--- a/21960540侯保蕾/读书报告/读书报告.docx
+++ b/21960540侯保蕾/读书报告/读书报告.docx
@@ -39,7 +39,7 @@
             <v:imagedata r:id="rId6" o:title="" grayscale="t" bilevel="t"/>
             <w10:wrap type="topAndBottom"/>
           </v:shape>
-          <o:OLEObject Type="Embed" ProgID="Word.Picture.8" ShapeID="_x0000_s1026" DrawAspect="Content" ObjectID="_1639083359" r:id="rId7"/>
+          <o:OLEObject Type="Embed" ProgID="Word.Picture.8" ShapeID="_x0000_s1026" DrawAspect="Content" ObjectID="_1639499186" r:id="rId7"/>
         </w:pict>
       </w:r>
     </w:p>
@@ -1759,7 +1759,35 @@
           <w:rFonts w:eastAsia="仿宋_GB2312" w:hint="eastAsia"/>
           <w:sz w:val="24"/>
         </w:rPr>
-        <w:t>）的跟踪功能。</w:t>
+        <w:t>）的跟踪功能。这种转变要求在视觉惯性里程计（</w:t>
+      </w:r>
+      <w:r>
+        <w:rPr>
+          <w:rFonts w:eastAsia="仿宋_GB2312" w:hint="eastAsia"/>
+          <w:sz w:val="24"/>
+        </w:rPr>
+        <w:t>VIO</w:t>
+      </w:r>
+      <w:r>
+        <w:rPr>
+          <w:rFonts w:eastAsia="仿宋_GB2312" w:hint="eastAsia"/>
+          <w:sz w:val="24"/>
+        </w:rPr>
+        <w:t>）和同时定位和制图（</w:t>
+      </w:r>
+      <w:r>
+        <w:rPr>
+          <w:rFonts w:eastAsia="仿宋_GB2312" w:hint="eastAsia"/>
+          <w:sz w:val="24"/>
+        </w:rPr>
+        <w:t>SLAM</w:t>
+      </w:r>
+      <w:r>
+        <w:rPr>
+          <w:rFonts w:eastAsia="仿宋_GB2312" w:hint="eastAsia"/>
+          <w:sz w:val="24"/>
+        </w:rPr>
+        <w:t>）方面取得许多突破。</w:t>
       </w:r>
     </w:p>
     <w:p>
@@ -2153,6 +2181,12 @@
       <w:r>
         <w:fldChar w:fldCharType="end"/>
       </w:r>
+      <w:r>
+        <w:rPr>
+          <w:rFonts w:hint="eastAsia"/>
+        </w:rPr>
+        <w:t>：利用场景</w:t>
+      </w:r>
     </w:p>
     <w:p>
       <w:pPr>
@@ -2255,7 +2289,42 @@
           <w:rFonts w:eastAsia="仿宋_GB2312" w:hint="eastAsia"/>
           <w:sz w:val="24"/>
         </w:rPr>
-        <w:t>专注于使用现有的单眼传感器而不是专用硬件来评估手机深度等相关工作。</w:t>
+        <w:t>专注于使用现有的单眼传感器而不是专用硬件来评估手机深度等相关工作。对于有关被动深度估计技术的更一般性讨论，</w:t>
+      </w:r>
+      <w:r>
+        <w:rPr>
+          <w:rFonts w:eastAsia="仿宋_GB2312" w:hint="eastAsia"/>
+          <w:sz w:val="24"/>
+        </w:rPr>
+        <w:t>很多文献已经有所阐述，在那些文献里，</w:t>
+      </w:r>
+      <w:r>
+        <w:rPr>
+          <w:rFonts w:eastAsia="仿宋_GB2312" w:hint="eastAsia"/>
+          <w:sz w:val="24"/>
+        </w:rPr>
+        <w:t>几乎仅在</w:t>
+      </w:r>
+      <w:r>
+        <w:rPr>
+          <w:rFonts w:eastAsia="仿宋_GB2312" w:hint="eastAsia"/>
+          <w:sz w:val="24"/>
+        </w:rPr>
+        <w:t>3D</w:t>
+      </w:r>
+      <w:r>
+        <w:rPr>
+          <w:rFonts w:eastAsia="仿宋_GB2312" w:hint="eastAsia"/>
+          <w:sz w:val="24"/>
+        </w:rPr>
+        <w:t>重建的背景下研究了移动平台上的被动深度估计。这些类型的算法将随时间推移的稀疏深度图融合为基础的体积表示形式</w:t>
+      </w:r>
+      <w:r>
+        <w:rPr>
+          <w:rFonts w:eastAsia="仿宋_GB2312" w:hint="eastAsia"/>
+          <w:sz w:val="24"/>
+        </w:rPr>
+        <w:t>。</w:t>
       </w:r>
       <w:r>
         <w:rPr>
@@ -2461,6 +2530,7 @@
           <w:sz w:val="24"/>
           <w:szCs w:val="24"/>
         </w:rPr>
+        <w:lastRenderedPageBreak/>
         <w:t>（</w:t>
       </w:r>
       <w:r>
@@ -2503,7 +2573,7 @@
           <w:sz w:val="24"/>
           <w:szCs w:val="24"/>
         </w:rPr>
-        <w:t>常见的方法是通过应用单应性将旋转的视点转换为最终的显示视点，从而对异步重投影应用仅旋转校正。完全可感知位置的变形解决方案需要访问场景的完</w:t>
+        <w:t>有种方法可以减少感知的延迟，后期渲染或时间扭曲。该方法主要是在</w:t>
       </w:r>
       <w:r>
         <w:rPr>
@@ -2511,8 +2581,339 @@
           <w:sz w:val="24"/>
           <w:szCs w:val="24"/>
         </w:rPr>
+        <w:t>AR / VR</w:t>
+      </w:r>
+      <w:r>
+        <w:rPr>
+          <w:rFonts w:eastAsia="仿宋_GB2312" w:hint="eastAsia"/>
+          <w:sz w:val="24"/>
+          <w:szCs w:val="24"/>
+        </w:rPr>
+        <w:t>渲染的背景下进行研究的，其中头部运动发生在渲染之后，并且需要在显示之前进行补偿以减少感知到的延迟。为了获得最佳的用户体验，此端到端延迟不应超过</w:t>
+      </w:r>
+      <w:r>
+        <w:rPr>
+          <w:rFonts w:eastAsia="仿宋_GB2312" w:hint="eastAsia"/>
+          <w:sz w:val="24"/>
+          <w:szCs w:val="24"/>
+        </w:rPr>
+        <w:t>20ms</w:t>
+      </w:r>
+      <w:r>
+        <w:rPr>
+          <w:rFonts w:eastAsia="仿宋_GB2312" w:hint="eastAsia"/>
+          <w:sz w:val="24"/>
+          <w:szCs w:val="24"/>
+        </w:rPr>
+        <w:t>。</w:t>
+      </w:r>
+      <w:r>
+        <w:rPr>
+          <w:rFonts w:eastAsia="仿宋_GB2312" w:hint="eastAsia"/>
+          <w:sz w:val="24"/>
+          <w:szCs w:val="24"/>
+        </w:rPr>
+        <w:t xml:space="preserve"> </w:t>
+      </w:r>
+      <w:r>
+        <w:rPr>
+          <w:rFonts w:eastAsia="仿宋_GB2312" w:hint="eastAsia"/>
+          <w:sz w:val="24"/>
+          <w:szCs w:val="24"/>
+        </w:rPr>
+        <w:t>常见的方法是通过应用单应性将旋转的视点转换为最终的显示视点，从而对异步重投影应用仅旋转校正。完全可感知位置的变形解决方案需要访问场景的完美深度，这对于渲染的内容是可行的，但在一般情况下更困难。在本文中，</w:t>
+      </w:r>
+      <w:r>
+        <w:rPr>
+          <w:rFonts w:eastAsia="仿宋_GB2312" w:hint="eastAsia"/>
+          <w:sz w:val="24"/>
+          <w:szCs w:val="24"/>
+        </w:rPr>
+        <w:t>这里</w:t>
+      </w:r>
+      <w:r>
+        <w:rPr>
+          <w:rFonts w:eastAsia="仿宋_GB2312" w:hint="eastAsia"/>
+          <w:sz w:val="24"/>
+          <w:szCs w:val="24"/>
+        </w:rPr>
+        <w:t>提出了一种新颖的屏幕空间技术来减少延迟，该技术不依赖于准确的深度估计或简化的场景假设。</w:t>
+      </w:r>
+    </w:p>
+    <w:p>
+      <w:pPr>
+        <w:rPr>
+          <w:rFonts w:eastAsia="仿宋_GB2312"/>
+          <w:sz w:val="24"/>
+          <w:szCs w:val="24"/>
+        </w:rPr>
+      </w:pPr>
+      <w:r>
+        <w:rPr>
+          <w:rFonts w:eastAsia="仿宋_GB2312" w:hint="eastAsia"/>
+          <w:sz w:val="24"/>
+          <w:szCs w:val="24"/>
+        </w:rPr>
+        <w:t>（</w:t>
+      </w:r>
+      <w:r>
+        <w:rPr>
+          <w:rFonts w:eastAsia="仿宋_GB2312" w:hint="eastAsia"/>
+          <w:sz w:val="24"/>
+          <w:szCs w:val="24"/>
+        </w:rPr>
+        <w:t>3</w:t>
+      </w:r>
+      <w:r>
+        <w:rPr>
+          <w:rFonts w:eastAsia="仿宋_GB2312" w:hint="eastAsia"/>
+          <w:sz w:val="24"/>
+          <w:szCs w:val="24"/>
+        </w:rPr>
+        <w:t>）</w:t>
+      </w:r>
+      <w:r>
+        <w:rPr>
+          <w:rFonts w:eastAsia="仿宋_GB2312" w:hint="eastAsia"/>
+          <w:sz w:val="24"/>
+          <w:szCs w:val="24"/>
+        </w:rPr>
+        <w:t>深度图致密化</w:t>
+      </w:r>
+    </w:p>
+    <w:p>
+      <w:pPr>
+        <w:ind w:firstLineChars="200" w:firstLine="480"/>
+        <w:rPr>
+          <w:rFonts w:eastAsia="仿宋_GB2312"/>
+          <w:sz w:val="24"/>
+          <w:szCs w:val="24"/>
+        </w:rPr>
+      </w:pPr>
+      <w:r>
+        <w:rPr>
+          <w:rFonts w:eastAsia="仿宋_GB2312" w:hint="eastAsia"/>
+          <w:sz w:val="24"/>
+          <w:szCs w:val="24"/>
+        </w:rPr>
+        <w:t>大多数立体声或深度恢复算法都包含一个致密化步骤，其中将嘈杂，稀疏或不完整的深度观察结果转换为密集且平滑的深度图，通常使用“参考”</w:t>
+      </w:r>
+      <w:r>
+        <w:rPr>
+          <w:rFonts w:eastAsia="仿宋_GB2312" w:hint="eastAsia"/>
+          <w:sz w:val="24"/>
+          <w:szCs w:val="24"/>
+        </w:rPr>
+        <w:t xml:space="preserve"> RGB</w:t>
+      </w:r>
+      <w:r>
+        <w:rPr>
+          <w:rFonts w:eastAsia="仿宋_GB2312" w:hint="eastAsia"/>
+          <w:sz w:val="24"/>
+          <w:szCs w:val="24"/>
+        </w:rPr>
+        <w:t>图像来鼓励深度边缘与颜色同时出现边缘。</w:t>
+      </w:r>
+    </w:p>
+    <w:p>
+      <w:pPr>
+        <w:ind w:firstLineChars="200" w:firstLine="480"/>
+        <w:rPr>
+          <w:rFonts w:eastAsia="仿宋_GB2312"/>
+          <w:sz w:val="24"/>
+          <w:szCs w:val="24"/>
+        </w:rPr>
+      </w:pPr>
+      <w:r>
+        <w:rPr>
+          <w:rFonts w:eastAsia="仿宋_GB2312" w:hint="eastAsia"/>
+          <w:sz w:val="24"/>
+          <w:szCs w:val="24"/>
+        </w:rPr>
+        <w:t>变色绘画基于</w:t>
+      </w:r>
+      <w:r>
+        <w:rPr>
+          <w:rFonts w:eastAsia="仿宋_GB2312" w:hint="eastAsia"/>
+          <w:sz w:val="24"/>
+          <w:szCs w:val="24"/>
+        </w:rPr>
+        <w:t>Total Variation</w:t>
+      </w:r>
+      <w:r>
+        <w:rPr>
+          <w:rFonts w:eastAsia="仿宋_GB2312" w:hint="eastAsia"/>
+          <w:sz w:val="24"/>
+          <w:szCs w:val="24"/>
+        </w:rPr>
+        <w:t>（</w:t>
+      </w:r>
+      <w:r>
+        <w:rPr>
+          <w:rFonts w:eastAsia="仿宋_GB2312" w:hint="eastAsia"/>
+          <w:sz w:val="24"/>
+          <w:szCs w:val="24"/>
+        </w:rPr>
+        <w:t>TV</w:t>
+      </w:r>
+      <w:r>
+        <w:rPr>
+          <w:rFonts w:eastAsia="仿宋_GB2312" w:hint="eastAsia"/>
+          <w:sz w:val="24"/>
+          <w:szCs w:val="24"/>
+        </w:rPr>
+        <w:t>）的方法可以在平板电脑的</w:t>
+      </w:r>
+      <w:r>
+        <w:rPr>
+          <w:rFonts w:eastAsia="仿宋_GB2312" w:hint="eastAsia"/>
+          <w:sz w:val="24"/>
+          <w:szCs w:val="24"/>
+        </w:rPr>
+        <w:t>GPU</w:t>
+      </w:r>
+      <w:r>
+        <w:rPr>
+          <w:rFonts w:eastAsia="仿宋_GB2312" w:hint="eastAsia"/>
+          <w:sz w:val="24"/>
+          <w:szCs w:val="24"/>
+        </w:rPr>
+        <w:t>上实时运行。但是，这些系统需要高于手机的</w:t>
+      </w:r>
+      <w:r>
+        <w:rPr>
+          <w:rFonts w:eastAsia="仿宋_GB2312" w:hint="eastAsia"/>
+          <w:sz w:val="24"/>
+          <w:szCs w:val="24"/>
+        </w:rPr>
+        <w:t>CPU</w:t>
+      </w:r>
+      <w:r>
+        <w:rPr>
+          <w:rFonts w:eastAsia="仿宋_GB2312" w:hint="eastAsia"/>
+          <w:sz w:val="24"/>
+          <w:szCs w:val="24"/>
+        </w:rPr>
+        <w:t>内核的计算性能，同时还带来了与前面所说移动</w:t>
+      </w:r>
+      <w:r>
+        <w:rPr>
+          <w:rFonts w:eastAsia="仿宋_GB2312" w:hint="eastAsia"/>
+          <w:sz w:val="24"/>
+          <w:szCs w:val="24"/>
+        </w:rPr>
+        <w:t>GPU</w:t>
+      </w:r>
+      <w:r>
+        <w:rPr>
+          <w:rFonts w:eastAsia="仿宋_GB2312" w:hint="eastAsia"/>
+          <w:sz w:val="24"/>
+          <w:szCs w:val="24"/>
+        </w:rPr>
+        <w:t>相关问题。</w:t>
+      </w:r>
+    </w:p>
+    <w:p>
+      <w:pPr>
+        <w:ind w:firstLineChars="200" w:firstLine="480"/>
+        <w:rPr>
+          <w:rFonts w:eastAsia="仿宋_GB2312"/>
+          <w:sz w:val="24"/>
+          <w:szCs w:val="24"/>
+        </w:rPr>
+      </w:pPr>
+      <w:r>
+        <w:rPr>
+          <w:rFonts w:eastAsia="仿宋_GB2312" w:hint="eastAsia"/>
+          <w:sz w:val="24"/>
+          <w:szCs w:val="24"/>
+        </w:rPr>
+        <w:t>快速双边求解器是另一种去噪和完整深度图的方法。通过解决“双边空间”中的全局优化问题（而不是图像中的所有像素），它可以产生高质量的结果，从而导致运行时间在很大程度上与图像分辨率无关。使其能够更有效地利用移动硬件上的并行化和矢量化功能。本文将基于这种方法。</w:t>
+      </w:r>
+    </w:p>
+    <w:p>
+      <w:pPr>
+        <w:ind w:firstLineChars="200" w:firstLine="480"/>
+        <w:rPr>
+          <w:rFonts w:eastAsia="仿宋_GB2312"/>
+          <w:sz w:val="24"/>
+          <w:szCs w:val="24"/>
+        </w:rPr>
+      </w:pPr>
+      <w:r>
+        <w:rPr>
+          <w:rFonts w:eastAsia="仿宋_GB2312" w:hint="eastAsia"/>
+          <w:sz w:val="24"/>
+          <w:szCs w:val="24"/>
+        </w:rPr>
+        <w:t>（</w:t>
+      </w:r>
+      <w:r>
+        <w:rPr>
+          <w:rFonts w:eastAsia="仿宋_GB2312" w:hint="eastAsia"/>
+          <w:sz w:val="24"/>
+          <w:szCs w:val="24"/>
+        </w:rPr>
+        <w:t>4</w:t>
+      </w:r>
+      <w:r>
+        <w:rPr>
+          <w:rFonts w:eastAsia="仿宋_GB2312" w:hint="eastAsia"/>
+          <w:sz w:val="24"/>
+          <w:szCs w:val="24"/>
+        </w:rPr>
+        <w:t>）</w:t>
+      </w:r>
+      <w:r>
+        <w:rPr>
+          <w:rFonts w:eastAsia="仿宋_GB2312" w:hint="eastAsia"/>
+          <w:sz w:val="24"/>
+          <w:szCs w:val="24"/>
+        </w:rPr>
+        <w:t>深度图时间过滤</w:t>
+      </w:r>
+    </w:p>
+    <w:p>
+      <w:pPr>
+        <w:ind w:firstLineChars="200" w:firstLine="480"/>
+        <w:rPr>
+          <w:rFonts w:eastAsia="仿宋_GB2312"/>
+          <w:sz w:val="24"/>
+          <w:szCs w:val="24"/>
+        </w:rPr>
+      </w:pPr>
+      <w:r>
+        <w:rPr>
+          <w:rFonts w:eastAsia="仿宋_GB2312" w:hint="eastAsia"/>
+          <w:sz w:val="24"/>
+          <w:szCs w:val="24"/>
+        </w:rPr>
+        <w:t>为了获得时间上一致的深度图，许多作品将时间一致性直接纳入了立体声匹配过程。与</w:t>
+      </w:r>
+      <w:r>
+        <w:rPr>
+          <w:rFonts w:eastAsia="仿宋_GB2312" w:hint="eastAsia"/>
+          <w:sz w:val="24"/>
+          <w:szCs w:val="24"/>
+        </w:rPr>
+        <w:t>这里</w:t>
+      </w:r>
+      <w:r>
+        <w:rPr>
+          <w:rFonts w:eastAsia="仿宋_GB2312" w:hint="eastAsia"/>
+          <w:sz w:val="24"/>
+          <w:szCs w:val="24"/>
+        </w:rPr>
+        <w:t>的方法最相关的是使用了基于引导图像滤镜和双边网格的时空滤</w:t>
+      </w:r>
+      <w:r>
+        <w:rPr>
+          <w:rFonts w:eastAsia="仿宋_GB2312" w:hint="eastAsia"/>
+          <w:sz w:val="24"/>
+          <w:szCs w:val="24"/>
+        </w:rPr>
         <w:lastRenderedPageBreak/>
-        <w:t>美深度，这对于渲染的内容是可行的，但在一般情况下更困难。在本文中，</w:t>
+        <w:t>镜来平滑成本。其他方法使用时空滤波器对深度图进行后处理，以提供更一致的解决方案但是，这些方法在</w:t>
       </w:r>
       <w:r>
         <w:rPr>
@@ -2520,6 +2921,22 @@
           <w:sz w:val="24"/>
           <w:szCs w:val="24"/>
         </w:rPr>
+        <w:t>GPU</w:t>
+      </w:r>
+      <w:r>
+        <w:rPr>
+          <w:rFonts w:eastAsia="仿宋_GB2312" w:hint="eastAsia"/>
+          <w:sz w:val="24"/>
+          <w:szCs w:val="24"/>
+        </w:rPr>
+        <w:t>上执行过滤。</w:t>
+      </w:r>
+      <w:r>
+        <w:rPr>
+          <w:rFonts w:eastAsia="仿宋_GB2312" w:hint="eastAsia"/>
+          <w:sz w:val="24"/>
+          <w:szCs w:val="24"/>
+        </w:rPr>
         <w:t>这里</w:t>
       </w:r>
       <w:r>
@@ -2528,7 +2945,7 @@
           <w:sz w:val="24"/>
           <w:szCs w:val="24"/>
         </w:rPr>
-        <w:t>提出了一种新颖的屏幕空间技术来减少延迟，该技术不依赖于准确的深度估计或简化的场景假设。</w:t>
+        <w:t>选择将时间一致性合并到双边求解器中，从而实现计算高效的方法。</w:t>
       </w:r>
     </w:p>
     <w:p>
@@ -2539,206 +2956,6 @@
           <w:szCs w:val="24"/>
         </w:rPr>
       </w:pPr>
-      <w:r>
-        <w:rPr>
-          <w:rFonts w:eastAsia="仿宋_GB2312" w:hint="eastAsia"/>
-          <w:sz w:val="24"/>
-          <w:szCs w:val="24"/>
-        </w:rPr>
-        <w:t>（</w:t>
-      </w:r>
-      <w:r>
-        <w:rPr>
-          <w:rFonts w:eastAsia="仿宋_GB2312" w:hint="eastAsia"/>
-          <w:sz w:val="24"/>
-          <w:szCs w:val="24"/>
-        </w:rPr>
-        <w:t>3</w:t>
-      </w:r>
-      <w:r>
-        <w:rPr>
-          <w:rFonts w:eastAsia="仿宋_GB2312" w:hint="eastAsia"/>
-          <w:sz w:val="24"/>
-          <w:szCs w:val="24"/>
-        </w:rPr>
-        <w:t>）</w:t>
-      </w:r>
-      <w:r>
-        <w:rPr>
-          <w:rFonts w:eastAsia="仿宋_GB2312" w:hint="eastAsia"/>
-          <w:sz w:val="24"/>
-          <w:szCs w:val="24"/>
-        </w:rPr>
-        <w:t>深度图致密化</w:t>
-      </w:r>
-    </w:p>
-    <w:p>
-      <w:pPr>
-        <w:ind w:firstLineChars="200" w:firstLine="480"/>
-        <w:rPr>
-          <w:rFonts w:eastAsia="仿宋_GB2312"/>
-          <w:sz w:val="24"/>
-          <w:szCs w:val="24"/>
-        </w:rPr>
-      </w:pPr>
-      <w:r>
-        <w:rPr>
-          <w:rFonts w:eastAsia="仿宋_GB2312" w:hint="eastAsia"/>
-          <w:sz w:val="24"/>
-          <w:szCs w:val="24"/>
-        </w:rPr>
-        <w:t>大多数立体声或深度恢复算法都包含一个致密化步骤，其中将嘈杂，稀疏或不完整的深度观察结果转换为密集且平滑的深度图，通常使用“参考”</w:t>
-      </w:r>
-      <w:r>
-        <w:rPr>
-          <w:rFonts w:eastAsia="仿宋_GB2312" w:hint="eastAsia"/>
-          <w:sz w:val="24"/>
-          <w:szCs w:val="24"/>
-        </w:rPr>
-        <w:t>RGB</w:t>
-      </w:r>
-      <w:r>
-        <w:rPr>
-          <w:rFonts w:eastAsia="仿宋_GB2312" w:hint="eastAsia"/>
-          <w:sz w:val="24"/>
-          <w:szCs w:val="24"/>
-        </w:rPr>
-        <w:t>图像来鼓励深度边缘与颜色同时出现边缘。</w:t>
-      </w:r>
-    </w:p>
-    <w:p>
-      <w:pPr>
-        <w:ind w:firstLineChars="200" w:firstLine="480"/>
-        <w:rPr>
-          <w:rFonts w:eastAsia="仿宋_GB2312"/>
-          <w:sz w:val="24"/>
-          <w:szCs w:val="24"/>
-        </w:rPr>
-      </w:pPr>
-      <w:r>
-        <w:rPr>
-          <w:rFonts w:eastAsia="仿宋_GB2312" w:hint="eastAsia"/>
-          <w:sz w:val="24"/>
-          <w:szCs w:val="24"/>
-        </w:rPr>
-        <w:t>快速双边求解器是</w:t>
-      </w:r>
-      <w:r>
-        <w:rPr>
-          <w:rFonts w:eastAsia="仿宋_GB2312" w:hint="eastAsia"/>
-          <w:sz w:val="24"/>
-          <w:szCs w:val="24"/>
-        </w:rPr>
-        <w:t>一种去噪和完整深度图的方法。通过解决“双边空间”中的全局优化问题（而不是图像中的所有像素），它可以产生高质量的结果，从而导致运行时间在很大程度上与图像分辨率无关。使其能够更有效地利用移动硬件上的并行化和矢量化功能。本文将基于这种方法。</w:t>
-      </w:r>
-    </w:p>
-    <w:p>
-      <w:pPr>
-        <w:ind w:firstLineChars="200" w:firstLine="480"/>
-        <w:rPr>
-          <w:rFonts w:eastAsia="仿宋_GB2312"/>
-          <w:sz w:val="24"/>
-          <w:szCs w:val="24"/>
-        </w:rPr>
-      </w:pPr>
-      <w:r>
-        <w:rPr>
-          <w:rFonts w:eastAsia="仿宋_GB2312" w:hint="eastAsia"/>
-          <w:sz w:val="24"/>
-          <w:szCs w:val="24"/>
-        </w:rPr>
-        <w:t>（</w:t>
-      </w:r>
-      <w:r>
-        <w:rPr>
-          <w:rFonts w:eastAsia="仿宋_GB2312" w:hint="eastAsia"/>
-          <w:sz w:val="24"/>
-          <w:szCs w:val="24"/>
-        </w:rPr>
-        <w:t>4</w:t>
-      </w:r>
-      <w:r>
-        <w:rPr>
-          <w:rFonts w:eastAsia="仿宋_GB2312" w:hint="eastAsia"/>
-          <w:sz w:val="24"/>
-          <w:szCs w:val="24"/>
-        </w:rPr>
-        <w:t>）</w:t>
-      </w:r>
-      <w:r>
-        <w:rPr>
-          <w:rFonts w:eastAsia="仿宋_GB2312" w:hint="eastAsia"/>
-          <w:sz w:val="24"/>
-          <w:szCs w:val="24"/>
-        </w:rPr>
-        <w:t>深度图时间过滤</w:t>
-      </w:r>
-    </w:p>
-    <w:p>
-      <w:pPr>
-        <w:ind w:firstLineChars="200" w:firstLine="480"/>
-        <w:rPr>
-          <w:rFonts w:eastAsia="仿宋_GB2312"/>
-          <w:sz w:val="24"/>
-          <w:szCs w:val="24"/>
-        </w:rPr>
-      </w:pPr>
-      <w:r>
-        <w:rPr>
-          <w:rFonts w:eastAsia="仿宋_GB2312" w:hint="eastAsia"/>
-          <w:sz w:val="24"/>
-          <w:szCs w:val="24"/>
-        </w:rPr>
-        <w:t>为了获得时间上一致的深度图，许多作品将时间一致性直接纳入了立体声匹配过程。与</w:t>
-      </w:r>
-      <w:r>
-        <w:rPr>
-          <w:rFonts w:eastAsia="仿宋_GB2312" w:hint="eastAsia"/>
-          <w:sz w:val="24"/>
-          <w:szCs w:val="24"/>
-        </w:rPr>
-        <w:t>这里</w:t>
-      </w:r>
-      <w:r>
-        <w:rPr>
-          <w:rFonts w:eastAsia="仿宋_GB2312" w:hint="eastAsia"/>
-          <w:sz w:val="24"/>
-          <w:szCs w:val="24"/>
-        </w:rPr>
-        <w:t>的方法最相关的是使用了基于引导图像滤镜和双边网格的时空滤镜来平滑成本。其他方法使用时空滤波器对深度图进行后处理，以提供更一致的解决方案但是，这些方法在</w:t>
-      </w:r>
-      <w:r>
-        <w:rPr>
-          <w:rFonts w:eastAsia="仿宋_GB2312" w:hint="eastAsia"/>
-          <w:sz w:val="24"/>
-          <w:szCs w:val="24"/>
-        </w:rPr>
-        <w:t>GPU</w:t>
-      </w:r>
-      <w:r>
-        <w:rPr>
-          <w:rFonts w:eastAsia="仿宋_GB2312" w:hint="eastAsia"/>
-          <w:sz w:val="24"/>
-          <w:szCs w:val="24"/>
-        </w:rPr>
-        <w:t>上执行过滤。</w:t>
-      </w:r>
-      <w:r>
-        <w:rPr>
-          <w:rFonts w:eastAsia="仿宋_GB2312" w:hint="eastAsia"/>
-          <w:sz w:val="24"/>
-          <w:szCs w:val="24"/>
-        </w:rPr>
-        <w:t>这里</w:t>
-      </w:r>
-      <w:r>
-        <w:rPr>
-          <w:rFonts w:eastAsia="仿宋_GB2312" w:hint="eastAsia"/>
-          <w:sz w:val="24"/>
-          <w:szCs w:val="24"/>
-        </w:rPr>
-        <w:t>选择将时间一致性合并到双边求解器中，从而实现计算高效的方法。</w:t>
-      </w:r>
     </w:p>
     <w:p>
       <w:pPr>
@@ -2890,134 +3107,127 @@
           <w:rFonts w:eastAsia="仿宋_GB2312" w:hint="eastAsia"/>
           <w:sz w:val="24"/>
         </w:rPr>
-        <w:t>跟踪管道初始化并获得了最新的可用摄像机图像（出于计算原因，一般使用灰度图像），计算深度图的第一步包括从过去的图像帧中确定适合执行</w:t>
-      </w:r>
+        <w:t>跟踪管道初始化并获得了最新的可用摄像机图像（出于计算原因，一般使用灰度图像），计算深度图的第一步包括从过去的图像帧中确定适合执行立体匹配的关键帧</w:t>
+      </w:r>
+      <w:r>
+        <w:rPr>
+          <w:rFonts w:eastAsia="仿宋_GB2312" w:hint="eastAsia"/>
+          <w:sz w:val="24"/>
+        </w:rPr>
+        <w:t xml:space="preserve"> </w:t>
+      </w:r>
+      <w:r>
+        <w:rPr>
+          <w:rFonts w:eastAsia="仿宋_GB2312" w:hint="eastAsia"/>
+          <w:sz w:val="24"/>
+        </w:rPr>
+        <w:t>。接下来，关键帧和当前帧之间的相对</w:t>
+      </w:r>
+      <w:r>
+        <w:rPr>
+          <w:rFonts w:eastAsia="仿宋_GB2312" w:hint="eastAsia"/>
+          <w:sz w:val="24"/>
+        </w:rPr>
+        <w:t>6DoF</w:t>
+      </w:r>
+      <w:r>
+        <w:rPr>
+          <w:rFonts w:eastAsia="仿宋_GB2312" w:hint="eastAsia"/>
+          <w:sz w:val="24"/>
+        </w:rPr>
+        <w:t>姿势用于执行极性校正。</w:t>
+      </w:r>
+    </w:p>
+    <w:p>
+      <w:pPr>
+        <w:ind w:firstLineChars="200" w:firstLine="480"/>
+        <w:rPr>
+          <w:rFonts w:eastAsia="仿宋_GB2312"/>
+          <w:sz w:val="24"/>
+        </w:rPr>
+      </w:pPr>
+      <w:r>
+        <w:rPr>
+          <w:rFonts w:eastAsia="仿宋_GB2312" w:hint="eastAsia"/>
+          <w:sz w:val="24"/>
+        </w:rPr>
+        <w:t>立体整流不是必需的步骤，但是可以帮助减少搜索直接用两个图像中的相同水平线，可以显着加快立体匹配。一个非常快速的</w:t>
+      </w:r>
+      <w:r>
+        <w:rPr>
+          <w:rFonts w:eastAsia="仿宋_GB2312" w:hint="eastAsia"/>
+          <w:sz w:val="24"/>
+        </w:rPr>
+        <w:t>CRF</w:t>
+      </w:r>
+      <w:r>
+        <w:rPr>
+          <w:rFonts w:eastAsia="仿宋_GB2312" w:hint="eastAsia"/>
+          <w:sz w:val="24"/>
+        </w:rPr>
+        <w:t>求解器用于计算对应关系。错误的估计值将通过基于机器学习的高效解决方案丢弃，从而导致几乎没有异常值的视差图。</w:t>
+      </w:r>
+    </w:p>
+    <w:p>
+      <w:pPr>
+        <w:ind w:firstLineChars="200" w:firstLine="480"/>
+        <w:rPr>
+          <w:rFonts w:eastAsia="仿宋_GB2312"/>
+          <w:sz w:val="24"/>
+        </w:rPr>
+      </w:pPr>
+      <w:r>
+        <w:rPr>
+          <w:rFonts w:eastAsia="仿宋_GB2312" w:hint="eastAsia"/>
+          <w:sz w:val="24"/>
+        </w:rPr>
+        <w:t>根据视差，可以通过三角剖分估计稀疏的深度图。然后，将稀疏的深度图馈入快速双边求解器的一种改进方法中，该方法生成双边深度网格（与深度图相对）。双边网格可以按需转换为密集的时空平滑深度图。</w:t>
+      </w:r>
+    </w:p>
+    <w:p>
+      <w:pPr>
+        <w:ind w:firstLineChars="200" w:firstLine="480"/>
+        <w:rPr>
+          <w:rFonts w:eastAsia="仿宋_GB2312"/>
+          <w:sz w:val="24"/>
+        </w:rPr>
+      </w:pPr>
+      <w:r>
+        <w:rPr>
+          <w:rFonts w:eastAsia="仿宋_GB2312" w:hint="eastAsia"/>
+          <w:sz w:val="24"/>
+        </w:rPr>
+        <w:t>然后通过使用最新的可用图像（而不是用于填充双边网格的框架）对网格进行切片，以确保生成的深度图的边缘与智能手机上当前显示的</w:t>
+      </w:r>
+      <w:r>
+        <w:rPr>
+          <w:rFonts w:eastAsia="仿宋_GB2312" w:hint="eastAsia"/>
+          <w:sz w:val="24"/>
+        </w:rPr>
+        <w:t>RGB</w:t>
+      </w:r>
+      <w:r>
+        <w:rPr>
+          <w:rFonts w:eastAsia="仿宋_GB2312" w:hint="eastAsia"/>
+          <w:sz w:val="24"/>
+        </w:rPr>
+        <w:t>图像对齐。</w:t>
+      </w:r>
+    </w:p>
+    <w:p>
+      <w:pPr>
+        <w:ind w:firstLineChars="200" w:firstLine="480"/>
+        <w:rPr>
+          <w:rFonts w:eastAsia="仿宋_GB2312"/>
+          <w:sz w:val="24"/>
+        </w:rPr>
+      </w:pPr>
       <w:r>
         <w:rPr>
           <w:rFonts w:eastAsia="仿宋_GB2312" w:hint="eastAsia"/>
           <w:sz w:val="24"/>
         </w:rPr>
         <w:lastRenderedPageBreak/>
-        <w:t>立体匹配的关键帧</w:t>
-      </w:r>
-      <w:r>
-        <w:rPr>
-          <w:rFonts w:eastAsia="仿宋_GB2312" w:hint="eastAsia"/>
-          <w:sz w:val="24"/>
-        </w:rPr>
-        <w:t xml:space="preserve"> </w:t>
-      </w:r>
-      <w:r>
-        <w:rPr>
-          <w:rFonts w:eastAsia="仿宋_GB2312" w:hint="eastAsia"/>
-          <w:sz w:val="24"/>
-        </w:rPr>
-        <w:t>。接下来，关键帧和当前帧之间的相对</w:t>
-      </w:r>
-      <w:r>
-        <w:rPr>
-          <w:rFonts w:eastAsia="仿宋_GB2312" w:hint="eastAsia"/>
-          <w:sz w:val="24"/>
-        </w:rPr>
-        <w:t>6DoF</w:t>
-      </w:r>
-      <w:r>
-        <w:rPr>
-          <w:rFonts w:eastAsia="仿宋_GB2312" w:hint="eastAsia"/>
-          <w:sz w:val="24"/>
-        </w:rPr>
-        <w:t>姿势用于执行极性校正。</w:t>
-      </w:r>
-    </w:p>
-    <w:p>
-      <w:pPr>
-        <w:ind w:firstLineChars="200" w:firstLine="480"/>
-        <w:rPr>
-          <w:rFonts w:eastAsia="仿宋_GB2312"/>
-          <w:sz w:val="24"/>
-        </w:rPr>
-      </w:pPr>
-      <w:r>
-        <w:rPr>
-          <w:rFonts w:eastAsia="仿宋_GB2312" w:hint="eastAsia"/>
-          <w:sz w:val="24"/>
-        </w:rPr>
-        <w:t>立体整流不是必需的步骤，但是可以帮助减少搜索直接用两个图像中的相同水平线，可以显着加快立体匹配。一个非常快速的</w:t>
-      </w:r>
-      <w:r>
-        <w:rPr>
-          <w:rFonts w:eastAsia="仿宋_GB2312" w:hint="eastAsia"/>
-          <w:sz w:val="24"/>
-        </w:rPr>
-        <w:t>CRF</w:t>
-      </w:r>
-      <w:r>
-        <w:rPr>
-          <w:rFonts w:eastAsia="仿宋_GB2312" w:hint="eastAsia"/>
-          <w:sz w:val="24"/>
-        </w:rPr>
-        <w:t>求解器用于计算对应关系。错误的估计值将通过基于机器学习的高效解决方案丢弃，从而导致几乎没有异常值的视差图。</w:t>
-      </w:r>
-    </w:p>
-    <w:p>
-      <w:pPr>
-        <w:ind w:firstLineChars="200" w:firstLine="480"/>
-        <w:rPr>
-          <w:rFonts w:eastAsia="仿宋_GB2312"/>
-          <w:sz w:val="24"/>
-        </w:rPr>
-      </w:pPr>
-      <w:r>
-        <w:rPr>
-          <w:rFonts w:eastAsia="仿宋_GB2312" w:hint="eastAsia"/>
-          <w:sz w:val="24"/>
-        </w:rPr>
-        <w:t>根据视差，可以通过三角剖分估计稀疏的深度图。然后，将稀疏的深度图馈入快速双边求解器的一种改进方法中，该方法生成双边深度网格（与深度图相对）。双边网格可以按需转换为密集的时空平滑深度图。</w:t>
-      </w:r>
-    </w:p>
-    <w:p>
-      <w:pPr>
-        <w:ind w:firstLineChars="200" w:firstLine="480"/>
-        <w:rPr>
-          <w:rFonts w:eastAsia="仿宋_GB2312"/>
-          <w:sz w:val="24"/>
-        </w:rPr>
-      </w:pPr>
-      <w:r>
-        <w:rPr>
-          <w:rFonts w:eastAsia="仿宋_GB2312" w:hint="eastAsia"/>
-          <w:sz w:val="24"/>
-        </w:rPr>
-        <w:t>然后通过使用最新的可用图像（而不是用于填充双边网格的框架）对网格进行切片，以确保生成的深度图的边缘与智能手机上当前显示的</w:t>
-      </w:r>
-      <w:r>
-        <w:rPr>
-          <w:rFonts w:eastAsia="仿宋_GB2312" w:hint="eastAsia"/>
-          <w:sz w:val="24"/>
-        </w:rPr>
-        <w:t>RGB</w:t>
-      </w:r>
-      <w:r>
-        <w:rPr>
-          <w:rFonts w:eastAsia="仿宋_GB2312" w:hint="eastAsia"/>
-          <w:sz w:val="24"/>
-        </w:rPr>
-        <w:t>图像对齐。</w:t>
-      </w:r>
-    </w:p>
-    <w:p>
-      <w:pPr>
-        <w:ind w:firstLineChars="200" w:firstLine="480"/>
-        <w:rPr>
-          <w:rFonts w:eastAsia="仿宋_GB2312"/>
-          <w:sz w:val="24"/>
-        </w:rPr>
-      </w:pPr>
-      <w:r>
-        <w:rPr>
-          <w:rFonts w:eastAsia="仿宋_GB2312" w:hint="eastAsia"/>
-          <w:sz w:val="24"/>
-        </w:rPr>
         <w:t>双边网格的生成和切片被分解并在单独的线程上运行。因此，可以以极低的延迟高帧速率生成深度图，有效地使其独立于</w:t>
       </w:r>
       <w:r>
@@ -3102,7 +3312,6 @@
         <w:rPr>
           <w:noProof/>
         </w:rPr>
-        <w:lastRenderedPageBreak/>
         <w:drawing>
           <wp:inline distT="0" distB="0" distL="0" distR="0">
             <wp:extent cx="5167099" cy="2760846"/>
@@ -3163,6 +3372,18 @@
         </w:rPr>
         <w:t>2</w:t>
       </w:r>
+      <w:r>
+        <w:rPr>
+          <w:rFonts w:hint="eastAsia"/>
+        </w:rPr>
+        <w:t>：</w:t>
+      </w:r>
+      <w:r>
+        <w:rPr>
+          <w:rFonts w:hint="eastAsia"/>
+        </w:rPr>
+        <w:t>主要步骤</w:t>
+      </w:r>
     </w:p>
     <w:p>
       <w:pPr>
@@ -3286,6 +3507,7 @@
           <w:rFonts w:eastAsia="仿宋_GB2312" w:hint="eastAsia"/>
           <w:sz w:val="24"/>
         </w:rPr>
+        <w:lastRenderedPageBreak/>
         <w:t>这里是定义了一个成本函数。</w:t>
       </w:r>
       <w:r>
@@ -3315,6 +3537,1177 @@
           <w:sz w:val="24"/>
         </w:rPr>
         <w:t xml:space="preserve"> </w:t>
+      </w:r>
+    </w:p>
+    <w:p>
+      <w:pPr>
+        <w:ind w:firstLineChars="200" w:firstLine="480"/>
+        <w:rPr>
+          <w:rFonts w:eastAsia="仿宋_GB2312"/>
+          <w:sz w:val="24"/>
+        </w:rPr>
+      </w:pPr>
+      <w:r>
+        <w:rPr>
+          <w:rFonts w:eastAsia="仿宋_GB2312" w:hint="eastAsia"/>
+          <w:sz w:val="24"/>
+        </w:rPr>
+        <w:t>这里</w:t>
+      </w:r>
+      <w:r>
+        <w:rPr>
+          <w:rFonts w:eastAsia="仿宋_GB2312" w:hint="eastAsia"/>
+          <w:sz w:val="24"/>
+        </w:rPr>
+        <w:t>用于从池中选择最佳关键帧的参数有：</w:t>
+      </w:r>
+    </w:p>
+    <w:p>
+      <w:pPr>
+        <w:ind w:firstLineChars="200" w:firstLine="480"/>
+        <w:rPr>
+          <w:rFonts w:eastAsia="仿宋_GB2312"/>
+          <w:sz w:val="24"/>
+        </w:rPr>
+      </w:pPr>
+      <w:r>
+        <w:rPr>
+          <w:rFonts w:eastAsia="仿宋_GB2312" w:hint="eastAsia"/>
+          <w:sz w:val="24"/>
+        </w:rPr>
+        <w:t xml:space="preserve">1. </w:t>
+      </w:r>
+      <m:oMath>
+        <m:sSub>
+          <m:sSubPr>
+            <m:ctrlPr>
+              <w:rPr>
+                <w:rFonts w:ascii="Cambria Math" w:eastAsia="仿宋_GB2312" w:hAnsi="Cambria Math"/>
+                <w:sz w:val="24"/>
+              </w:rPr>
+            </m:ctrlPr>
+          </m:sSubPr>
+          <m:e>
+            <m:r>
+              <m:rPr>
+                <m:sty m:val="p"/>
+              </m:rPr>
+              <w:rPr>
+                <w:rFonts w:ascii="Cambria Math" w:eastAsia="仿宋_GB2312" w:hAnsi="Cambria Math"/>
+                <w:sz w:val="24"/>
+              </w:rPr>
+              <m:t>b</m:t>
+            </m:r>
+          </m:e>
+          <m:sub>
+            <m:r>
+              <m:rPr>
+                <m:sty m:val="p"/>
+              </m:rPr>
+              <w:rPr>
+                <w:rFonts w:ascii="Cambria Math" w:eastAsia="仿宋_GB2312" w:hAnsi="Cambria Math"/>
+                <w:sz w:val="24"/>
+              </w:rPr>
+              <m:t>i,j</m:t>
+            </m:r>
+          </m:sub>
+        </m:sSub>
+        <m:r>
+          <m:rPr>
+            <m:sty m:val="p"/>
+          </m:rPr>
+          <w:rPr>
+            <w:rFonts w:ascii="Cambria Math" w:eastAsia="仿宋_GB2312" w:hAnsi="Cambria Math"/>
+            <w:sz w:val="24"/>
+          </w:rPr>
+          <m:t xml:space="preserve">  </m:t>
+        </m:r>
+      </m:oMath>
+      <w:r>
+        <w:rPr>
+          <w:rFonts w:eastAsia="仿宋_GB2312" w:hint="eastAsia"/>
+          <w:sz w:val="24"/>
+        </w:rPr>
+        <w:t xml:space="preserve">: </w:t>
+      </w:r>
+      <w:r>
+        <w:rPr>
+          <w:rFonts w:eastAsia="仿宋_GB2312" w:hint="eastAsia"/>
+          <w:sz w:val="24"/>
+        </w:rPr>
+        <w:t>帧</w:t>
+      </w:r>
+      <w:r>
+        <w:rPr>
+          <w:rFonts w:eastAsia="仿宋_GB2312" w:hint="eastAsia"/>
+          <w:sz w:val="24"/>
+        </w:rPr>
+        <w:t>i</w:t>
+      </w:r>
+      <w:r>
+        <w:rPr>
+          <w:rFonts w:eastAsia="仿宋_GB2312" w:hint="eastAsia"/>
+          <w:sz w:val="24"/>
+        </w:rPr>
+        <w:t>和帧</w:t>
+      </w:r>
+      <w:r>
+        <w:rPr>
+          <w:rFonts w:eastAsia="仿宋_GB2312" w:hint="eastAsia"/>
+          <w:sz w:val="24"/>
+        </w:rPr>
+        <w:t>j</w:t>
+      </w:r>
+      <w:r>
+        <w:rPr>
+          <w:rFonts w:eastAsia="仿宋_GB2312" w:hint="eastAsia"/>
+          <w:sz w:val="24"/>
+        </w:rPr>
+        <w:t>之间的</w:t>
+      </w:r>
+      <w:r>
+        <w:rPr>
+          <w:rFonts w:eastAsia="仿宋_GB2312" w:hint="eastAsia"/>
+          <w:sz w:val="24"/>
+        </w:rPr>
+        <w:t>3D</w:t>
+      </w:r>
+      <w:r>
+        <w:rPr>
+          <w:rFonts w:eastAsia="仿宋_GB2312" w:hint="eastAsia"/>
+          <w:sz w:val="24"/>
+        </w:rPr>
+        <w:t>基线距离。这个值希望尽可能大。</w:t>
+      </w:r>
+    </w:p>
+    <w:p>
+      <w:pPr>
+        <w:ind w:firstLineChars="200" w:firstLine="480"/>
+        <w:rPr>
+          <w:rFonts w:eastAsia="仿宋_GB2312"/>
+          <w:sz w:val="24"/>
+        </w:rPr>
+      </w:pPr>
+      <w:r>
+        <w:rPr>
+          <w:rFonts w:eastAsia="仿宋_GB2312" w:hint="eastAsia"/>
+          <w:sz w:val="24"/>
+        </w:rPr>
+        <w:t xml:space="preserve">2. </w:t>
+      </w:r>
+      <m:oMath>
+        <m:sSub>
+          <m:sSubPr>
+            <m:ctrlPr>
+              <w:rPr>
+                <w:rFonts w:ascii="Cambria Math" w:eastAsia="仿宋_GB2312" w:hAnsi="Cambria Math"/>
+                <w:sz w:val="24"/>
+              </w:rPr>
+            </m:ctrlPr>
+          </m:sSubPr>
+          <m:e>
+            <m:r>
+              <m:rPr>
+                <m:sty m:val="p"/>
+              </m:rPr>
+              <w:rPr>
+                <w:rFonts w:ascii="Cambria Math" w:eastAsia="仿宋_GB2312" w:hAnsi="Cambria Math"/>
+                <w:sz w:val="24"/>
+              </w:rPr>
+              <m:t>a</m:t>
+            </m:r>
+          </m:e>
+          <m:sub>
+            <m:r>
+              <m:rPr>
+                <m:sty m:val="p"/>
+              </m:rPr>
+              <w:rPr>
+                <w:rFonts w:ascii="Cambria Math" w:eastAsia="仿宋_GB2312" w:hAnsi="Cambria Math"/>
+                <w:sz w:val="24"/>
+              </w:rPr>
+              <m:t>i,j</m:t>
+            </m:r>
+          </m:sub>
+        </m:sSub>
+      </m:oMath>
+      <w:r>
+        <w:rPr>
+          <w:rFonts w:eastAsia="仿宋_GB2312" w:hint="eastAsia"/>
+          <w:sz w:val="24"/>
+        </w:rPr>
+        <w:t xml:space="preserve"> : </w:t>
+      </w:r>
+      <w:r>
+        <w:rPr>
+          <w:rFonts w:eastAsia="仿宋_GB2312" w:hint="eastAsia"/>
+          <w:sz w:val="24"/>
+        </w:rPr>
+        <w:t>帧</w:t>
+      </w:r>
+      <w:r>
+        <w:rPr>
+          <w:rFonts w:eastAsia="仿宋_GB2312" w:hint="eastAsia"/>
+          <w:sz w:val="24"/>
+        </w:rPr>
+        <w:t>i</w:t>
+      </w:r>
+      <w:r>
+        <w:rPr>
+          <w:rFonts w:eastAsia="仿宋_GB2312" w:hint="eastAsia"/>
+          <w:sz w:val="24"/>
+        </w:rPr>
+        <w:t>和帧</w:t>
+      </w:r>
+      <w:r>
+        <w:rPr>
+          <w:rFonts w:eastAsia="仿宋_GB2312" w:hint="eastAsia"/>
+          <w:sz w:val="24"/>
+        </w:rPr>
+        <w:t>j</w:t>
+      </w:r>
+      <w:r>
+        <w:rPr>
+          <w:rFonts w:eastAsia="仿宋_GB2312" w:hint="eastAsia"/>
+          <w:sz w:val="24"/>
+        </w:rPr>
+        <w:t>根绝他们的视锥度计算的分数重叠。范围在</w:t>
+      </w:r>
+      <w:r>
+        <w:rPr>
+          <w:rFonts w:eastAsia="仿宋_GB2312" w:hint="eastAsia"/>
+          <w:sz w:val="24"/>
+        </w:rPr>
+        <w:t>[0</w:t>
+      </w:r>
+      <w:r>
+        <w:rPr>
+          <w:rFonts w:eastAsia="仿宋_GB2312" w:hint="eastAsia"/>
+          <w:sz w:val="24"/>
+        </w:rPr>
+        <w:t>，</w:t>
+      </w:r>
+      <w:r>
+        <w:rPr>
+          <w:rFonts w:eastAsia="仿宋_GB2312" w:hint="eastAsia"/>
+          <w:sz w:val="24"/>
+        </w:rPr>
+        <w:t>1]</w:t>
+      </w:r>
+      <w:r>
+        <w:rPr>
+          <w:rFonts w:eastAsia="仿宋_GB2312" w:hint="eastAsia"/>
+          <w:sz w:val="24"/>
+        </w:rPr>
+        <w:t>。要求最大值。</w:t>
+      </w:r>
+    </w:p>
+    <w:p>
+      <w:pPr>
+        <w:ind w:firstLineChars="200" w:firstLine="480"/>
+        <w:rPr>
+          <w:rFonts w:eastAsia="仿宋_GB2312"/>
+          <w:sz w:val="24"/>
+        </w:rPr>
+      </w:pPr>
+      <w:r>
+        <w:rPr>
+          <w:rFonts w:eastAsia="仿宋_GB2312" w:hint="eastAsia"/>
+          <w:sz w:val="24"/>
+        </w:rPr>
+        <w:t xml:space="preserve">3. </w:t>
+      </w:r>
+      <m:oMath>
+        <m:sSub>
+          <m:sSubPr>
+            <m:ctrlPr>
+              <w:rPr>
+                <w:rFonts w:ascii="Cambria Math" w:eastAsia="仿宋_GB2312" w:hAnsi="Cambria Math"/>
+                <w:sz w:val="24"/>
+              </w:rPr>
+            </m:ctrlPr>
+          </m:sSubPr>
+          <m:e>
+            <m:r>
+              <m:rPr>
+                <m:sty m:val="p"/>
+              </m:rPr>
+              <w:rPr>
+                <w:rFonts w:ascii="Cambria Math" w:eastAsia="仿宋_GB2312" w:hAnsi="Cambria Math" w:hint="eastAsia"/>
+                <w:sz w:val="24"/>
+              </w:rPr>
+              <m:t>e</m:t>
+            </m:r>
+          </m:e>
+          <m:sub>
+            <m:r>
+              <m:rPr>
+                <m:sty m:val="p"/>
+              </m:rPr>
+              <w:rPr>
+                <w:rFonts w:ascii="Cambria Math" w:eastAsia="仿宋_GB2312" w:hAnsi="Cambria Math"/>
+                <w:sz w:val="24"/>
+              </w:rPr>
+              <m:t>i,j</m:t>
+            </m:r>
+          </m:sub>
+        </m:sSub>
+      </m:oMath>
+      <w:r>
+        <w:rPr>
+          <w:rFonts w:eastAsia="仿宋_GB2312" w:hint="eastAsia"/>
+          <w:sz w:val="24"/>
+        </w:rPr>
+        <w:t xml:space="preserve"> :  </w:t>
+      </w:r>
+      <w:r>
+        <w:rPr>
+          <w:rFonts w:eastAsia="仿宋_GB2312" w:hint="eastAsia"/>
+          <w:sz w:val="24"/>
+        </w:rPr>
+        <w:t>帧</w:t>
+      </w:r>
+      <w:r>
+        <w:rPr>
+          <w:rFonts w:eastAsia="仿宋_GB2312" w:hint="eastAsia"/>
+          <w:sz w:val="24"/>
+        </w:rPr>
+        <w:t>i</w:t>
+      </w:r>
+      <w:r>
+        <w:rPr>
+          <w:rFonts w:eastAsia="仿宋_GB2312" w:hint="eastAsia"/>
+          <w:sz w:val="24"/>
+        </w:rPr>
+        <w:t>和帧</w:t>
+      </w:r>
+      <w:r>
+        <w:rPr>
+          <w:rFonts w:eastAsia="仿宋_GB2312" w:hint="eastAsia"/>
+          <w:sz w:val="24"/>
+        </w:rPr>
+        <w:t>j</w:t>
+      </w:r>
+      <w:r>
+        <w:rPr>
+          <w:rFonts w:eastAsia="仿宋_GB2312" w:hint="eastAsia"/>
+          <w:sz w:val="24"/>
+        </w:rPr>
+        <w:t>的姿势跟踪统计量的测量误差。越小越好。</w:t>
+      </w:r>
+    </w:p>
+    <w:p>
+      <w:pPr>
+        <w:ind w:firstLineChars="200" w:firstLine="480"/>
+        <w:rPr>
+          <w:rFonts w:eastAsia="仿宋_GB2312"/>
+          <w:sz w:val="24"/>
+        </w:rPr>
+      </w:pPr>
+      <w:r>
+        <w:rPr>
+          <w:rFonts w:eastAsia="仿宋_GB2312" w:hint="eastAsia"/>
+          <w:sz w:val="24"/>
+        </w:rPr>
+        <w:t>使用公式计算关键帧</w:t>
+      </w:r>
+      <w:r>
+        <w:rPr>
+          <w:rFonts w:eastAsia="仿宋_GB2312" w:hint="eastAsia"/>
+          <w:sz w:val="24"/>
+        </w:rPr>
+        <w:t>k</w:t>
+      </w:r>
+      <w:r>
+        <w:rPr>
+          <w:rFonts w:eastAsia="仿宋_GB2312" w:hint="eastAsia"/>
+          <w:sz w:val="24"/>
+        </w:rPr>
+        <w:t>与最新参考图象</w:t>
+      </w:r>
+      <w:r>
+        <w:rPr>
+          <w:rFonts w:eastAsia="仿宋_GB2312" w:hint="eastAsia"/>
+          <w:sz w:val="24"/>
+        </w:rPr>
+        <w:t>r</w:t>
+      </w:r>
+      <w:r>
+        <w:rPr>
+          <w:rFonts w:eastAsia="仿宋_GB2312" w:hint="eastAsia"/>
+          <w:sz w:val="24"/>
+        </w:rPr>
+        <w:t>，从关键桢池</w:t>
+      </w:r>
+      <w:r>
+        <w:rPr>
+          <w:rFonts w:eastAsia="仿宋_GB2312" w:hint="eastAsia"/>
+          <w:sz w:val="24"/>
+        </w:rPr>
+        <w:t>K</w:t>
+      </w:r>
+      <w:r>
+        <w:rPr>
+          <w:rFonts w:eastAsia="仿宋_GB2312" w:hint="eastAsia"/>
+          <w:sz w:val="24"/>
+        </w:rPr>
+        <w:t>中产生最小的总成本</w:t>
+      </w:r>
+    </w:p>
+    <w:p>
+      <w:pPr>
+        <w:ind w:firstLineChars="200" w:firstLine="480"/>
+        <w:rPr>
+          <w:rFonts w:eastAsia="仿宋_GB2312"/>
+          <w:sz w:val="24"/>
+        </w:rPr>
+      </w:pPr>
+      <m:oMathPara>
+        <m:oMath>
+          <m:f>
+            <m:fPr>
+              <m:type m:val="noBar"/>
+              <m:ctrlPr>
+                <w:rPr>
+                  <w:rFonts w:ascii="Cambria Math" w:eastAsia="仿宋_GB2312" w:hAnsi="Cambria Math"/>
+                  <w:sz w:val="24"/>
+                </w:rPr>
+              </m:ctrlPr>
+            </m:fPr>
+            <m:num>
+              <m:r>
+                <m:rPr>
+                  <m:sty m:val="p"/>
+                </m:rPr>
+                <w:rPr>
+                  <w:rFonts w:ascii="Cambria Math" w:eastAsia="仿宋_GB2312" w:hAnsi="Cambria Math" w:hint="eastAsia"/>
+                  <w:sz w:val="24"/>
+                </w:rPr>
+                <m:t>argmin</m:t>
+              </m:r>
+            </m:num>
+            <m:den>
+              <m:r>
+                <m:rPr>
+                  <m:sty m:val="p"/>
+                </m:rPr>
+                <w:rPr>
+                  <w:rFonts w:ascii="Cambria Math" w:eastAsia="仿宋_GB2312" w:hAnsi="Cambria Math" w:hint="eastAsia"/>
+                  <w:sz w:val="24"/>
+                </w:rPr>
+                <m:t>k</m:t>
+              </m:r>
+              <m:r>
+                <m:rPr>
+                  <m:sty m:val="p"/>
+                </m:rPr>
+                <w:rPr>
+                  <w:rFonts w:ascii="Cambria Math" w:eastAsia="仿宋_GB2312" w:hAnsi="Cambria Math"/>
+                  <w:sz w:val="24"/>
+                </w:rPr>
+                <m:t xml:space="preserve">∈K </m:t>
+              </m:r>
+            </m:den>
+          </m:f>
+          <m:r>
+            <m:rPr>
+              <m:sty m:val="p"/>
+            </m:rPr>
+            <w:rPr>
+              <w:rFonts w:ascii="Cambria Math" w:eastAsia="仿宋_GB2312" w:hAnsi="Cambria Math"/>
+              <w:sz w:val="24"/>
+            </w:rPr>
+            <m:t xml:space="preserve">   </m:t>
+          </m:r>
+          <m:f>
+            <m:fPr>
+              <m:ctrlPr>
+                <w:rPr>
+                  <w:rFonts w:ascii="Cambria Math" w:eastAsia="仿宋_GB2312" w:hAnsi="Cambria Math"/>
+                  <w:sz w:val="24"/>
+                </w:rPr>
+              </m:ctrlPr>
+            </m:fPr>
+            <m:num>
+              <m:sSub>
+                <m:sSubPr>
+                  <m:ctrlPr>
+                    <w:rPr>
+                      <w:rFonts w:ascii="Cambria Math" w:eastAsia="仿宋_GB2312" w:hAnsi="Cambria Math"/>
+                      <w:sz w:val="24"/>
+                    </w:rPr>
+                  </m:ctrlPr>
+                </m:sSubPr>
+                <m:e>
+                  <m:r>
+                    <m:rPr>
+                      <m:sty m:val="p"/>
+                    </m:rPr>
+                    <w:rPr>
+                      <w:rFonts w:ascii="Cambria Math" w:eastAsia="仿宋_GB2312" w:hAnsi="Cambria Math"/>
+                      <w:sz w:val="24"/>
+                    </w:rPr>
+                    <m:t>ω</m:t>
+                  </m:r>
+                </m:e>
+                <m:sub>
+                  <m:r>
+                    <m:rPr>
+                      <m:sty m:val="p"/>
+                    </m:rPr>
+                    <w:rPr>
+                      <w:rFonts w:ascii="Cambria Math" w:eastAsia="仿宋_GB2312" w:hAnsi="Cambria Math"/>
+                      <w:sz w:val="24"/>
+                    </w:rPr>
+                    <m:t>b</m:t>
+                  </m:r>
+                </m:sub>
+              </m:sSub>
+            </m:num>
+            <m:den>
+              <m:sSub>
+                <m:sSubPr>
+                  <m:ctrlPr>
+                    <w:rPr>
+                      <w:rFonts w:ascii="Cambria Math" w:eastAsia="仿宋_GB2312" w:hAnsi="Cambria Math"/>
+                      <w:sz w:val="24"/>
+                    </w:rPr>
+                  </m:ctrlPr>
+                </m:sSubPr>
+                <m:e>
+                  <m:r>
+                    <m:rPr>
+                      <m:sty m:val="p"/>
+                    </m:rPr>
+                    <w:rPr>
+                      <w:rFonts w:ascii="Cambria Math" w:eastAsia="仿宋_GB2312" w:hAnsi="Cambria Math"/>
+                      <w:sz w:val="24"/>
+                    </w:rPr>
+                    <m:t>b</m:t>
+                  </m:r>
+                </m:e>
+                <m:sub>
+                  <m:r>
+                    <m:rPr>
+                      <m:sty m:val="p"/>
+                    </m:rPr>
+                    <w:rPr>
+                      <w:rFonts w:ascii="Cambria Math" w:eastAsia="仿宋_GB2312" w:hAnsi="Cambria Math"/>
+                      <w:sz w:val="24"/>
+                    </w:rPr>
+                    <m:t>r,k</m:t>
+                  </m:r>
+                </m:sub>
+              </m:sSub>
+            </m:den>
+          </m:f>
+          <m:r>
+            <m:rPr>
+              <m:sty m:val="p"/>
+            </m:rPr>
+            <w:rPr>
+              <w:rFonts w:ascii="Cambria Math" w:eastAsia="仿宋_GB2312" w:hAnsi="Cambria Math"/>
+              <w:sz w:val="24"/>
+            </w:rPr>
+            <m:t>+</m:t>
+          </m:r>
+          <m:sSub>
+            <m:sSubPr>
+              <m:ctrlPr>
+                <w:rPr>
+                  <w:rFonts w:ascii="Cambria Math" w:eastAsia="仿宋_GB2312" w:hAnsi="Cambria Math"/>
+                  <w:sz w:val="24"/>
+                </w:rPr>
+              </m:ctrlPr>
+            </m:sSubPr>
+            <m:e>
+              <m:r>
+                <m:rPr>
+                  <m:sty m:val="p"/>
+                </m:rPr>
+                <w:rPr>
+                  <w:rFonts w:ascii="Cambria Math" w:eastAsia="仿宋_GB2312" w:hAnsi="Cambria Math"/>
+                  <w:sz w:val="24"/>
+                </w:rPr>
+                <m:t>ω</m:t>
+              </m:r>
+            </m:e>
+            <m:sub>
+              <m:r>
+                <m:rPr>
+                  <m:sty m:val="p"/>
+                </m:rPr>
+                <w:rPr>
+                  <w:rFonts w:ascii="Cambria Math" w:eastAsia="仿宋_GB2312" w:hAnsi="Cambria Math"/>
+                  <w:sz w:val="24"/>
+                </w:rPr>
+                <m:t>a</m:t>
+              </m:r>
+            </m:sub>
+          </m:sSub>
+          <m:d>
+            <m:dPr>
+              <m:ctrlPr>
+                <w:rPr>
+                  <w:rFonts w:ascii="Cambria Math" w:eastAsia="仿宋_GB2312" w:hAnsi="Cambria Math"/>
+                  <w:sz w:val="24"/>
+                </w:rPr>
+              </m:ctrlPr>
+            </m:dPr>
+            <m:e>
+              <m:r>
+                <m:rPr>
+                  <m:sty m:val="p"/>
+                </m:rPr>
+                <w:rPr>
+                  <w:rFonts w:ascii="Cambria Math" w:eastAsia="仿宋_GB2312" w:hAnsi="Cambria Math"/>
+                  <w:sz w:val="24"/>
+                </w:rPr>
+                <m:t>1-</m:t>
+              </m:r>
+              <m:sSub>
+                <m:sSubPr>
+                  <m:ctrlPr>
+                    <w:rPr>
+                      <w:rFonts w:ascii="Cambria Math" w:eastAsia="仿宋_GB2312" w:hAnsi="Cambria Math"/>
+                      <w:sz w:val="24"/>
+                    </w:rPr>
+                  </m:ctrlPr>
+                </m:sSubPr>
+                <m:e>
+                  <m:r>
+                    <m:rPr>
+                      <m:sty m:val="p"/>
+                    </m:rPr>
+                    <w:rPr>
+                      <w:rFonts w:ascii="Cambria Math" w:eastAsia="仿宋_GB2312" w:hAnsi="Cambria Math"/>
+                      <w:sz w:val="24"/>
+                    </w:rPr>
+                    <m:t>a</m:t>
+                  </m:r>
+                </m:e>
+                <m:sub>
+                  <m:r>
+                    <m:rPr>
+                      <m:sty m:val="p"/>
+                    </m:rPr>
+                    <w:rPr>
+                      <w:rFonts w:ascii="Cambria Math" w:eastAsia="仿宋_GB2312" w:hAnsi="Cambria Math"/>
+                      <w:sz w:val="24"/>
+                    </w:rPr>
+                    <m:t>r,k</m:t>
+                  </m:r>
+                </m:sub>
+              </m:sSub>
+            </m:e>
+          </m:d>
+          <m:r>
+            <m:rPr>
+              <m:sty m:val="p"/>
+            </m:rPr>
+            <w:rPr>
+              <w:rFonts w:ascii="Cambria Math" w:eastAsia="仿宋_GB2312" w:hAnsi="Cambria Math"/>
+              <w:sz w:val="24"/>
+            </w:rPr>
+            <m:t>+</m:t>
+          </m:r>
+          <m:sSub>
+            <m:sSubPr>
+              <m:ctrlPr>
+                <w:rPr>
+                  <w:rFonts w:ascii="Cambria Math" w:eastAsia="仿宋_GB2312" w:hAnsi="Cambria Math"/>
+                  <w:sz w:val="24"/>
+                </w:rPr>
+              </m:ctrlPr>
+            </m:sSubPr>
+            <m:e>
+              <m:r>
+                <m:rPr>
+                  <m:sty m:val="p"/>
+                </m:rPr>
+                <w:rPr>
+                  <w:rFonts w:ascii="Cambria Math" w:eastAsia="仿宋_GB2312" w:hAnsi="Cambria Math"/>
+                  <w:sz w:val="24"/>
+                </w:rPr>
+                <m:t>ω</m:t>
+              </m:r>
+            </m:e>
+            <m:sub>
+              <m:r>
+                <m:rPr>
+                  <m:sty m:val="p"/>
+                </m:rPr>
+                <w:rPr>
+                  <w:rFonts w:ascii="Cambria Math" w:eastAsia="仿宋_GB2312" w:hAnsi="Cambria Math"/>
+                  <w:sz w:val="24"/>
+                </w:rPr>
+                <m:t>e</m:t>
+              </m:r>
+            </m:sub>
+          </m:sSub>
+          <m:sSub>
+            <m:sSubPr>
+              <m:ctrlPr>
+                <w:rPr>
+                  <w:rFonts w:ascii="Cambria Math" w:eastAsia="仿宋_GB2312" w:hAnsi="Cambria Math"/>
+                  <w:sz w:val="24"/>
+                </w:rPr>
+              </m:ctrlPr>
+            </m:sSubPr>
+            <m:e>
+              <m:r>
+                <m:rPr>
+                  <m:sty m:val="p"/>
+                </m:rPr>
+                <w:rPr>
+                  <w:rFonts w:ascii="Cambria Math" w:eastAsia="仿宋_GB2312" w:hAnsi="Cambria Math" w:hint="eastAsia"/>
+                  <w:sz w:val="24"/>
+                </w:rPr>
+                <m:t>e</m:t>
+              </m:r>
+            </m:e>
+            <m:sub>
+              <m:r>
+                <m:rPr>
+                  <m:sty m:val="p"/>
+                </m:rPr>
+                <w:rPr>
+                  <w:rFonts w:ascii="Cambria Math" w:eastAsia="仿宋_GB2312" w:hAnsi="Cambria Math"/>
+                  <w:sz w:val="24"/>
+                </w:rPr>
+                <m:t>r,k</m:t>
+              </m:r>
+            </m:sub>
+          </m:sSub>
+        </m:oMath>
+      </m:oMathPara>
+    </w:p>
+    <w:p>
+      <w:pPr>
+        <w:ind w:firstLineChars="200" w:firstLine="480"/>
+        <w:rPr>
+          <w:rFonts w:eastAsia="仿宋_GB2312"/>
+          <w:sz w:val="24"/>
+        </w:rPr>
+      </w:pPr>
+      <w:r>
+        <w:rPr>
+          <w:rFonts w:eastAsia="仿宋_GB2312" w:hint="eastAsia"/>
+          <w:sz w:val="24"/>
+        </w:rPr>
+        <w:t>这里直接将</w:t>
+      </w:r>
+      <m:oMath>
+        <m:sSub>
+          <m:sSubPr>
+            <m:ctrlPr>
+              <w:rPr>
+                <w:rFonts w:ascii="Cambria Math" w:eastAsia="仿宋_GB2312" w:hAnsi="Cambria Math"/>
+                <w:sz w:val="24"/>
+              </w:rPr>
+            </m:ctrlPr>
+          </m:sSubPr>
+          <m:e>
+            <m:r>
+              <m:rPr>
+                <m:sty m:val="p"/>
+              </m:rPr>
+              <w:rPr>
+                <w:rFonts w:ascii="Cambria Math" w:eastAsia="仿宋_GB2312" w:hAnsi="Cambria Math"/>
+                <w:sz w:val="24"/>
+              </w:rPr>
+              <m:t>ω</m:t>
+            </m:r>
+          </m:e>
+          <m:sub>
+            <m:r>
+              <m:rPr>
+                <m:sty m:val="p"/>
+              </m:rPr>
+              <w:rPr>
+                <w:rFonts w:ascii="Cambria Math" w:eastAsia="仿宋_GB2312" w:hAnsi="Cambria Math"/>
+                <w:sz w:val="24"/>
+              </w:rPr>
+              <m:t>b</m:t>
+            </m:r>
+          </m:sub>
+        </m:sSub>
+      </m:oMath>
+      <w:r>
+        <w:rPr>
+          <w:rFonts w:eastAsia="仿宋_GB2312" w:hint="eastAsia"/>
+          <w:sz w:val="24"/>
+        </w:rPr>
+        <w:t>设置为</w:t>
+      </w:r>
+      <w:r>
+        <w:rPr>
+          <w:rFonts w:eastAsia="仿宋_GB2312" w:hint="eastAsia"/>
+          <w:sz w:val="24"/>
+        </w:rPr>
+        <w:t>0.4</w:t>
+      </w:r>
+      <w:r>
+        <w:rPr>
+          <w:rFonts w:eastAsia="仿宋_GB2312" w:hint="eastAsia"/>
+          <w:sz w:val="24"/>
+        </w:rPr>
+        <w:t>，最小允许基线的严格限制为</w:t>
+      </w:r>
+      <w:r>
+        <w:rPr>
+          <w:rFonts w:eastAsia="仿宋_GB2312" w:hint="eastAsia"/>
+          <w:sz w:val="24"/>
+        </w:rPr>
+        <w:t>4cm</w:t>
+      </w:r>
+      <w:r>
+        <w:rPr>
+          <w:rFonts w:eastAsia="仿宋_GB2312" w:hint="eastAsia"/>
+          <w:sz w:val="24"/>
+        </w:rPr>
+        <w:t>。</w:t>
+      </w:r>
+      <m:oMath>
+        <m:sSub>
+          <m:sSubPr>
+            <m:ctrlPr>
+              <w:rPr>
+                <w:rFonts w:ascii="Cambria Math" w:eastAsia="仿宋_GB2312" w:hAnsi="Cambria Math"/>
+                <w:sz w:val="24"/>
+              </w:rPr>
+            </m:ctrlPr>
+          </m:sSubPr>
+          <m:e>
+            <m:r>
+              <m:rPr>
+                <m:sty m:val="p"/>
+              </m:rPr>
+              <w:rPr>
+                <w:rFonts w:ascii="Cambria Math" w:eastAsia="仿宋_GB2312" w:hAnsi="Cambria Math"/>
+                <w:sz w:val="24"/>
+              </w:rPr>
+              <m:t>a</m:t>
+            </m:r>
+          </m:e>
+          <m:sub>
+            <m:r>
+              <m:rPr>
+                <m:sty m:val="p"/>
+              </m:rPr>
+              <w:rPr>
+                <w:rFonts w:ascii="Cambria Math" w:eastAsia="仿宋_GB2312" w:hAnsi="Cambria Math"/>
+                <w:sz w:val="24"/>
+              </w:rPr>
+              <m:t>r,k</m:t>
+            </m:r>
+          </m:sub>
+        </m:sSub>
+      </m:oMath>
+      <w:r>
+        <w:rPr>
+          <w:rFonts w:eastAsia="仿宋_GB2312" w:hint="eastAsia"/>
+          <w:sz w:val="24"/>
+        </w:rPr>
+        <w:t>用</w:t>
+      </w:r>
+      <m:oMath>
+        <m:sSub>
+          <m:sSubPr>
+            <m:ctrlPr>
+              <w:rPr>
+                <w:rFonts w:ascii="Cambria Math" w:eastAsia="仿宋_GB2312" w:hAnsi="Cambria Math"/>
+                <w:sz w:val="24"/>
+              </w:rPr>
+            </m:ctrlPr>
+          </m:sSubPr>
+          <m:e>
+            <m:r>
+              <m:rPr>
+                <m:sty m:val="p"/>
+              </m:rPr>
+              <w:rPr>
+                <w:rFonts w:ascii="Cambria Math" w:eastAsia="仿宋_GB2312" w:hAnsi="Cambria Math"/>
+                <w:sz w:val="24"/>
+              </w:rPr>
+              <m:t>ω</m:t>
+            </m:r>
+          </m:e>
+          <m:sub>
+            <m:r>
+              <m:rPr>
+                <m:sty m:val="p"/>
+              </m:rPr>
+              <w:rPr>
+                <w:rFonts w:ascii="Cambria Math" w:eastAsia="仿宋_GB2312" w:hAnsi="Cambria Math"/>
+                <w:sz w:val="24"/>
+              </w:rPr>
+              <m:t>a</m:t>
+            </m:r>
+          </m:sub>
+        </m:sSub>
+      </m:oMath>
+      <w:r>
+        <w:rPr>
+          <w:rFonts w:eastAsia="仿宋_GB2312" w:hint="eastAsia"/>
+          <w:sz w:val="24"/>
+        </w:rPr>
+        <w:t>加权处理，因为过大的重叠减少了将深度值</w:t>
+      </w:r>
+      <w:r>
+        <w:rPr>
+          <w:rFonts w:eastAsia="仿宋_GB2312" w:hint="eastAsia"/>
+          <w:sz w:val="24"/>
+        </w:rPr>
+        <w:t xml:space="preserve"> </w:t>
+      </w:r>
+      <w:r>
+        <w:rPr>
+          <w:rFonts w:eastAsia="仿宋_GB2312" w:hint="eastAsia"/>
+          <w:sz w:val="24"/>
+        </w:rPr>
+        <w:t>外推到目标图像其他部分。这里</w:t>
+      </w:r>
+      <m:oMath>
+        <m:sSub>
+          <m:sSubPr>
+            <m:ctrlPr>
+              <w:rPr>
+                <w:rFonts w:ascii="Cambria Math" w:eastAsia="仿宋_GB2312" w:hAnsi="Cambria Math"/>
+                <w:sz w:val="24"/>
+              </w:rPr>
+            </m:ctrlPr>
+          </m:sSubPr>
+          <m:e>
+            <m:r>
+              <m:rPr>
+                <m:sty m:val="p"/>
+              </m:rPr>
+              <w:rPr>
+                <w:rFonts w:ascii="Cambria Math" w:eastAsia="仿宋_GB2312" w:hAnsi="Cambria Math"/>
+                <w:sz w:val="24"/>
+              </w:rPr>
+              <m:t>ω</m:t>
+            </m:r>
+          </m:e>
+          <m:sub>
+            <m:r>
+              <m:rPr>
+                <m:sty m:val="p"/>
+              </m:rPr>
+              <w:rPr>
+                <w:rFonts w:ascii="Cambria Math" w:eastAsia="仿宋_GB2312" w:hAnsi="Cambria Math"/>
+                <w:sz w:val="24"/>
+              </w:rPr>
+              <m:t>e</m:t>
+            </m:r>
+          </m:sub>
+        </m:sSub>
+      </m:oMath>
+      <w:r>
+        <w:rPr>
+          <w:rFonts w:eastAsia="仿宋_GB2312" w:hint="eastAsia"/>
+          <w:sz w:val="24"/>
+        </w:rPr>
+        <w:t>设定为</w:t>
+      </w:r>
+      <w:r>
+        <w:rPr>
+          <w:rFonts w:eastAsia="仿宋_GB2312" w:hint="eastAsia"/>
+          <w:sz w:val="24"/>
+        </w:rPr>
+        <w:t>0.5</w:t>
+      </w:r>
+      <w:r>
+        <w:rPr>
+          <w:rFonts w:eastAsia="仿宋_GB2312" w:hint="eastAsia"/>
+          <w:sz w:val="24"/>
+        </w:rPr>
+        <w:t>，确保关键桢和最新参考帧之间速度变化不超过</w:t>
+      </w:r>
+      <m:oMath>
+        <m:r>
+          <m:rPr>
+            <m:sty m:val="p"/>
+          </m:rPr>
+          <w:rPr>
+            <w:rFonts w:ascii="Cambria Math" w:eastAsia="仿宋_GB2312" w:hAnsi="Cambria Math" w:hint="eastAsia"/>
+            <w:sz w:val="24"/>
+          </w:rPr>
+          <m:t>5</m:t>
+        </m:r>
+        <m:r>
+          <m:rPr>
+            <m:sty m:val="p"/>
+          </m:rPr>
+          <w:rPr>
+            <w:rFonts w:ascii="Cambria Math" w:eastAsia="仿宋_GB2312" w:hAnsi="Cambria Math"/>
+            <w:sz w:val="24"/>
+          </w:rPr>
+          <m:t>x</m:t>
+        </m:r>
+        <m:sSup>
+          <m:sSupPr>
+            <m:ctrlPr>
+              <w:rPr>
+                <w:rFonts w:ascii="Cambria Math" w:eastAsia="仿宋_GB2312" w:hAnsi="Cambria Math"/>
+                <w:sz w:val="24"/>
+              </w:rPr>
+            </m:ctrlPr>
+          </m:sSupPr>
+          <m:e>
+            <m:r>
+              <m:rPr>
+                <m:sty m:val="p"/>
+              </m:rPr>
+              <w:rPr>
+                <w:rFonts w:ascii="Cambria Math" w:eastAsia="仿宋_GB2312" w:hAnsi="Cambria Math" w:hint="eastAsia"/>
+                <w:sz w:val="24"/>
+              </w:rPr>
+              <m:t>10</m:t>
+            </m:r>
+          </m:e>
+          <m:sup>
+            <m:r>
+              <m:rPr>
+                <m:sty m:val="p"/>
+              </m:rPr>
+              <w:rPr>
+                <w:rFonts w:ascii="MS Mincho" w:eastAsia="MS Mincho" w:hAnsi="MS Mincho" w:cs="MS Mincho" w:hint="eastAsia"/>
+                <w:sz w:val="24"/>
+              </w:rPr>
+              <m:t>-</m:t>
+            </m:r>
+            <m:r>
+              <m:rPr>
+                <m:sty m:val="p"/>
+              </m:rPr>
+              <w:rPr>
+                <w:rFonts w:ascii="Cambria Math" w:eastAsia="仿宋_GB2312" w:hAnsi="Cambria Math" w:hint="eastAsia"/>
+                <w:sz w:val="24"/>
+              </w:rPr>
+              <m:t>4</m:t>
+            </m:r>
+          </m:sup>
+        </m:sSup>
+        <m:r>
+          <m:rPr>
+            <m:sty m:val="p"/>
+          </m:rPr>
+          <w:rPr>
+            <w:rFonts w:ascii="Cambria Math" w:eastAsia="仿宋_GB2312" w:hAnsi="Cambria Math"/>
+            <w:sz w:val="24"/>
+          </w:rPr>
+          <m:t xml:space="preserve"> </m:t>
+        </m:r>
+        <m:r>
+          <m:rPr>
+            <m:sty m:val="p"/>
+          </m:rPr>
+          <w:rPr>
+            <w:rFonts w:ascii="Cambria Math" w:eastAsia="仿宋_GB2312" w:hAnsi="Cambria Math" w:hint="eastAsia"/>
+            <w:sz w:val="24"/>
+          </w:rPr>
+          <m:t>m</m:t>
+        </m:r>
+        <m:r>
+          <m:rPr>
+            <m:sty m:val="p"/>
+          </m:rPr>
+          <w:rPr>
+            <w:rFonts w:ascii="Cambria Math" w:eastAsia="仿宋_GB2312" w:hAnsi="Cambria Math"/>
+            <w:sz w:val="24"/>
+          </w:rPr>
+          <m:t>/</m:t>
+        </m:r>
+        <m:r>
+          <m:rPr>
+            <m:sty m:val="p"/>
+          </m:rPr>
+          <w:rPr>
+            <w:rFonts w:ascii="Cambria Math" w:eastAsia="仿宋_GB2312" w:hAnsi="Cambria Math" w:hint="eastAsia"/>
+            <w:sz w:val="24"/>
+          </w:rPr>
+          <m:t>s</m:t>
+        </m:r>
+      </m:oMath>
+      <w:r>
+        <w:rPr>
+          <w:rFonts w:eastAsia="仿宋_GB2312" w:hint="eastAsia"/>
+          <w:sz w:val="24"/>
+        </w:rPr>
+        <w:t>，同时加速度偏差不超过</w:t>
+      </w:r>
+      <w:r>
+        <w:rPr>
+          <w:rFonts w:eastAsia="仿宋_GB2312" w:hint="eastAsia"/>
+          <w:sz w:val="24"/>
+        </w:rPr>
+        <w:t xml:space="preserve"> 0.2m/</w:t>
+      </w:r>
+      <m:oMath>
+        <m:sSup>
+          <m:sSupPr>
+            <m:ctrlPr>
+              <w:rPr>
+                <w:rFonts w:ascii="Cambria Math" w:eastAsia="仿宋_GB2312" w:hAnsi="Cambria Math"/>
+                <w:sz w:val="24"/>
+              </w:rPr>
+            </m:ctrlPr>
+          </m:sSupPr>
+          <m:e>
+            <m:r>
+              <m:rPr>
+                <m:sty m:val="p"/>
+              </m:rPr>
+              <w:rPr>
+                <w:rFonts w:ascii="Cambria Math" w:eastAsia="仿宋_GB2312" w:hAnsi="Cambria Math" w:hint="eastAsia"/>
+                <w:sz w:val="24"/>
+              </w:rPr>
+              <m:t>s</m:t>
+            </m:r>
+          </m:e>
+          <m:sup>
+            <m:r>
+              <m:rPr>
+                <m:sty m:val="p"/>
+              </m:rPr>
+              <w:rPr>
+                <w:rFonts w:ascii="Cambria Math" w:eastAsia="仿宋_GB2312" w:hAnsi="Cambria Math" w:hint="eastAsia"/>
+                <w:sz w:val="24"/>
+              </w:rPr>
+              <m:t>2</m:t>
+            </m:r>
+          </m:sup>
+        </m:sSup>
+      </m:oMath>
+      <w:r>
+        <w:rPr>
+          <w:rFonts w:eastAsia="仿宋_GB2312"/>
+          <w:sz w:val="24"/>
+        </w:rPr>
+        <w:t>。</w:t>
+      </w:r>
+      <w:r>
+        <w:rPr>
+          <w:rFonts w:eastAsia="仿宋_GB2312" w:hint="eastAsia"/>
+          <w:sz w:val="24"/>
+        </w:rPr>
+        <w:t>通过最大程度提高限速深度误差并最小化测试数据集中报告的无效像素的数量来选择参数。最终将深度精度提高了</w:t>
+      </w:r>
+      <w:r>
+        <w:rPr>
+          <w:rFonts w:eastAsia="仿宋_GB2312" w:hint="eastAsia"/>
+          <w:sz w:val="24"/>
+        </w:rPr>
+        <w:t>10%</w:t>
+      </w:r>
+      <w:r>
+        <w:rPr>
+          <w:rFonts w:eastAsia="仿宋_GB2312" w:hint="eastAsia"/>
+          <w:sz w:val="24"/>
+        </w:rPr>
+        <w:t>，这种方法来确定关键桢。</w:t>
       </w:r>
     </w:p>
     <w:p>
@@ -3366,7 +4759,119 @@
           <w:rFonts w:eastAsia="仿宋_GB2312" w:hint="eastAsia"/>
           <w:sz w:val="24"/>
         </w:rPr>
-        <w:t>算法在给定一对图像及其相对姿态的情况下，对这对图像进行转换，使两个图像对极线平行且相应的对极线具有相同的垂直坐标同时提出了一种将解</w:t>
+        <w:t>算法在给定一对图像及其相对姿态的情况下，对这对图像进行转换，使两个图像对极线平行且相应的对极线具有相同的垂直坐标。而且，出于降低计算量的需求，通常期望对于左校正图像中的点（</w:t>
+      </w:r>
+      <w:r>
+        <w:rPr>
+          <w:rFonts w:eastAsia="仿宋_GB2312"/>
+          <w:sz w:val="24"/>
+        </w:rPr>
+        <w:t>x</w:t>
+      </w:r>
+      <w:r>
+        <w:rPr>
+          <w:rFonts w:eastAsia="仿宋_GB2312" w:hint="eastAsia"/>
+          <w:sz w:val="24"/>
+        </w:rPr>
+        <w:t>，</w:t>
+      </w:r>
+      <w:r>
+        <w:rPr>
+          <w:rFonts w:eastAsia="仿宋_GB2312"/>
+          <w:sz w:val="24"/>
+        </w:rPr>
+        <w:t>y</w:t>
+      </w:r>
+      <w:r>
+        <w:rPr>
+          <w:rFonts w:eastAsia="仿宋_GB2312" w:hint="eastAsia"/>
+          <w:sz w:val="24"/>
+        </w:rPr>
+        <w:t>），对应关系位于右校正图像中的（</w:t>
+      </w:r>
+      <w:r>
+        <w:rPr>
+          <w:rFonts w:eastAsia="仿宋_GB2312"/>
+          <w:sz w:val="24"/>
+        </w:rPr>
+        <w:t>x</w:t>
+      </w:r>
+      <w:r>
+        <w:rPr>
+          <w:rFonts w:eastAsia="仿宋_GB2312" w:hint="eastAsia"/>
+          <w:sz w:val="24"/>
+        </w:rPr>
+        <w:t>′，</w:t>
+      </w:r>
+      <w:r>
+        <w:rPr>
+          <w:rFonts w:eastAsia="仿宋_GB2312"/>
+          <w:sz w:val="24"/>
+        </w:rPr>
+        <w:t>y</w:t>
+      </w:r>
+      <w:r>
+        <w:rPr>
+          <w:rFonts w:eastAsia="仿宋_GB2312" w:hint="eastAsia"/>
+          <w:sz w:val="24"/>
+        </w:rPr>
+        <w:t>），并且</w:t>
+      </w:r>
+      <w:r>
+        <w:rPr>
+          <w:rFonts w:eastAsia="仿宋_GB2312"/>
+          <w:sz w:val="24"/>
+        </w:rPr>
+        <w:t>x</w:t>
+      </w:r>
+      <w:r>
+        <w:rPr>
+          <w:rFonts w:eastAsia="仿宋_GB2312" w:hint="eastAsia"/>
+          <w:sz w:val="24"/>
+        </w:rPr>
+        <w:t>′＜</w:t>
+      </w:r>
+      <w:r>
+        <w:rPr>
+          <w:rFonts w:eastAsia="仿宋_GB2312"/>
+          <w:sz w:val="24"/>
+        </w:rPr>
+        <w:t>x</w:t>
+      </w:r>
+      <w:r>
+        <w:rPr>
+          <w:rFonts w:eastAsia="仿宋_GB2312" w:hint="eastAsia"/>
+          <w:sz w:val="24"/>
+        </w:rPr>
+        <w:t>，并且τ</w:t>
+      </w:r>
+      <w:r>
+        <w:rPr>
+          <w:rFonts w:eastAsia="仿宋_GB2312"/>
+          <w:sz w:val="24"/>
+        </w:rPr>
+        <w:t>min&lt;x − x'&lt;τmax</w:t>
+      </w:r>
+      <w:r>
+        <w:rPr>
+          <w:rFonts w:eastAsia="仿宋_GB2312" w:hint="eastAsia"/>
+          <w:sz w:val="24"/>
+        </w:rPr>
+        <w:t>，其中τ</w:t>
+      </w:r>
+      <w:r>
+        <w:rPr>
+          <w:rFonts w:eastAsia="仿宋_GB2312"/>
+          <w:sz w:val="24"/>
+        </w:rPr>
+        <w:t>min</w:t>
+      </w:r>
+      <w:r>
+        <w:rPr>
+          <w:rFonts w:eastAsia="仿宋_GB2312" w:hint="eastAsia"/>
+          <w:sz w:val="24"/>
+        </w:rPr>
+        <w:t>是一个小常数，通</w:t>
       </w:r>
       <w:r>
         <w:rPr>
@@ -3374,7 +4879,77 @@
           <w:sz w:val="24"/>
         </w:rPr>
         <w:lastRenderedPageBreak/>
-        <w:t>决方案约束到已知视差区间的解决方案，该区间可以在估计对应关系时发挥很大作用。</w:t>
+        <w:t>常为</w:t>
+      </w:r>
+      <w:r>
+        <w:rPr>
+          <w:rFonts w:eastAsia="仿宋_GB2312"/>
+          <w:sz w:val="24"/>
+        </w:rPr>
+        <w:t>0</w:t>
+      </w:r>
+      <w:r>
+        <w:rPr>
+          <w:rFonts w:eastAsia="仿宋_GB2312" w:hint="eastAsia"/>
+          <w:sz w:val="24"/>
+        </w:rPr>
+        <w:t>或</w:t>
+      </w:r>
+      <w:r>
+        <w:rPr>
+          <w:rFonts w:eastAsia="仿宋_GB2312"/>
+          <w:sz w:val="24"/>
+        </w:rPr>
+        <w:t>1</w:t>
+      </w:r>
+      <w:r>
+        <w:rPr>
+          <w:rFonts w:eastAsia="仿宋_GB2312" w:hint="eastAsia"/>
+          <w:sz w:val="24"/>
+        </w:rPr>
+        <w:t>，τ</w:t>
+      </w:r>
+      <w:r>
+        <w:rPr>
+          <w:rFonts w:eastAsia="仿宋_GB2312"/>
+          <w:sz w:val="24"/>
+        </w:rPr>
+        <w:t>max</w:t>
+      </w:r>
+      <w:r>
+        <w:rPr>
+          <w:rFonts w:eastAsia="仿宋_GB2312" w:hint="eastAsia"/>
+          <w:sz w:val="24"/>
+        </w:rPr>
+        <w:t>是最大视差，这里设置为</w:t>
+      </w:r>
+      <w:r>
+        <w:rPr>
+          <w:rFonts w:eastAsia="仿宋_GB2312"/>
+          <w:sz w:val="24"/>
+        </w:rPr>
+        <w:t>40</w:t>
+      </w:r>
+      <w:r>
+        <w:rPr>
+          <w:rFonts w:eastAsia="仿宋_GB2312" w:hint="eastAsia"/>
+          <w:sz w:val="24"/>
+        </w:rPr>
+        <w:t>。</w:t>
+      </w:r>
+      <w:r>
+        <w:rPr>
+          <w:rFonts w:eastAsia="仿宋_GB2312"/>
+          <w:sz w:val="24"/>
+        </w:rPr>
+        <w:t xml:space="preserve"> </w:t>
+      </w:r>
+      <w:r>
+        <w:rPr>
+          <w:rFonts w:eastAsia="仿宋_GB2312" w:hint="eastAsia"/>
+          <w:sz w:val="24"/>
+        </w:rPr>
+        <w:t>同时提出了一种将解决方案约束到已知视差区间的解决方案，该区间可以在估计对应关系时发挥很大作用。</w:t>
       </w:r>
     </w:p>
     <w:p>
@@ -3390,21 +4965,21 @@
           <w:rFonts w:eastAsia="仿宋_GB2312" w:hint="eastAsia"/>
           <w:sz w:val="24"/>
         </w:rPr>
-        <w:t>估计图像翻转。某些相机</w:t>
-      </w:r>
-      <w:r>
-        <w:rPr>
-          <w:rFonts w:eastAsia="仿宋_GB2312" w:hint="eastAsia"/>
-          <w:sz w:val="24"/>
-        </w:rPr>
-        <w:t>配置可能会产生校正后的图像，这些图像的模数视差是相反的。</w:t>
-      </w:r>
-      <w:r>
-        <w:rPr>
-          <w:rFonts w:eastAsia="仿宋_GB2312" w:hint="eastAsia"/>
-          <w:sz w:val="24"/>
-        </w:rPr>
-        <w:t>在世界坐标系下，当穿过光学中心和他们各自的图像中心的点击以及链接两个光学中心的矢量具有相反符号时，其中一张图象需要翻转。</w:t>
+        <w:t>估计图像翻转。某些相机配置可能会产生校正后的图像，这些图像的模数视差是相反的。翻转后导致</w:t>
+      </w:r>
+      <w:r>
+        <w:rPr>
+          <w:rFonts w:eastAsia="仿宋_GB2312" w:hint="eastAsia"/>
+          <w:sz w:val="24"/>
+        </w:rPr>
+        <w:t>x'&gt;x</w:t>
+      </w:r>
+      <w:r>
+        <w:rPr>
+          <w:rFonts w:eastAsia="仿宋_GB2312" w:hint="eastAsia"/>
+          <w:sz w:val="24"/>
+        </w:rPr>
+        <w:t>。在世界坐标系下，当穿过光学中心和他们各自的图像中心的点击以及链接两个光学中心的矢量具有相反符号时，其中一张图象需要翻转。</w:t>
       </w:r>
     </w:p>
     <w:p>
@@ -3434,7 +5009,147 @@
           <w:rFonts w:eastAsia="仿宋_GB2312" w:hint="eastAsia"/>
           <w:sz w:val="24"/>
         </w:rPr>
-        <w:t>位移。高效的立体声匹配假定所有对应关系都位于视差值的预定范围内，负视差或超过最大视差的视差可能会违反此假设。需要调整，使差异达到有效范围。如果预期的视差范围太小无法容纳当前的图像对，则相应调整校正后图像的大小</w:t>
+        <w:t>位移。高效的立体声匹配假定所有对应关系都位于视差值</w:t>
+      </w:r>
+      <w:r>
+        <w:rPr>
+          <w:rFonts w:eastAsia="仿宋_GB2312" w:hint="eastAsia"/>
+          <w:sz w:val="24"/>
+        </w:rPr>
+        <w:t>[</w:t>
+      </w:r>
+      <w:r>
+        <w:rPr>
+          <w:rFonts w:eastAsia="仿宋_GB2312" w:hint="eastAsia"/>
+          <w:sz w:val="24"/>
+        </w:rPr>
+        <w:t>τ</w:t>
+      </w:r>
+      <w:r>
+        <w:rPr>
+          <w:rFonts w:eastAsia="仿宋_GB2312" w:hint="eastAsia"/>
+          <w:sz w:val="24"/>
+        </w:rPr>
+        <w:t>min</w:t>
+      </w:r>
+      <w:r>
+        <w:rPr>
+          <w:rFonts w:eastAsia="仿宋_GB2312" w:hint="eastAsia"/>
+          <w:sz w:val="24"/>
+        </w:rPr>
+        <w:t>，τ</w:t>
+      </w:r>
+      <w:r>
+        <w:rPr>
+          <w:rFonts w:eastAsia="仿宋_GB2312" w:hint="eastAsia"/>
+          <w:sz w:val="24"/>
+        </w:rPr>
+        <w:t>max]</w:t>
+      </w:r>
+      <w:r>
+        <w:rPr>
+          <w:rFonts w:eastAsia="仿宋_GB2312" w:hint="eastAsia"/>
+          <w:sz w:val="24"/>
+        </w:rPr>
+        <w:t>的预定范围内，并且τ</w:t>
+      </w:r>
+      <w:r>
+        <w:rPr>
+          <w:rFonts w:eastAsia="仿宋_GB2312" w:hint="eastAsia"/>
+          <w:sz w:val="24"/>
+        </w:rPr>
+        <w:t>min&gt;0</w:t>
+      </w:r>
+      <w:r>
+        <w:rPr>
+          <w:rFonts w:eastAsia="仿宋_GB2312" w:hint="eastAsia"/>
+          <w:sz w:val="24"/>
+        </w:rPr>
+        <w:t>负视差或超过最大视差的视差可能会违反此假设。需要调整，使差异达到有效范围。首先，设定两个帧之间相对变换和深度值的预定范围</w:t>
+      </w:r>
+      <w:r>
+        <w:rPr>
+          <w:rFonts w:eastAsia="仿宋_GB2312" w:hint="eastAsia"/>
+          <w:sz w:val="24"/>
+        </w:rPr>
+        <w:t>[Dmin</w:t>
+      </w:r>
+      <w:r>
+        <w:rPr>
+          <w:rFonts w:eastAsia="仿宋_GB2312" w:hint="eastAsia"/>
+          <w:sz w:val="24"/>
+        </w:rPr>
+        <w:t>，</w:t>
+      </w:r>
+      <w:r>
+        <w:rPr>
+          <w:rFonts w:eastAsia="仿宋_GB2312" w:hint="eastAsia"/>
+          <w:sz w:val="24"/>
+        </w:rPr>
+        <w:t>Dmax]</w:t>
+      </w:r>
+      <w:r>
+        <w:rPr>
+          <w:rFonts w:eastAsia="仿宋_GB2312" w:hint="eastAsia"/>
+          <w:sz w:val="24"/>
+        </w:rPr>
+        <w:t>，将左图象或右图象为参考，则间隔分别对应于进行预测所需的视差范围。</w:t>
+      </w:r>
+      <w:r>
+        <w:rPr>
+          <w:rFonts w:eastAsia="仿宋_GB2312" w:hint="eastAsia"/>
+          <w:sz w:val="24"/>
+        </w:rPr>
+        <w:t xml:space="preserve"> </w:t>
+      </w:r>
+      <w:r>
+        <w:rPr>
+          <w:rFonts w:eastAsia="仿宋_GB2312" w:hint="eastAsia"/>
+          <w:sz w:val="24"/>
+        </w:rPr>
+        <w:t>然后，根据配置要求最小偏移以及预估视差符号，选择参考图像以及适合于预期视差范围</w:t>
+      </w:r>
+      <w:r>
+        <w:rPr>
+          <w:rFonts w:eastAsia="仿宋_GB2312" w:hint="eastAsia"/>
+          <w:sz w:val="24"/>
+        </w:rPr>
+        <w:t>[</w:t>
+      </w:r>
+      <w:r>
+        <w:rPr>
+          <w:rFonts w:eastAsia="仿宋_GB2312" w:hint="eastAsia"/>
+          <w:sz w:val="24"/>
+        </w:rPr>
+        <w:t>τ</w:t>
+      </w:r>
+      <w:r>
+        <w:rPr>
+          <w:rFonts w:eastAsia="仿宋_GB2312" w:hint="eastAsia"/>
+          <w:sz w:val="24"/>
+        </w:rPr>
+        <w:t>min</w:t>
+      </w:r>
+      <w:r>
+        <w:rPr>
+          <w:rFonts w:eastAsia="仿宋_GB2312" w:hint="eastAsia"/>
+          <w:sz w:val="24"/>
+        </w:rPr>
+        <w:t>，τ</w:t>
+      </w:r>
+      <w:r>
+        <w:rPr>
+          <w:rFonts w:eastAsia="仿宋_GB2312" w:hint="eastAsia"/>
+          <w:sz w:val="24"/>
+        </w:rPr>
+        <w:t>max]</w:t>
+      </w:r>
+      <w:r>
+        <w:rPr>
+          <w:rFonts w:eastAsia="仿宋_GB2312" w:hint="eastAsia"/>
+          <w:sz w:val="24"/>
+        </w:rPr>
+        <w:t>所需的水平偏移量。如果预期的视差范围太小无法容纳当前的图像对，则相应调整校正后图像的大小</w:t>
       </w:r>
     </w:p>
     <w:p>
@@ -3478,14 +5193,77 @@
           <w:rFonts w:eastAsia="仿宋_GB2312" w:hint="eastAsia"/>
           <w:sz w:val="24"/>
         </w:rPr>
-        <w:t>像素。子像素精度直接影响深度精度，调整校正图像的大小，</w:t>
-      </w:r>
-      <w:r>
-        <w:rPr>
-          <w:rFonts w:eastAsia="仿宋_GB2312" w:hint="eastAsia"/>
-          <w:sz w:val="24"/>
-        </w:rPr>
-        <w:t>使最大期望视差数匹配，同时保持像素总数不变。</w:t>
+        <w:t>像素。子像素精度直接影响深度精度，调整校正图像的大小，以使</w:t>
+      </w:r>
+      <w:r>
+        <w:rPr>
+          <w:rFonts w:eastAsia="仿宋_GB2312" w:hint="eastAsia"/>
+          <w:sz w:val="24"/>
+        </w:rPr>
+        <w:t>[</w:t>
+      </w:r>
+      <w:r>
+        <w:rPr>
+          <w:rFonts w:eastAsia="仿宋_GB2312" w:hint="eastAsia"/>
+          <w:sz w:val="24"/>
+        </w:rPr>
+        <w:t>τ</w:t>
+      </w:r>
+      <w:r>
+        <w:rPr>
+          <w:rFonts w:eastAsia="仿宋_GB2312" w:hint="eastAsia"/>
+          <w:sz w:val="24"/>
+        </w:rPr>
+        <w:t xml:space="preserve">min; </w:t>
+      </w:r>
+      <w:r>
+        <w:rPr>
+          <w:rFonts w:eastAsia="仿宋_GB2312" w:hint="eastAsia"/>
+          <w:sz w:val="24"/>
+        </w:rPr>
+        <w:t>τ</w:t>
+      </w:r>
+      <w:r>
+        <w:rPr>
+          <w:rFonts w:eastAsia="仿宋_GB2312" w:hint="eastAsia"/>
+          <w:sz w:val="24"/>
+        </w:rPr>
+        <w:t>max</w:t>
+      </w:r>
+      <w:r>
+        <w:rPr>
+          <w:rFonts w:eastAsia="仿宋_GB2312" w:hint="eastAsia"/>
+          <w:sz w:val="24"/>
+        </w:rPr>
+        <w:t>与最大期望视差数（在</w:t>
+      </w:r>
+      <w:r>
+        <w:rPr>
+          <w:rFonts w:eastAsia="仿宋_GB2312" w:hint="eastAsia"/>
+          <w:sz w:val="24"/>
+        </w:rPr>
+        <w:t>这里</w:t>
+      </w:r>
+      <w:r>
+        <w:rPr>
+          <w:rFonts w:eastAsia="仿宋_GB2312" w:hint="eastAsia"/>
+          <w:sz w:val="24"/>
+        </w:rPr>
+        <w:t>的例子中为</w:t>
+      </w:r>
+      <w:r>
+        <w:rPr>
+          <w:rFonts w:eastAsia="仿宋_GB2312" w:hint="eastAsia"/>
+          <w:sz w:val="24"/>
+        </w:rPr>
+        <w:t>40</w:t>
+      </w:r>
+      <w:r>
+        <w:rPr>
+          <w:rFonts w:eastAsia="仿宋_GB2312" w:hint="eastAsia"/>
+          <w:sz w:val="24"/>
+        </w:rPr>
+        <w:t>）匹配，同时保持像素总数不变。</w:t>
       </w:r>
     </w:p>
     <w:p>
@@ -3529,21 +5307,119 @@
           <w:rFonts w:eastAsia="仿宋_GB2312" w:hint="eastAsia"/>
           <w:sz w:val="24"/>
         </w:rPr>
-        <w:t>这样的系统只会</w:t>
-      </w:r>
-      <w:r>
-        <w:rPr>
-          <w:rFonts w:eastAsia="仿宋_GB2312" w:hint="eastAsia"/>
-          <w:sz w:val="24"/>
-        </w:rPr>
-        <w:t>有</w:t>
-      </w:r>
-      <w:r>
-        <w:rPr>
-          <w:rFonts w:eastAsia="仿宋_GB2312" w:hint="eastAsia"/>
-          <w:sz w:val="24"/>
-        </w:rPr>
-        <w:t>轻微的姿势不精确性。当子极位于图像中时，使位于子极周围的像素盘无效。在此阶段，无论智能手机遵循的轨迹如何，</w:t>
+        <w:t>这样的系统只会遭受轻微的姿势不精确性。将τ</w:t>
+      </w:r>
+      <w:r>
+        <w:rPr>
+          <w:rFonts w:eastAsia="仿宋_GB2312" w:hint="eastAsia"/>
+          <w:sz w:val="24"/>
+        </w:rPr>
+        <w:t>min</w:t>
+      </w:r>
+      <w:r>
+        <w:rPr>
+          <w:rFonts w:eastAsia="仿宋_GB2312" w:hint="eastAsia"/>
+          <w:sz w:val="24"/>
+        </w:rPr>
+        <w:t>设置在</w:t>
+      </w:r>
+      <w:r>
+        <w:rPr>
+          <w:rFonts w:eastAsia="仿宋_GB2312" w:hint="eastAsia"/>
+          <w:sz w:val="24"/>
+        </w:rPr>
+        <w:t>[5</w:t>
+      </w:r>
+      <w:r>
+        <w:rPr>
+          <w:rFonts w:eastAsia="仿宋_GB2312" w:hint="eastAsia"/>
+          <w:sz w:val="24"/>
+        </w:rPr>
+        <w:t>，</w:t>
+      </w:r>
+      <w:r>
+        <w:rPr>
+          <w:rFonts w:eastAsia="仿宋_GB2312" w:hint="eastAsia"/>
+          <w:sz w:val="24"/>
+        </w:rPr>
+        <w:t>10]</w:t>
+      </w:r>
+      <w:r>
+        <w:rPr>
+          <w:rFonts w:eastAsia="仿宋_GB2312" w:hint="eastAsia"/>
+          <w:sz w:val="24"/>
+        </w:rPr>
+        <w:t>而不是</w:t>
+      </w:r>
+      <w:r>
+        <w:rPr>
+          <w:rFonts w:eastAsia="仿宋_GB2312" w:hint="eastAsia"/>
+          <w:sz w:val="24"/>
+        </w:rPr>
+        <w:t>0</w:t>
+      </w:r>
+      <w:r>
+        <w:rPr>
+          <w:rFonts w:eastAsia="仿宋_GB2312" w:hint="eastAsia"/>
+          <w:sz w:val="24"/>
+        </w:rPr>
+        <w:t>或</w:t>
+      </w:r>
+      <w:r>
+        <w:rPr>
+          <w:rFonts w:eastAsia="仿宋_GB2312" w:hint="eastAsia"/>
+          <w:sz w:val="24"/>
+        </w:rPr>
+        <w:t>1</w:t>
+      </w:r>
+      <w:r>
+        <w:rPr>
+          <w:rFonts w:eastAsia="仿宋_GB2312" w:hint="eastAsia"/>
+          <w:sz w:val="24"/>
+        </w:rPr>
+        <w:t>之间可以有效地消除小姿态误差。</w:t>
+      </w:r>
+      <w:r>
+        <w:rPr>
+          <w:rFonts w:eastAsia="仿宋_GB2312" w:hint="eastAsia"/>
+          <w:sz w:val="24"/>
+        </w:rPr>
+        <w:t xml:space="preserve"> </w:t>
+      </w:r>
+      <w:r>
+        <w:rPr>
+          <w:rFonts w:eastAsia="仿宋_GB2312" w:hint="eastAsia"/>
+          <w:sz w:val="24"/>
+        </w:rPr>
+        <w:t>当子极位于图像中时，使位于子极周围的像素盘无效。这里的磁盘的半径为</w:t>
+      </w:r>
+      <w:r>
+        <w:rPr>
+          <w:rFonts w:eastAsia="仿宋_GB2312" w:hint="eastAsia"/>
+          <w:sz w:val="24"/>
+        </w:rPr>
+        <w:t>20</w:t>
+      </w:r>
+      <w:r>
+        <w:rPr>
+          <w:rFonts w:eastAsia="仿宋_GB2312" w:hint="eastAsia"/>
+          <w:sz w:val="24"/>
+        </w:rPr>
+        <w:t>像素。</w:t>
+      </w:r>
+      <w:r>
+        <w:rPr>
+          <w:rFonts w:eastAsia="仿宋_GB2312" w:hint="eastAsia"/>
+          <w:sz w:val="24"/>
+        </w:rPr>
+        <w:t xml:space="preserve"> </w:t>
+      </w:r>
+      <w:r>
+        <w:rPr>
+          <w:rFonts w:eastAsia="仿宋_GB2312" w:hint="eastAsia"/>
+          <w:sz w:val="24"/>
+        </w:rPr>
+        <w:t>在此阶段，无论智能手机遵循的轨迹如何，</w:t>
       </w:r>
       <w:r>
         <w:rPr>
@@ -3606,6 +5482,7 @@
           <w:sz w:val="28"/>
           <w:szCs w:val="28"/>
         </w:rPr>
+        <w:lastRenderedPageBreak/>
         <w:t>6.1</w:t>
       </w:r>
       <w:r>
@@ -3687,8 +5564,474 @@
           <w:rFonts w:eastAsia="仿宋_GB2312" w:hint="eastAsia"/>
           <w:sz w:val="24"/>
         </w:rPr>
+        <w:t>但向量寄存器的行为给立体算法带来了麻烦，立体算法通常在探索解决方案空间时对每个像素的发散偏移进行采样。</w:t>
+      </w:r>
+    </w:p>
+    <w:p>
+      <w:pPr>
+        <w:ind w:firstLineChars="200" w:firstLine="480"/>
+        <w:rPr>
+          <w:rFonts w:eastAsia="仿宋_GB2312"/>
+          <w:sz w:val="24"/>
+        </w:rPr>
+      </w:pPr>
+      <w:r>
+        <w:rPr>
+          <w:rFonts w:eastAsia="仿宋_GB2312" w:hint="eastAsia"/>
+          <w:sz w:val="24"/>
+        </w:rPr>
+        <w:t>HashMatch</w:t>
+      </w:r>
+      <w:r>
+        <w:rPr>
+          <w:rFonts w:eastAsia="仿宋_GB2312" w:hint="eastAsia"/>
+          <w:sz w:val="24"/>
+        </w:rPr>
+        <w:t>允许并行更新每个像素，从而可以在</w:t>
+      </w:r>
+      <w:r>
+        <w:rPr>
+          <w:rFonts w:eastAsia="仿宋_GB2312" w:hint="eastAsia"/>
+          <w:sz w:val="24"/>
+        </w:rPr>
+        <w:t>GPU</w:t>
+      </w:r>
+      <w:r>
+        <w:rPr>
+          <w:rFonts w:eastAsia="仿宋_GB2312" w:hint="eastAsia"/>
+          <w:sz w:val="24"/>
+        </w:rPr>
+        <w:t>上以</w:t>
+      </w:r>
+      <w:r>
+        <w:rPr>
+          <w:rFonts w:eastAsia="仿宋_GB2312" w:hint="eastAsia"/>
+          <w:sz w:val="24"/>
+        </w:rPr>
+        <w:t>1000Hz</w:t>
+      </w:r>
+      <w:r>
+        <w:rPr>
+          <w:rFonts w:eastAsia="仿宋_GB2312" w:hint="eastAsia"/>
+          <w:sz w:val="24"/>
+        </w:rPr>
+        <w:t>进行深度图预测。与</w:t>
+      </w:r>
+      <w:r>
+        <w:rPr>
+          <w:rFonts w:eastAsia="仿宋_GB2312" w:hint="eastAsia"/>
+          <w:sz w:val="24"/>
+        </w:rPr>
+        <w:t>PatchMatch</w:t>
+      </w:r>
+      <w:r>
+        <w:rPr>
+          <w:rFonts w:eastAsia="仿宋_GB2312" w:hint="eastAsia"/>
+          <w:sz w:val="24"/>
+        </w:rPr>
+        <w:t>相比，</w:t>
+      </w:r>
+      <w:r>
+        <w:rPr>
+          <w:rFonts w:eastAsia="仿宋_GB2312" w:hint="eastAsia"/>
+          <w:sz w:val="24"/>
+        </w:rPr>
+        <w:t>HashMatch</w:t>
+      </w:r>
+      <w:r>
+        <w:rPr>
+          <w:rFonts w:eastAsia="仿宋_GB2312" w:hint="eastAsia"/>
+          <w:sz w:val="24"/>
+        </w:rPr>
+        <w:t>需要更多次迭代才能使信息进一步传播到图像中，但是每次迭代的成本都较低，并且可以独立执行。相比之下，</w:t>
+      </w:r>
+      <w:r>
+        <w:rPr>
+          <w:rFonts w:eastAsia="仿宋_GB2312" w:hint="eastAsia"/>
+          <w:sz w:val="24"/>
+        </w:rPr>
+        <w:t>PatchMatch</w:t>
+      </w:r>
+      <w:r>
+        <w:rPr>
+          <w:rFonts w:eastAsia="仿宋_GB2312" w:hint="eastAsia"/>
+          <w:sz w:val="24"/>
+        </w:rPr>
+        <w:t>本质上是完全顺序的：迭代地从一个像素移动到下一个像素，为该像素评估，并一直持续到图像结束为止。</w:t>
+      </w:r>
+    </w:p>
+    <w:p>
+      <w:pPr>
+        <w:ind w:firstLineChars="200" w:firstLine="480"/>
+        <w:rPr>
+          <w:rFonts w:eastAsia="仿宋_GB2312"/>
+          <w:sz w:val="24"/>
+        </w:rPr>
+      </w:pPr>
+      <w:r>
+        <w:rPr>
+          <w:rFonts w:eastAsia="仿宋_GB2312" w:hint="eastAsia"/>
+          <w:sz w:val="24"/>
+        </w:rPr>
+        <w:t>出于每种方法的优势，这里提出了一种非常适合</w:t>
+      </w:r>
+      <w:r>
+        <w:rPr>
+          <w:rFonts w:eastAsia="仿宋_GB2312"/>
+          <w:sz w:val="24"/>
+        </w:rPr>
+        <w:t>SIMD</w:t>
+      </w:r>
+      <w:r>
+        <w:rPr>
+          <w:rFonts w:eastAsia="仿宋_GB2312" w:hint="eastAsia"/>
+          <w:sz w:val="24"/>
+        </w:rPr>
+        <w:t>体系结构的改进方案。没有依次对八个方向执行多次独立的遍历，取而代之是执行了</w:t>
+      </w:r>
+      <w:r>
+        <w:rPr>
+          <w:rFonts w:eastAsia="仿宋_GB2312"/>
+          <w:sz w:val="24"/>
+        </w:rPr>
+        <w:t>k</w:t>
+      </w:r>
+      <w:r>
+        <w:rPr>
+          <w:rFonts w:eastAsia="仿宋_GB2312" w:hint="eastAsia"/>
+          <w:sz w:val="24"/>
+        </w:rPr>
+        <w:t>次遍历，每个遍历旨在利用基础矢量体系结构的数据并行性。一般情况，</w:t>
+      </w:r>
+      <w:r>
+        <w:rPr>
+          <w:rFonts w:eastAsia="仿宋_GB2312"/>
+          <w:sz w:val="24"/>
+        </w:rPr>
+        <w:t>k</w:t>
+      </w:r>
+      <w:r>
+        <w:rPr>
+          <w:rFonts w:eastAsia="仿宋_GB2312" w:hint="eastAsia"/>
+          <w:sz w:val="24"/>
+        </w:rPr>
+        <w:t>在</w:t>
+      </w:r>
+      <w:r>
+        <w:rPr>
+          <w:rFonts w:eastAsia="仿宋_GB2312"/>
+          <w:sz w:val="24"/>
+        </w:rPr>
+        <w:t>2</w:t>
+      </w:r>
+      <w:r>
+        <w:rPr>
+          <w:rFonts w:eastAsia="仿宋_GB2312" w:hint="eastAsia"/>
+          <w:sz w:val="24"/>
+        </w:rPr>
+        <w:t>到</w:t>
+      </w:r>
+      <w:r>
+        <w:rPr>
+          <w:rFonts w:eastAsia="仿宋_GB2312"/>
+          <w:sz w:val="24"/>
+        </w:rPr>
+        <w:t>4</w:t>
+      </w:r>
+      <w:r>
+        <w:rPr>
+          <w:rFonts w:eastAsia="仿宋_GB2312" w:hint="eastAsia"/>
+          <w:sz w:val="24"/>
+        </w:rPr>
+        <w:t>之间就足够了。在偶数遍中，每个像素考虑来自其上方三个邻居的假设（即（</w:t>
+      </w:r>
+      <w:r>
+        <w:rPr>
+          <w:rFonts w:eastAsia="仿宋_GB2312"/>
+          <w:sz w:val="24"/>
+        </w:rPr>
+        <w:t>x</w:t>
+      </w:r>
+      <w:r>
+        <w:rPr>
+          <w:rFonts w:eastAsia="仿宋_GB2312" w:hint="eastAsia"/>
+          <w:sz w:val="24"/>
+        </w:rPr>
+        <w:t>，</w:t>
+      </w:r>
+      <w:r>
+        <w:rPr>
+          <w:rFonts w:eastAsia="仿宋_GB2312"/>
+          <w:sz w:val="24"/>
+        </w:rPr>
+        <w:t>y</w:t>
+      </w:r>
+      <w:r>
+        <w:rPr>
+          <w:rFonts w:eastAsia="仿宋_GB2312" w:hint="eastAsia"/>
+          <w:sz w:val="24"/>
+        </w:rPr>
+        <w:t>）处的像素考虑来自（</w:t>
+      </w:r>
+      <w:r>
+        <w:rPr>
+          <w:rFonts w:eastAsia="仿宋_GB2312"/>
+          <w:sz w:val="24"/>
+        </w:rPr>
+        <w:t>x − 1</w:t>
+      </w:r>
+      <w:r>
+        <w:rPr>
+          <w:rFonts w:eastAsia="仿宋_GB2312" w:hint="eastAsia"/>
+          <w:sz w:val="24"/>
+        </w:rPr>
+        <w:t>，</w:t>
+      </w:r>
+      <w:r>
+        <w:rPr>
+          <w:rFonts w:eastAsia="仿宋_GB2312"/>
+          <w:sz w:val="24"/>
+        </w:rPr>
+        <w:t>y − 1</w:t>
+      </w:r>
+      <w:r>
+        <w:rPr>
+          <w:rFonts w:eastAsia="仿宋_GB2312" w:hint="eastAsia"/>
+          <w:sz w:val="24"/>
+        </w:rPr>
+        <w:t>），（</w:t>
+      </w:r>
+      <w:r>
+        <w:rPr>
+          <w:rFonts w:eastAsia="仿宋_GB2312"/>
+          <w:sz w:val="24"/>
+        </w:rPr>
+        <w:t>x</w:t>
+      </w:r>
+      <w:r>
+        <w:rPr>
+          <w:rFonts w:eastAsia="仿宋_GB2312" w:hint="eastAsia"/>
+          <w:sz w:val="24"/>
+        </w:rPr>
+        <w:t>，</w:t>
+      </w:r>
+      <w:r>
+        <w:rPr>
+          <w:rFonts w:eastAsia="仿宋_GB2312"/>
+          <w:sz w:val="24"/>
+        </w:rPr>
+        <w:t>y − 1</w:t>
+      </w:r>
+      <w:r>
+        <w:rPr>
+          <w:rFonts w:eastAsia="仿宋_GB2312" w:hint="eastAsia"/>
+          <w:sz w:val="24"/>
+        </w:rPr>
+        <w:t>），（</w:t>
+      </w:r>
+      <w:r>
+        <w:rPr>
+          <w:rFonts w:eastAsia="仿宋_GB2312"/>
+          <w:sz w:val="24"/>
+        </w:rPr>
+        <w:t xml:space="preserve"> x + 1</w:t>
+      </w:r>
+      <w:r>
+        <w:rPr>
+          <w:rFonts w:eastAsia="仿宋_GB2312" w:hint="eastAsia"/>
+          <w:sz w:val="24"/>
+        </w:rPr>
+        <w:t>，</w:t>
+      </w:r>
+      <w:r>
+        <w:rPr>
+          <w:rFonts w:eastAsia="仿宋_GB2312"/>
+          <w:sz w:val="24"/>
+        </w:rPr>
+        <w:t>y − 1</w:t>
+      </w:r>
+      <w:r>
+        <w:rPr>
+          <w:rFonts w:eastAsia="仿宋_GB2312" w:hint="eastAsia"/>
+          <w:sz w:val="24"/>
+        </w:rPr>
+        <w:t>））以及当前存储的假设。在奇数遍中，除了当前存储的假设外，每个像素还会考虑其下三个邻居的假设。从偶数遍图像的顶部开始，从奇数遍图像的底部开始，对行进行顺序处理。因此，给定行的所有像素都独立于同一行中的所有其他像素，从而允许并行处理。</w:t>
+      </w:r>
+    </w:p>
+    <w:p>
+      <w:pPr>
+        <w:ind w:firstLineChars="200" w:firstLine="480"/>
+        <w:rPr>
+          <w:rFonts w:eastAsia="仿宋_GB2312"/>
+          <w:sz w:val="24"/>
+        </w:rPr>
+      </w:pPr>
+      <w:r>
+        <w:rPr>
+          <w:rFonts w:eastAsia="仿宋_GB2312" w:hint="eastAsia"/>
+          <w:sz w:val="24"/>
+        </w:rPr>
+        <w:t>另外推理步骤中的</w:t>
+      </w:r>
+      <w:r>
+        <w:rPr>
+          <w:rFonts w:eastAsia="仿宋_GB2312" w:hint="eastAsia"/>
+          <w:sz w:val="24"/>
+        </w:rPr>
+        <w:t>NEON</w:t>
+      </w:r>
+      <w:r>
+        <w:rPr>
+          <w:rFonts w:eastAsia="仿宋_GB2312" w:hint="eastAsia"/>
+          <w:sz w:val="24"/>
+        </w:rPr>
+        <w:t>加速是可能的。因为</w:t>
+      </w:r>
+      <w:r>
+        <w:rPr>
+          <w:rFonts w:eastAsia="仿宋_GB2312" w:hint="eastAsia"/>
+          <w:sz w:val="24"/>
+        </w:rPr>
+        <w:t>SIMD</w:t>
+      </w:r>
+      <w:r>
+        <w:rPr>
+          <w:rFonts w:eastAsia="仿宋_GB2312" w:hint="eastAsia"/>
+          <w:sz w:val="24"/>
+        </w:rPr>
+        <w:t>处理器的矢量单元沿</w:t>
+      </w:r>
+      <w:r>
+        <w:rPr>
+          <w:rFonts w:eastAsia="仿宋_GB2312" w:hint="eastAsia"/>
+          <w:sz w:val="24"/>
+        </w:rPr>
+        <w:t>X</w:t>
+      </w:r>
+      <w:r>
+        <w:rPr>
+          <w:rFonts w:eastAsia="仿宋_GB2312" w:hint="eastAsia"/>
+          <w:sz w:val="24"/>
+        </w:rPr>
+        <w:t>方向以块的形式加载数据，在对离散</w:t>
+      </w:r>
+      <w:r>
+        <w:rPr>
+          <w:rFonts w:eastAsia="仿宋_GB2312" w:hint="eastAsia"/>
+          <w:sz w:val="24"/>
+        </w:rPr>
+        <w:t>Y</w:t>
+      </w:r>
+      <w:r>
+        <w:rPr>
+          <w:rFonts w:eastAsia="仿宋_GB2312" w:hint="eastAsia"/>
+          <w:sz w:val="24"/>
+        </w:rPr>
+        <w:t>值的像素进行矢量化操作时效率更高。最后测试，总体来说所提出的方法被衡量为比</w:t>
+      </w:r>
+      <w:r>
+        <w:rPr>
+          <w:rFonts w:eastAsia="仿宋_GB2312" w:hint="eastAsia"/>
+          <w:sz w:val="24"/>
+        </w:rPr>
+        <w:t>HashMatch</w:t>
+      </w:r>
+      <w:r>
+        <w:rPr>
+          <w:rFonts w:eastAsia="仿宋_GB2312" w:hint="eastAsia"/>
+          <w:sz w:val="24"/>
+        </w:rPr>
+        <w:t>快</w:t>
+      </w:r>
+      <w:r>
+        <w:rPr>
+          <w:rFonts w:eastAsia="仿宋_GB2312" w:hint="eastAsia"/>
+          <w:sz w:val="24"/>
+        </w:rPr>
+        <w:t>4</w:t>
+      </w:r>
+      <w:r>
+        <w:rPr>
+          <w:rFonts w:eastAsia="仿宋_GB2312" w:hint="eastAsia"/>
+          <w:sz w:val="24"/>
+        </w:rPr>
+        <w:t>倍，比</w:t>
+      </w:r>
+      <w:r>
+        <w:rPr>
+          <w:rFonts w:eastAsia="仿宋_GB2312" w:hint="eastAsia"/>
+          <w:sz w:val="24"/>
+        </w:rPr>
+        <w:t>PatchMatch</w:t>
+      </w:r>
+      <w:r>
+        <w:rPr>
+          <w:rFonts w:eastAsia="仿宋_GB2312" w:hint="eastAsia"/>
+          <w:sz w:val="24"/>
+        </w:rPr>
+        <w:t>快</w:t>
+      </w:r>
+      <w:r>
+        <w:rPr>
+          <w:rFonts w:eastAsia="仿宋_GB2312" w:hint="eastAsia"/>
+          <w:sz w:val="24"/>
+        </w:rPr>
+        <w:t>10</w:t>
+      </w:r>
+      <w:r>
+        <w:rPr>
+          <w:rFonts w:eastAsia="仿宋_GB2312" w:hint="eastAsia"/>
+          <w:sz w:val="24"/>
+        </w:rPr>
+        <w:t>倍。</w:t>
+      </w:r>
+    </w:p>
+    <w:p>
+      <w:pPr>
+        <w:ind w:firstLineChars="200" w:firstLine="560"/>
+        <w:rPr>
+          <w:rFonts w:eastAsia="仿宋_GB2312"/>
+          <w:b/>
+          <w:sz w:val="28"/>
+          <w:szCs w:val="28"/>
+        </w:rPr>
+      </w:pPr>
+      <w:r>
+        <w:rPr>
+          <w:rFonts w:eastAsia="仿宋_GB2312" w:hint="eastAsia"/>
+          <w:b/>
+          <w:sz w:val="28"/>
+          <w:szCs w:val="28"/>
+        </w:rPr>
         <w:lastRenderedPageBreak/>
-        <w:t>但向量寄存器的行为给立体算法带来了麻烦，立体算法通常在探索解决方案空间时对每个像素的发散偏移进行采样。</w:t>
+        <w:t>6</w:t>
+      </w:r>
+      <w:r>
+        <w:rPr>
+          <w:rFonts w:eastAsia="仿宋_GB2312" w:hint="eastAsia"/>
+          <w:b/>
+          <w:sz w:val="28"/>
+          <w:szCs w:val="28"/>
+        </w:rPr>
+        <w:t xml:space="preserve">.2 </w:t>
+      </w:r>
+      <w:r>
+        <w:rPr>
+          <w:rFonts w:eastAsia="仿宋_GB2312" w:hint="eastAsia"/>
+          <w:b/>
+          <w:sz w:val="28"/>
+          <w:szCs w:val="28"/>
+        </w:rPr>
+        <w:t>无效</w:t>
+      </w:r>
+      <w:r>
+        <w:rPr>
+          <w:rFonts w:eastAsia="仿宋_GB2312" w:hint="eastAsia"/>
+          <w:b/>
+          <w:sz w:val="28"/>
+          <w:szCs w:val="28"/>
+        </w:rPr>
+        <w:t>化</w:t>
       </w:r>
     </w:p>
     <w:p>
@@ -3704,271 +6047,28 @@
           <w:rFonts w:eastAsia="仿宋_GB2312" w:hint="eastAsia"/>
           <w:sz w:val="24"/>
         </w:rPr>
-        <w:t>基于</w:t>
-      </w:r>
-      <w:r>
-        <w:rPr>
-          <w:rFonts w:eastAsia="仿宋_GB2312" w:hint="eastAsia"/>
-          <w:sz w:val="24"/>
-        </w:rPr>
-        <w:t>HashMatch</w:t>
-      </w:r>
-      <w:r>
-        <w:rPr>
-          <w:rFonts w:eastAsia="仿宋_GB2312" w:hint="eastAsia"/>
-          <w:sz w:val="24"/>
-        </w:rPr>
-        <w:t>与</w:t>
-      </w:r>
-      <w:r>
-        <w:rPr>
-          <w:rFonts w:eastAsia="仿宋_GB2312" w:hint="eastAsia"/>
-          <w:sz w:val="24"/>
-        </w:rPr>
-        <w:t>PatchMatch</w:t>
-      </w:r>
-      <w:r>
-        <w:rPr>
-          <w:rFonts w:eastAsia="仿宋_GB2312" w:hint="eastAsia"/>
-          <w:sz w:val="24"/>
-        </w:rPr>
-        <w:t>的优势，</w:t>
-      </w:r>
-      <w:r>
-        <w:rPr>
-          <w:rFonts w:eastAsia="仿宋_GB2312" w:hint="eastAsia"/>
-          <w:sz w:val="24"/>
-        </w:rPr>
-        <w:t>提出了一种非常适合</w:t>
-      </w:r>
-      <w:r>
-        <w:rPr>
-          <w:rFonts w:eastAsia="仿宋_GB2312"/>
-          <w:sz w:val="24"/>
-        </w:rPr>
-        <w:t>SIMD</w:t>
-      </w:r>
-      <w:r>
-        <w:rPr>
-          <w:rFonts w:eastAsia="仿宋_GB2312" w:hint="eastAsia"/>
-          <w:sz w:val="24"/>
-        </w:rPr>
-        <w:t>体系结构的改进方案。没有依次对八个方向执行多次独立的遍历，取而代之是执行了</w:t>
-      </w:r>
-      <w:r>
-        <w:rPr>
-          <w:rFonts w:eastAsia="仿宋_GB2312"/>
-          <w:sz w:val="24"/>
-        </w:rPr>
-        <w:t>k</w:t>
-      </w:r>
-      <w:r>
-        <w:rPr>
-          <w:rFonts w:eastAsia="仿宋_GB2312" w:hint="eastAsia"/>
-          <w:sz w:val="24"/>
-        </w:rPr>
-        <w:t>次遍历，每个遍历旨在利用基础矢量体系结构的数据并行性。一般情况，</w:t>
-      </w:r>
-      <w:r>
-        <w:rPr>
-          <w:rFonts w:eastAsia="仿宋_GB2312"/>
-          <w:sz w:val="24"/>
-        </w:rPr>
-        <w:t>k</w:t>
-      </w:r>
-      <w:r>
-        <w:rPr>
-          <w:rFonts w:eastAsia="仿宋_GB2312" w:hint="eastAsia"/>
-          <w:sz w:val="24"/>
-        </w:rPr>
-        <w:t>在</w:t>
-      </w:r>
-      <w:r>
-        <w:rPr>
-          <w:rFonts w:eastAsia="仿宋_GB2312"/>
-          <w:sz w:val="24"/>
-        </w:rPr>
-        <w:t>2</w:t>
-      </w:r>
-      <w:r>
-        <w:rPr>
-          <w:rFonts w:eastAsia="仿宋_GB2312" w:hint="eastAsia"/>
-          <w:sz w:val="24"/>
-        </w:rPr>
-        <w:t>到</w:t>
-      </w:r>
-      <w:r>
-        <w:rPr>
-          <w:rFonts w:eastAsia="仿宋_GB2312"/>
-          <w:sz w:val="24"/>
-        </w:rPr>
-        <w:t>4</w:t>
-      </w:r>
-      <w:r>
-        <w:rPr>
-          <w:rFonts w:eastAsia="仿宋_GB2312" w:hint="eastAsia"/>
-          <w:sz w:val="24"/>
-        </w:rPr>
-        <w:t>之间就足够了。从偶数遍图像的顶部开始，从奇数遍图像的底部开始，对行进行顺序处理。因此，给定行的所有像素都独立于同一行中的所有其他像素，从而允许并行处理。另外推理步骤中的</w:t>
-      </w:r>
-      <w:r>
-        <w:rPr>
-          <w:rFonts w:eastAsia="仿宋_GB2312" w:hint="eastAsia"/>
-          <w:sz w:val="24"/>
-        </w:rPr>
-        <w:t>NEON</w:t>
-      </w:r>
-      <w:r>
-        <w:rPr>
-          <w:rFonts w:eastAsia="仿宋_GB2312" w:hint="eastAsia"/>
-          <w:sz w:val="24"/>
-        </w:rPr>
-        <w:t>加速是可能的。因为</w:t>
-      </w:r>
-      <w:r>
-        <w:rPr>
-          <w:rFonts w:eastAsia="仿宋_GB2312" w:hint="eastAsia"/>
-          <w:sz w:val="24"/>
-        </w:rPr>
-        <w:t>SIMD</w:t>
-      </w:r>
-      <w:r>
-        <w:rPr>
-          <w:rFonts w:eastAsia="仿宋_GB2312" w:hint="eastAsia"/>
-          <w:sz w:val="24"/>
-        </w:rPr>
-        <w:t>处理器的矢量单元沿</w:t>
-      </w:r>
-      <w:r>
-        <w:rPr>
-          <w:rFonts w:eastAsia="仿宋_GB2312" w:hint="eastAsia"/>
-          <w:sz w:val="24"/>
-        </w:rPr>
-        <w:t>X</w:t>
-      </w:r>
-      <w:r>
-        <w:rPr>
-          <w:rFonts w:eastAsia="仿宋_GB2312" w:hint="eastAsia"/>
-          <w:sz w:val="24"/>
-        </w:rPr>
-        <w:t>方向以块的形式加载数据，在对离散</w:t>
-      </w:r>
-      <w:r>
-        <w:rPr>
-          <w:rFonts w:eastAsia="仿宋_GB2312" w:hint="eastAsia"/>
-          <w:sz w:val="24"/>
-        </w:rPr>
-        <w:t>Y</w:t>
-      </w:r>
-      <w:r>
-        <w:rPr>
-          <w:rFonts w:eastAsia="仿宋_GB2312" w:hint="eastAsia"/>
-          <w:sz w:val="24"/>
-        </w:rPr>
-        <w:t>值的像素进行矢量化操作时效率更高。最后测试，总体来说所提出的方法被衡量为比</w:t>
-      </w:r>
-      <w:r>
-        <w:rPr>
-          <w:rFonts w:eastAsia="仿宋_GB2312" w:hint="eastAsia"/>
-          <w:sz w:val="24"/>
-        </w:rPr>
-        <w:t>HashMatch</w:t>
-      </w:r>
-      <w:r>
-        <w:rPr>
-          <w:rFonts w:eastAsia="仿宋_GB2312" w:hint="eastAsia"/>
-          <w:sz w:val="24"/>
-        </w:rPr>
-        <w:t>快</w:t>
-      </w:r>
-      <w:r>
-        <w:rPr>
-          <w:rFonts w:eastAsia="仿宋_GB2312" w:hint="eastAsia"/>
-          <w:sz w:val="24"/>
-        </w:rPr>
-        <w:t>4</w:t>
-      </w:r>
-      <w:r>
-        <w:rPr>
-          <w:rFonts w:eastAsia="仿宋_GB2312" w:hint="eastAsia"/>
-          <w:sz w:val="24"/>
-        </w:rPr>
-        <w:t>倍，比</w:t>
-      </w:r>
-      <w:r>
-        <w:rPr>
-          <w:rFonts w:eastAsia="仿宋_GB2312" w:hint="eastAsia"/>
-          <w:sz w:val="24"/>
-        </w:rPr>
-        <w:t>PatchMatch</w:t>
-      </w:r>
-      <w:r>
-        <w:rPr>
-          <w:rFonts w:eastAsia="仿宋_GB2312" w:hint="eastAsia"/>
-          <w:sz w:val="24"/>
-        </w:rPr>
-        <w:t>快</w:t>
-      </w:r>
-      <w:r>
-        <w:rPr>
-          <w:rFonts w:eastAsia="仿宋_GB2312" w:hint="eastAsia"/>
-          <w:sz w:val="24"/>
-        </w:rPr>
-        <w:t>10</w:t>
-      </w:r>
-      <w:r>
-        <w:rPr>
-          <w:rFonts w:eastAsia="仿宋_GB2312" w:hint="eastAsia"/>
-          <w:sz w:val="24"/>
-        </w:rPr>
-        <w:t>倍。</w:t>
-      </w:r>
-    </w:p>
-    <w:p>
-      <w:pPr>
-        <w:ind w:firstLineChars="200" w:firstLine="560"/>
-        <w:rPr>
-          <w:rFonts w:eastAsia="仿宋_GB2312"/>
-          <w:b/>
-          <w:sz w:val="28"/>
-          <w:szCs w:val="28"/>
-        </w:rPr>
-      </w:pPr>
-      <w:r>
-        <w:rPr>
-          <w:rFonts w:eastAsia="仿宋_GB2312" w:hint="eastAsia"/>
-          <w:b/>
-          <w:sz w:val="28"/>
-          <w:szCs w:val="28"/>
-        </w:rPr>
-        <w:t>6</w:t>
-      </w:r>
-      <w:r>
-        <w:rPr>
-          <w:rFonts w:eastAsia="仿宋_GB2312" w:hint="eastAsia"/>
-          <w:b/>
-          <w:sz w:val="28"/>
-          <w:szCs w:val="28"/>
-        </w:rPr>
-        <w:t xml:space="preserve">.2 </w:t>
-      </w:r>
-      <w:r>
-        <w:rPr>
-          <w:rFonts w:eastAsia="仿宋_GB2312" w:hint="eastAsia"/>
-          <w:b/>
-          <w:sz w:val="28"/>
-          <w:szCs w:val="28"/>
-        </w:rPr>
-        <w:t>无效</w:t>
-      </w:r>
-      <w:r>
-        <w:rPr>
-          <w:rFonts w:eastAsia="仿宋_GB2312" w:hint="eastAsia"/>
-          <w:b/>
-          <w:sz w:val="28"/>
-          <w:szCs w:val="28"/>
-        </w:rPr>
-        <w:t>化</w:t>
+        <w:t>MAP</w:t>
+      </w:r>
+      <w:r>
+        <w:rPr>
+          <w:rFonts w:eastAsia="仿宋_GB2312" w:hint="eastAsia"/>
+          <w:sz w:val="24"/>
+        </w:rPr>
+        <w:t>推断会为图像中的每个像素产生一个视差值。但是，当场景缺少纹理或包含重复的图案时，相应像素的</w:t>
+      </w:r>
+      <w:r>
+        <w:rPr>
+          <w:rFonts w:eastAsia="仿宋_GB2312" w:hint="eastAsia"/>
+          <w:sz w:val="24"/>
+        </w:rPr>
+        <w:t>MAP</w:t>
+      </w:r>
+      <w:r>
+        <w:rPr>
+          <w:rFonts w:eastAsia="仿宋_GB2312" w:hint="eastAsia"/>
+          <w:sz w:val="24"/>
+        </w:rPr>
+        <w:t>解决方案可能是错误的。通常优先使这些像素无效，通常使用对解决方案的一元成本进行阈值化来执行失效，或使用左右一致性检查还可以使用连通分量分析，或以上各项的组合。执行左右一致性检查会产生良好的效果，但涉及为每个图像计算视差图，这会增加大量计算成本。</w:t>
       </w:r>
     </w:p>
     <w:p>
@@ -3984,48 +6084,6 @@
           <w:rFonts w:eastAsia="仿宋_GB2312" w:hint="eastAsia"/>
           <w:sz w:val="24"/>
         </w:rPr>
-        <w:t>近似</w:t>
-      </w:r>
-      <w:r>
-        <w:rPr>
-          <w:rFonts w:eastAsia="仿宋_GB2312" w:hint="eastAsia"/>
-          <w:sz w:val="24"/>
-        </w:rPr>
-        <w:t>MAP</w:t>
-      </w:r>
-      <w:r>
-        <w:rPr>
-          <w:rFonts w:eastAsia="仿宋_GB2312" w:hint="eastAsia"/>
-          <w:sz w:val="24"/>
-        </w:rPr>
-        <w:t>推断会为图像中的每个像素产生一个视差值。但是，当场景缺少纹理或包含重复的图案时，相应像素的</w:t>
-      </w:r>
-      <w:r>
-        <w:rPr>
-          <w:rFonts w:eastAsia="仿宋_GB2312" w:hint="eastAsia"/>
-          <w:sz w:val="24"/>
-        </w:rPr>
-        <w:t>MAP</w:t>
-      </w:r>
-      <w:r>
-        <w:rPr>
-          <w:rFonts w:eastAsia="仿宋_GB2312" w:hint="eastAsia"/>
-          <w:sz w:val="24"/>
-        </w:rPr>
-        <w:t>解决方案可能是错误的。通常优先使这些像素无效</w:t>
-      </w:r>
-      <w:r>
-        <w:rPr>
-          <w:rFonts w:eastAsia="仿宋_GB2312" w:hint="eastAsia"/>
-          <w:sz w:val="24"/>
-        </w:rPr>
-        <w:t>。</w:t>
-      </w:r>
-      <w:r>
-        <w:rPr>
-          <w:rFonts w:eastAsia="仿宋_GB2312" w:hint="eastAsia"/>
-          <w:sz w:val="24"/>
-        </w:rPr>
         <w:t>通过对比过往策略，这里采用决策树的方式进行判断无效化。简要描述决策树的训练过程。决策树由拆分节点和叶子组成。每个拆分节点</w:t>
       </w:r>
       <w:r>
@@ -4082,14 +6140,834 @@
           <w:rFonts w:eastAsia="仿宋_GB2312" w:hint="eastAsia"/>
           <w:sz w:val="24"/>
         </w:rPr>
-        <w:t>在树上进行推理，从树的根部开始并评估</w:t>
-      </w:r>
-      <w:r>
-        <w:rPr>
-          <w:rFonts w:eastAsia="仿宋_GB2312" w:hint="eastAsia"/>
-          <w:sz w:val="24"/>
-        </w:rPr>
-        <w:t>。</w:t>
+        <w:t>在树上进行推理，从树的根部开始并评估：</w:t>
+      </w:r>
+    </w:p>
+    <w:p>
+      <w:pPr>
+        <w:ind w:firstLineChars="200" w:firstLine="480"/>
+        <w:rPr>
+          <w:rFonts w:eastAsia="仿宋_GB2312"/>
+          <w:sz w:val="24"/>
+        </w:rPr>
+      </w:pPr>
+      <m:oMathPara>
+        <m:oMath>
+          <m:r>
+            <m:rPr>
+              <m:sty m:val="p"/>
+            </m:rPr>
+            <w:rPr>
+              <w:rFonts w:ascii="Cambria Math" w:eastAsia="仿宋_GB2312" w:hAnsi="Cambria Math" w:hint="eastAsia"/>
+              <w:sz w:val="24"/>
+            </w:rPr>
+            <m:t>s</m:t>
+          </m:r>
+          <m:d>
+            <m:dPr>
+              <m:ctrlPr>
+                <w:rPr>
+                  <w:rFonts w:ascii="Cambria Math" w:eastAsia="仿宋_GB2312" w:hAnsi="Cambria Math"/>
+                  <w:sz w:val="24"/>
+                </w:rPr>
+              </m:ctrlPr>
+            </m:dPr>
+            <m:e>
+              <m:r>
+                <m:rPr>
+                  <m:sty m:val="p"/>
+                </m:rPr>
+                <w:rPr>
+                  <w:rFonts w:ascii="Cambria Math" w:eastAsia="仿宋_GB2312" w:hAnsi="Cambria Math"/>
+                  <w:sz w:val="24"/>
+                </w:rPr>
+                <m:t>p,n</m:t>
+              </m:r>
+            </m:e>
+          </m:d>
+          <m:r>
+            <m:rPr>
+              <m:sty m:val="p"/>
+            </m:rPr>
+            <w:rPr>
+              <w:rFonts w:ascii="Cambria Math" w:eastAsia="仿宋_GB2312" w:hAnsi="Cambria Math"/>
+              <w:sz w:val="24"/>
+            </w:rPr>
+            <m:t>=1</m:t>
+          </m:r>
+          <m:d>
+            <m:dPr>
+              <m:begChr m:val="["/>
+              <m:endChr m:val="]"/>
+              <m:ctrlPr>
+                <w:rPr>
+                  <w:rFonts w:ascii="Cambria Math" w:eastAsia="仿宋_GB2312" w:hAnsi="Cambria Math"/>
+                  <w:sz w:val="24"/>
+                </w:rPr>
+              </m:ctrlPr>
+            </m:dPr>
+            <m:e>
+              <m:r>
+                <m:rPr>
+                  <m:sty m:val="p"/>
+                </m:rPr>
+                <w:rPr>
+                  <w:rFonts w:ascii="Cambria Math" w:eastAsia="仿宋_GB2312" w:hAnsi="Cambria Math"/>
+                  <w:sz w:val="24"/>
+                </w:rPr>
+                <m:t>f</m:t>
+              </m:r>
+              <m:d>
+                <m:dPr>
+                  <m:ctrlPr>
+                    <w:rPr>
+                      <w:rFonts w:ascii="Cambria Math" w:eastAsia="仿宋_GB2312" w:hAnsi="Cambria Math"/>
+                      <w:sz w:val="24"/>
+                    </w:rPr>
+                  </m:ctrlPr>
+                </m:dPr>
+                <m:e>
+                  <m:r>
+                    <m:rPr>
+                      <m:sty m:val="p"/>
+                    </m:rPr>
+                    <w:rPr>
+                      <w:rFonts w:ascii="Cambria Math" w:eastAsia="仿宋_GB2312" w:hAnsi="Cambria Math"/>
+                      <w:sz w:val="24"/>
+                    </w:rPr>
+                    <m:t>ρ,</m:t>
+                  </m:r>
+                  <m:sSub>
+                    <m:sSubPr>
+                      <m:ctrlPr>
+                        <w:rPr>
+                          <w:rFonts w:ascii="Cambria Math" w:eastAsia="仿宋_GB2312" w:hAnsi="Cambria Math"/>
+                          <w:sz w:val="24"/>
+                        </w:rPr>
+                      </m:ctrlPr>
+                    </m:sSubPr>
+                    <m:e>
+                      <m:r>
+                        <m:rPr>
+                          <m:sty m:val="p"/>
+                        </m:rPr>
+                        <w:rPr>
+                          <w:rFonts w:ascii="Cambria Math" w:eastAsia="仿宋_GB2312" w:hAnsi="Cambria Math"/>
+                          <w:sz w:val="24"/>
+                        </w:rPr>
+                        <m:t>θ</m:t>
+                      </m:r>
+                    </m:e>
+                    <m:sub>
+                      <m:r>
+                        <m:rPr>
+                          <m:sty m:val="p"/>
+                        </m:rPr>
+                        <w:rPr>
+                          <w:rFonts w:ascii="Cambria Math" w:eastAsia="仿宋_GB2312" w:hAnsi="Cambria Math"/>
+                          <w:sz w:val="24"/>
+                        </w:rPr>
+                        <m:t>n</m:t>
+                      </m:r>
+                    </m:sub>
+                  </m:sSub>
+                </m:e>
+              </m:d>
+              <m:r>
+                <m:rPr>
+                  <m:sty m:val="p"/>
+                </m:rPr>
+                <w:rPr>
+                  <w:rFonts w:ascii="Cambria Math" w:eastAsia="仿宋_GB2312" w:hAnsi="Cambria Math"/>
+                  <w:sz w:val="24"/>
+                </w:rPr>
+                <m:t>&gt;</m:t>
+              </m:r>
+              <m:r>
+                <w:rPr>
+                  <w:rFonts w:ascii="Cambria Math" w:eastAsia="仿宋_GB2312" w:hAnsi="Cambria Math"/>
+                  <w:sz w:val="24"/>
+                </w:rPr>
+                <m:t xml:space="preserve"> </m:t>
+              </m:r>
+              <m:sSub>
+                <m:sSubPr>
+                  <m:ctrlPr>
+                    <w:rPr>
+                      <w:rFonts w:ascii="Cambria Math" w:eastAsia="仿宋_GB2312" w:hAnsi="Cambria Math"/>
+                      <w:sz w:val="24"/>
+                    </w:rPr>
+                  </m:ctrlPr>
+                </m:sSubPr>
+                <m:e>
+                  <m:r>
+                    <m:rPr>
+                      <m:sty m:val="p"/>
+                    </m:rPr>
+                    <w:rPr>
+                      <w:rFonts w:ascii="Cambria Math" w:eastAsia="仿宋_GB2312" w:hAnsi="Cambria Math"/>
+                      <w:sz w:val="24"/>
+                    </w:rPr>
+                    <m:t>τ</m:t>
+                  </m:r>
+                </m:e>
+                <m:sub>
+                  <m:r>
+                    <m:rPr>
+                      <m:sty m:val="p"/>
+                    </m:rPr>
+                    <w:rPr>
+                      <w:rFonts w:ascii="Cambria Math" w:eastAsia="仿宋_GB2312" w:hAnsi="Cambria Math"/>
+                      <w:sz w:val="24"/>
+                    </w:rPr>
+                    <m:t>n</m:t>
+                  </m:r>
+                </m:sub>
+              </m:sSub>
+            </m:e>
+          </m:d>
+        </m:oMath>
+      </m:oMathPara>
+    </w:p>
+    <w:p>
+      <w:pPr>
+        <w:ind w:firstLineChars="200" w:firstLine="480"/>
+        <w:rPr>
+          <w:rFonts w:eastAsia="仿宋_GB2312"/>
+          <w:sz w:val="24"/>
+        </w:rPr>
+      </w:pPr>
+      <w:r>
+        <w:rPr>
+          <w:rFonts w:eastAsia="仿宋_GB2312" w:hint="eastAsia"/>
+          <w:sz w:val="24"/>
+        </w:rPr>
+        <w:t>如果</w:t>
+      </w:r>
+      <m:oMath>
+        <m:r>
+          <m:rPr>
+            <m:sty m:val="p"/>
+          </m:rPr>
+          <w:rPr>
+            <w:rFonts w:ascii="Cambria Math" w:eastAsia="仿宋_GB2312" w:hAnsi="Cambria Math" w:hint="eastAsia"/>
+            <w:sz w:val="24"/>
+          </w:rPr>
+          <m:t>s</m:t>
+        </m:r>
+        <m:d>
+          <m:dPr>
+            <m:ctrlPr>
+              <w:rPr>
+                <w:rFonts w:ascii="Cambria Math" w:eastAsia="仿宋_GB2312" w:hAnsi="Cambria Math"/>
+                <w:sz w:val="24"/>
+              </w:rPr>
+            </m:ctrlPr>
+          </m:dPr>
+          <m:e>
+            <m:r>
+              <m:rPr>
+                <m:sty m:val="p"/>
+              </m:rPr>
+              <w:rPr>
+                <w:rFonts w:ascii="Cambria Math" w:eastAsia="仿宋_GB2312" w:hAnsi="Cambria Math"/>
+                <w:sz w:val="24"/>
+              </w:rPr>
+              <m:t>p,n</m:t>
+            </m:r>
+          </m:e>
+        </m:d>
+      </m:oMath>
+      <w:r>
+        <w:rPr>
+          <w:rFonts w:eastAsia="仿宋_GB2312" w:hint="eastAsia"/>
+          <w:sz w:val="24"/>
+        </w:rPr>
+        <w:t>的值为</w:t>
+      </w:r>
+      <w:r>
+        <w:rPr>
+          <w:rFonts w:eastAsia="仿宋_GB2312" w:hint="eastAsia"/>
+          <w:sz w:val="24"/>
+        </w:rPr>
+        <w:t>0</w:t>
+      </w:r>
+      <w:r>
+        <w:rPr>
+          <w:rFonts w:eastAsia="仿宋_GB2312" w:hint="eastAsia"/>
+          <w:sz w:val="24"/>
+        </w:rPr>
+        <w:t>，则在节点</w:t>
+      </w:r>
+      <w:r>
+        <w:rPr>
+          <w:rFonts w:eastAsia="仿宋_GB2312" w:hint="eastAsia"/>
+          <w:sz w:val="24"/>
+        </w:rPr>
+        <w:t>n</w:t>
+      </w:r>
+      <w:r>
+        <w:rPr>
+          <w:rFonts w:eastAsia="仿宋_GB2312" w:hint="eastAsia"/>
+          <w:sz w:val="24"/>
+        </w:rPr>
+        <w:t>的左子节点上继续进行，否则在右子节点上继续进行。</w:t>
+      </w:r>
+      <w:r>
+        <w:rPr>
+          <w:rFonts w:eastAsia="仿宋_GB2312" w:hint="eastAsia"/>
+          <w:sz w:val="24"/>
+        </w:rPr>
+        <w:t xml:space="preserve"> </w:t>
+      </w:r>
+      <w:r>
+        <w:rPr>
+          <w:rFonts w:eastAsia="仿宋_GB2312" w:hint="eastAsia"/>
+          <w:sz w:val="24"/>
+        </w:rPr>
+        <w:t>重复此过程，直到到达叶子为止，该叶子包含在预测空间上的二进制概率分布，在这种情况下是无效的。</w:t>
+      </w:r>
+      <w:r>
+        <w:rPr>
+          <w:rFonts w:eastAsia="仿宋_GB2312" w:hint="eastAsia"/>
+          <w:sz w:val="24"/>
+        </w:rPr>
+        <w:t xml:space="preserve"> </w:t>
+      </w:r>
+      <w:r>
+        <w:rPr>
+          <w:rFonts w:eastAsia="仿宋_GB2312" w:hint="eastAsia"/>
+          <w:sz w:val="24"/>
+        </w:rPr>
+        <w:t>按照惯例，选择</w:t>
+      </w:r>
+      <w:r>
+        <w:rPr>
+          <w:rFonts w:eastAsia="仿宋_GB2312" w:hint="eastAsia"/>
+          <w:sz w:val="24"/>
+        </w:rPr>
+        <w:t>f</w:t>
+      </w:r>
+      <w:r>
+        <w:rPr>
+          <w:rFonts w:eastAsia="仿宋_GB2312" w:hint="eastAsia"/>
+          <w:sz w:val="24"/>
+        </w:rPr>
+        <w:t>作为位于</w:t>
+      </w:r>
+      <w:r>
+        <w:rPr>
+          <w:rFonts w:eastAsia="仿宋_GB2312" w:hint="eastAsia"/>
+          <w:sz w:val="24"/>
+        </w:rPr>
+        <w:t>p</w:t>
+      </w:r>
+      <w:r>
+        <w:rPr>
+          <w:rFonts w:eastAsia="仿宋_GB2312" w:hint="eastAsia"/>
+          <w:sz w:val="24"/>
+        </w:rPr>
+        <w:t>周围的两个像素索引值之间的点积。</w:t>
+      </w:r>
+      <w:r>
+        <w:rPr>
+          <w:rFonts w:eastAsia="仿宋_GB2312" w:hint="eastAsia"/>
+          <w:sz w:val="24"/>
+        </w:rPr>
+        <w:t xml:space="preserve"> </w:t>
+      </w:r>
+      <w:r>
+        <w:rPr>
+          <w:rFonts w:eastAsia="仿宋_GB2312" w:hint="eastAsia"/>
+          <w:sz w:val="24"/>
+        </w:rPr>
+        <w:t>用贪心法优化</w:t>
+      </w:r>
+      <m:oMath>
+        <m:sSub>
+          <m:sSubPr>
+            <m:ctrlPr>
+              <w:rPr>
+                <w:rFonts w:ascii="Cambria Math" w:eastAsia="仿宋_GB2312" w:hAnsi="Cambria Math"/>
+                <w:sz w:val="24"/>
+              </w:rPr>
+            </m:ctrlPr>
+          </m:sSubPr>
+          <m:e>
+            <m:r>
+              <m:rPr>
+                <m:sty m:val="p"/>
+              </m:rPr>
+              <w:rPr>
+                <w:rFonts w:ascii="Cambria Math" w:eastAsia="仿宋_GB2312" w:hAnsi="Cambria Math"/>
+                <w:sz w:val="24"/>
+              </w:rPr>
+              <m:t>θ</m:t>
+            </m:r>
+          </m:e>
+          <m:sub>
+            <m:r>
+              <m:rPr>
+                <m:sty m:val="p"/>
+              </m:rPr>
+              <w:rPr>
+                <w:rFonts w:ascii="Cambria Math" w:eastAsia="仿宋_GB2312" w:hAnsi="Cambria Math"/>
+                <w:sz w:val="24"/>
+              </w:rPr>
+              <m:t>n</m:t>
+            </m:r>
+          </m:sub>
+        </m:sSub>
+      </m:oMath>
+      <w:r>
+        <w:rPr>
+          <w:rFonts w:eastAsia="仿宋_GB2312" w:hint="eastAsia"/>
+          <w:sz w:val="24"/>
+        </w:rPr>
+        <w:t>和</w:t>
+      </w:r>
+      <m:oMath>
+        <m:sSub>
+          <m:sSubPr>
+            <m:ctrlPr>
+              <w:rPr>
+                <w:rFonts w:ascii="Cambria Math" w:eastAsia="仿宋_GB2312" w:hAnsi="Cambria Math"/>
+                <w:sz w:val="24"/>
+              </w:rPr>
+            </m:ctrlPr>
+          </m:sSubPr>
+          <m:e>
+            <m:r>
+              <m:rPr>
+                <m:sty m:val="p"/>
+              </m:rPr>
+              <w:rPr>
+                <w:rFonts w:ascii="Cambria Math" w:eastAsia="仿宋_GB2312" w:hAnsi="Cambria Math"/>
+                <w:sz w:val="24"/>
+              </w:rPr>
+              <m:t>τ</m:t>
+            </m:r>
+          </m:e>
+          <m:sub>
+            <m:r>
+              <m:rPr>
+                <m:sty m:val="p"/>
+              </m:rPr>
+              <w:rPr>
+                <w:rFonts w:ascii="Cambria Math" w:eastAsia="仿宋_GB2312" w:hAnsi="Cambria Math"/>
+                <w:sz w:val="24"/>
+              </w:rPr>
+              <m:t>n</m:t>
+            </m:r>
+          </m:sub>
+        </m:sSub>
+      </m:oMath>
+      <w:r>
+        <w:rPr>
+          <w:rFonts w:eastAsia="仿宋_GB2312" w:hint="eastAsia"/>
+          <w:sz w:val="24"/>
+        </w:rPr>
+        <w:t>的值以最大化信息增益：</w:t>
+      </w:r>
+    </w:p>
+    <w:p>
+      <w:pPr>
+        <w:ind w:firstLineChars="200" w:firstLine="480"/>
+        <w:rPr>
+          <w:rFonts w:eastAsia="仿宋_GB2312"/>
+          <w:sz w:val="24"/>
+        </w:rPr>
+      </w:pPr>
+      <m:oMathPara>
+        <m:oMath>
+          <m:r>
+            <m:rPr>
+              <m:sty m:val="p"/>
+            </m:rPr>
+            <w:rPr>
+              <w:rFonts w:ascii="Cambria Math" w:eastAsia="仿宋_GB2312" w:hAnsi="Cambria Math" w:hint="eastAsia"/>
+              <w:sz w:val="24"/>
+            </w:rPr>
+            <m:t>IG</m:t>
+          </m:r>
+          <m:d>
+            <m:dPr>
+              <m:ctrlPr>
+                <w:rPr>
+                  <w:rFonts w:ascii="Cambria Math" w:eastAsia="仿宋_GB2312" w:hAnsi="Cambria Math"/>
+                  <w:sz w:val="24"/>
+                </w:rPr>
+              </m:ctrlPr>
+            </m:dPr>
+            <m:e>
+              <m:sSub>
+                <m:sSubPr>
+                  <m:ctrlPr>
+                    <w:rPr>
+                      <w:rFonts w:ascii="Cambria Math" w:eastAsia="仿宋_GB2312" w:hAnsi="Cambria Math"/>
+                      <w:sz w:val="24"/>
+                    </w:rPr>
+                  </m:ctrlPr>
+                </m:sSubPr>
+                <m:e>
+                  <m:r>
+                    <m:rPr>
+                      <m:sty m:val="p"/>
+                    </m:rPr>
+                    <w:rPr>
+                      <w:rFonts w:ascii="Cambria Math" w:eastAsia="仿宋_GB2312" w:hAnsi="Cambria Math"/>
+                      <w:sz w:val="24"/>
+                    </w:rPr>
+                    <m:t>θ</m:t>
+                  </m:r>
+                </m:e>
+                <m:sub>
+                  <m:r>
+                    <m:rPr>
+                      <m:sty m:val="p"/>
+                    </m:rPr>
+                    <w:rPr>
+                      <w:rFonts w:ascii="Cambria Math" w:eastAsia="仿宋_GB2312" w:hAnsi="Cambria Math"/>
+                      <w:sz w:val="24"/>
+                    </w:rPr>
+                    <m:t>n</m:t>
+                  </m:r>
+                </m:sub>
+              </m:sSub>
+              <m:r>
+                <m:rPr>
+                  <m:sty m:val="p"/>
+                </m:rPr>
+                <w:rPr>
+                  <w:rFonts w:ascii="Cambria Math" w:eastAsia="仿宋_GB2312" w:hAnsi="Cambria Math"/>
+                  <w:sz w:val="24"/>
+                </w:rPr>
+                <m:t xml:space="preserve">, </m:t>
+              </m:r>
+              <m:sSub>
+                <m:sSubPr>
+                  <m:ctrlPr>
+                    <w:rPr>
+                      <w:rFonts w:ascii="Cambria Math" w:eastAsia="仿宋_GB2312" w:hAnsi="Cambria Math"/>
+                      <w:sz w:val="24"/>
+                    </w:rPr>
+                  </m:ctrlPr>
+                </m:sSubPr>
+                <m:e>
+                  <m:r>
+                    <m:rPr>
+                      <m:sty m:val="p"/>
+                    </m:rPr>
+                    <w:rPr>
+                      <w:rFonts w:ascii="Cambria Math" w:eastAsia="仿宋_GB2312" w:hAnsi="Cambria Math"/>
+                      <w:sz w:val="24"/>
+                    </w:rPr>
+                    <m:t>τ</m:t>
+                  </m:r>
+                </m:e>
+                <m:sub>
+                  <m:r>
+                    <m:rPr>
+                      <m:sty m:val="p"/>
+                    </m:rPr>
+                    <w:rPr>
+                      <w:rFonts w:ascii="Cambria Math" w:eastAsia="仿宋_GB2312" w:hAnsi="Cambria Math"/>
+                      <w:sz w:val="24"/>
+                    </w:rPr>
+                    <m:t>n</m:t>
+                  </m:r>
+                </m:sub>
+              </m:sSub>
+            </m:e>
+          </m:d>
+          <m:r>
+            <m:rPr>
+              <m:sty m:val="p"/>
+            </m:rPr>
+            <w:rPr>
+              <w:rFonts w:ascii="Cambria Math" w:eastAsia="仿宋_GB2312" w:hAnsi="Cambria Math"/>
+              <w:sz w:val="24"/>
+            </w:rPr>
+            <m:t>=E</m:t>
+          </m:r>
+          <m:d>
+            <m:dPr>
+              <m:ctrlPr>
+                <w:rPr>
+                  <w:rFonts w:ascii="Cambria Math" w:eastAsia="仿宋_GB2312" w:hAnsi="Cambria Math"/>
+                  <w:sz w:val="24"/>
+                </w:rPr>
+              </m:ctrlPr>
+            </m:dPr>
+            <m:e>
+              <m:r>
+                <m:rPr>
+                  <m:sty m:val="p"/>
+                </m:rPr>
+                <w:rPr>
+                  <w:rFonts w:ascii="Cambria Math" w:eastAsia="仿宋_GB2312" w:hAnsi="Cambria Math"/>
+                  <w:sz w:val="24"/>
+                </w:rPr>
+                <m:t>S</m:t>
+              </m:r>
+            </m:e>
+          </m:d>
+          <m:r>
+            <m:rPr>
+              <m:sty m:val="p"/>
+            </m:rPr>
+            <w:rPr>
+              <w:rFonts w:ascii="Cambria Math" w:eastAsia="仿宋_GB2312" w:hAnsi="Cambria Math"/>
+              <w:sz w:val="24"/>
+            </w:rPr>
+            <m:t xml:space="preserve">- </m:t>
+          </m:r>
+          <m:nary>
+            <m:naryPr>
+              <m:chr m:val="∑"/>
+              <m:limLoc m:val="undOvr"/>
+              <m:supHide m:val="on"/>
+              <m:ctrlPr>
+                <w:rPr>
+                  <w:rFonts w:ascii="Cambria Math" w:eastAsia="仿宋_GB2312" w:hAnsi="Cambria Math"/>
+                  <w:sz w:val="24"/>
+                </w:rPr>
+              </m:ctrlPr>
+            </m:naryPr>
+            <m:sub>
+              <m:r>
+                <m:rPr>
+                  <m:sty m:val="p"/>
+                </m:rPr>
+                <w:rPr>
+                  <w:rFonts w:ascii="Cambria Math" w:eastAsia="仿宋_GB2312" w:hAnsi="Cambria Math"/>
+                  <w:sz w:val="24"/>
+                </w:rPr>
+                <m:t>c∈</m:t>
+              </m:r>
+              <m:r>
+                <m:rPr>
+                  <m:scr m:val="script"/>
+                  <m:sty m:val="p"/>
+                </m:rPr>
+                <w:rPr>
+                  <w:rFonts w:ascii="Cambria Math" w:eastAsia="仿宋_GB2312" w:hAnsi="Cambria Math"/>
+                  <w:sz w:val="24"/>
+                </w:rPr>
+                <m:t>L,R</m:t>
+              </m:r>
+            </m:sub>
+            <m:sup/>
+            <m:e>
+              <m:f>
+                <m:fPr>
+                  <m:ctrlPr>
+                    <w:rPr>
+                      <w:rFonts w:ascii="Cambria Math" w:eastAsia="仿宋_GB2312" w:hAnsi="Cambria Math"/>
+                      <w:sz w:val="24"/>
+                    </w:rPr>
+                  </m:ctrlPr>
+                </m:fPr>
+                <m:num>
+                  <m:d>
+                    <m:dPr>
+                      <m:begChr m:val="|"/>
+                      <m:endChr m:val="|"/>
+                      <m:ctrlPr>
+                        <w:rPr>
+                          <w:rFonts w:ascii="Cambria Math" w:eastAsia="仿宋_GB2312" w:hAnsi="Cambria Math"/>
+                          <w:sz w:val="24"/>
+                        </w:rPr>
+                      </m:ctrlPr>
+                    </m:dPr>
+                    <m:e>
+                      <m:sSub>
+                        <m:sSubPr>
+                          <m:ctrlPr>
+                            <w:rPr>
+                              <w:rFonts w:ascii="Cambria Math" w:eastAsia="仿宋_GB2312" w:hAnsi="Cambria Math"/>
+                              <w:sz w:val="24"/>
+                            </w:rPr>
+                          </m:ctrlPr>
+                        </m:sSubPr>
+                        <m:e>
+                          <m:r>
+                            <m:rPr>
+                              <m:sty m:val="p"/>
+                            </m:rPr>
+                            <w:rPr>
+                              <w:rFonts w:ascii="Cambria Math" w:eastAsia="仿宋_GB2312" w:hAnsi="Cambria Math"/>
+                              <w:sz w:val="24"/>
+                            </w:rPr>
+                            <m:t>S</m:t>
+                          </m:r>
+                        </m:e>
+                        <m:sub>
+                          <m:r>
+                            <m:rPr>
+                              <m:sty m:val="p"/>
+                            </m:rPr>
+                            <w:rPr>
+                              <w:rFonts w:ascii="Cambria Math" w:eastAsia="仿宋_GB2312" w:hAnsi="Cambria Math"/>
+                              <w:sz w:val="24"/>
+                            </w:rPr>
+                            <m:t>c</m:t>
+                          </m:r>
+                        </m:sub>
+                      </m:sSub>
+                    </m:e>
+                  </m:d>
+                </m:num>
+                <m:den>
+                  <m:d>
+                    <m:dPr>
+                      <m:begChr m:val="|"/>
+                      <m:endChr m:val="|"/>
+                      <m:ctrlPr>
+                        <w:rPr>
+                          <w:rFonts w:ascii="Cambria Math" w:eastAsia="仿宋_GB2312" w:hAnsi="Cambria Math"/>
+                          <w:sz w:val="24"/>
+                        </w:rPr>
+                      </m:ctrlPr>
+                    </m:dPr>
+                    <m:e>
+                      <m:r>
+                        <m:rPr>
+                          <m:sty m:val="p"/>
+                        </m:rPr>
+                        <w:rPr>
+                          <w:rFonts w:ascii="Cambria Math" w:eastAsia="仿宋_GB2312" w:hAnsi="Cambria Math"/>
+                          <w:sz w:val="24"/>
+                        </w:rPr>
+                        <m:t>S</m:t>
+                      </m:r>
+                    </m:e>
+                  </m:d>
+                </m:den>
+              </m:f>
+              <m:r>
+                <m:rPr>
+                  <m:sty m:val="p"/>
+                </m:rPr>
+                <w:rPr>
+                  <w:rFonts w:ascii="Cambria Math" w:eastAsia="仿宋_GB2312" w:hAnsi="Cambria Math"/>
+                  <w:sz w:val="24"/>
+                </w:rPr>
+                <m:t xml:space="preserve"> E</m:t>
+              </m:r>
+              <m:d>
+                <m:dPr>
+                  <m:ctrlPr>
+                    <w:rPr>
+                      <w:rFonts w:ascii="Cambria Math" w:eastAsia="仿宋_GB2312" w:hAnsi="Cambria Math"/>
+                      <w:sz w:val="24"/>
+                    </w:rPr>
+                  </m:ctrlPr>
+                </m:dPr>
+                <m:e>
+                  <m:sSub>
+                    <m:sSubPr>
+                      <m:ctrlPr>
+                        <w:rPr>
+                          <w:rFonts w:ascii="Cambria Math" w:eastAsia="仿宋_GB2312" w:hAnsi="Cambria Math"/>
+                          <w:sz w:val="24"/>
+                        </w:rPr>
+                      </m:ctrlPr>
+                    </m:sSubPr>
+                    <m:e>
+                      <m:r>
+                        <m:rPr>
+                          <m:sty m:val="p"/>
+                        </m:rPr>
+                        <w:rPr>
+                          <w:rFonts w:ascii="Cambria Math" w:eastAsia="仿宋_GB2312" w:hAnsi="Cambria Math"/>
+                          <w:sz w:val="24"/>
+                        </w:rPr>
+                        <m:t>S</m:t>
+                      </m:r>
+                    </m:e>
+                    <m:sub>
+                      <m:r>
+                        <m:rPr>
+                          <m:sty m:val="p"/>
+                        </m:rPr>
+                        <w:rPr>
+                          <w:rFonts w:ascii="Cambria Math" w:eastAsia="仿宋_GB2312" w:hAnsi="Cambria Math"/>
+                          <w:sz w:val="24"/>
+                        </w:rPr>
+                        <m:t>d</m:t>
+                      </m:r>
+                    </m:sub>
+                  </m:sSub>
+                </m:e>
+              </m:d>
+            </m:e>
+          </m:nary>
+        </m:oMath>
+      </m:oMathPara>
+    </w:p>
+    <w:p>
+      <w:pPr>
+        <w:ind w:firstLineChars="200" w:firstLine="480"/>
+        <w:rPr>
+          <w:rFonts w:eastAsia="仿宋_GB2312"/>
+          <w:sz w:val="24"/>
+        </w:rPr>
+      </w:pPr>
+      <w:r>
+        <w:rPr>
+          <w:rFonts w:eastAsia="仿宋_GB2312" w:hint="eastAsia"/>
+          <w:sz w:val="24"/>
+        </w:rPr>
+        <w:t>E</w:t>
+      </w:r>
+      <w:r>
+        <w:rPr>
+          <w:rFonts w:eastAsia="仿宋_GB2312" w:hint="eastAsia"/>
+          <w:sz w:val="24"/>
+        </w:rPr>
+        <w:t>表示香农熵，</w:t>
+      </w:r>
+      <m:oMath>
+        <m:r>
+          <m:rPr>
+            <m:scr m:val="script"/>
+            <m:sty m:val="p"/>
+          </m:rPr>
+          <w:rPr>
+            <w:rFonts w:ascii="Cambria Math" w:eastAsia="仿宋_GB2312" w:hAnsi="Cambria Math"/>
+            <w:sz w:val="24"/>
+          </w:rPr>
+          <m:t>L,R</m:t>
+        </m:r>
+      </m:oMath>
+      <w:r>
+        <w:rPr>
+          <w:rFonts w:eastAsia="仿宋_GB2312" w:hint="eastAsia"/>
+          <w:sz w:val="24"/>
+        </w:rPr>
+        <w:t>表示节点</w:t>
+      </w:r>
+      <w:r>
+        <w:rPr>
+          <w:rFonts w:eastAsia="仿宋_GB2312" w:hint="eastAsia"/>
+          <w:sz w:val="24"/>
+        </w:rPr>
+        <w:t>n</w:t>
+      </w:r>
+      <w:r>
+        <w:rPr>
+          <w:rFonts w:eastAsia="仿宋_GB2312" w:hint="eastAsia"/>
+          <w:sz w:val="24"/>
+        </w:rPr>
+        <w:t>的左右子元素。</w:t>
+      </w:r>
+      <w:r>
+        <w:rPr>
+          <w:rFonts w:eastAsia="仿宋_GB2312" w:hint="eastAsia"/>
+          <w:sz w:val="24"/>
+        </w:rPr>
+        <w:t xml:space="preserve"> </w:t>
       </w:r>
       <w:r>
         <w:rPr>
@@ -4335,28 +7213,7 @@
           <w:rFonts w:eastAsia="仿宋_GB2312" w:hint="eastAsia"/>
           <w:sz w:val="24"/>
         </w:rPr>
-        <w:t>前面的部分描述了如何获得极少误报的深度图。但是，这些深度图是稀疏的，在时间上不一致，并且与图像的边缘不对齐。在本节中使用双边求解器的扩展来有效地生成密集</w:t>
-      </w:r>
-      <w:r>
-        <w:rPr>
-          <w:rFonts w:eastAsia="仿宋_GB2312" w:hint="eastAsia"/>
-          <w:sz w:val="24"/>
-        </w:rPr>
-        <w:t>，低延迟</w:t>
-      </w:r>
-      <w:r>
-        <w:rPr>
-          <w:rFonts w:eastAsia="仿宋_GB2312" w:hint="eastAsia"/>
-          <w:sz w:val="24"/>
-        </w:rPr>
-        <w:t>，时间稳定且边缘对齐的深度图</w:t>
-      </w:r>
-      <w:r>
-        <w:rPr>
-          <w:rFonts w:eastAsia="仿宋_GB2312" w:hint="eastAsia"/>
-          <w:sz w:val="24"/>
-        </w:rPr>
-        <w:t>。</w:t>
+        <w:t>前面的部分描述了如何获得极少误报的深度图。但是，这些深度图是稀疏的，在时间上不一致，并且与图像的边缘不对齐。在本节中使用双边求解器的扩展来有效地生成密集，时间稳定且边缘对齐的深度图，并且延迟时间短。</w:t>
       </w:r>
       <w:r>
         <w:rPr>
@@ -4377,7 +7234,35 @@
           <w:rFonts w:eastAsia="仿宋_GB2312" w:hint="eastAsia"/>
           <w:sz w:val="24"/>
         </w:rPr>
-        <w:t>上运行的实时结果。首先，求解器进行泛化，以产生在共面意义上平滑的输出。提高包含缩短平面（墙壁，地板等）的场景的输出，这在摄影和</w:t>
+        <w:t>上运行的实时结果。在以下各节中，</w:t>
+      </w:r>
+      <w:r>
+        <w:rPr>
+          <w:rFonts w:eastAsia="仿宋_GB2312" w:hint="eastAsia"/>
+          <w:sz w:val="24"/>
+        </w:rPr>
+        <w:t>这里</w:t>
+      </w:r>
+      <w:r>
+        <w:rPr>
+          <w:rFonts w:eastAsia="仿宋_GB2312" w:hint="eastAsia"/>
+          <w:sz w:val="24"/>
+        </w:rPr>
+        <w:t>描述了求解器的许多改进。首先，</w:t>
+      </w:r>
+      <w:r>
+        <w:rPr>
+          <w:rFonts w:eastAsia="仿宋_GB2312" w:hint="eastAsia"/>
+          <w:sz w:val="24"/>
+        </w:rPr>
+        <w:t>这里</w:t>
+      </w:r>
+      <w:r>
+        <w:rPr>
+          <w:rFonts w:eastAsia="仿宋_GB2312" w:hint="eastAsia"/>
+          <w:sz w:val="24"/>
+        </w:rPr>
+        <w:t>对求解器进行泛化，以产生在共面意义上平滑的输出，而不是在正平行意义上平滑的输出。可显着提高包含缩短平面（墙壁，地板等）的场景的输出，这在摄影和</w:t>
       </w:r>
       <w:r>
         <w:rPr>
@@ -4391,7 +7276,7 @@
           <w:rFonts w:eastAsia="仿宋_GB2312" w:hint="eastAsia"/>
           <w:sz w:val="24"/>
         </w:rPr>
-        <w:t>环境中很常见。其次，提出了一种简单的方法来在求解器中引入实时时间一致性，以及一种热启动求解器方法，该方法可以提高实时</w:t>
+        <w:t>环境中很常见。其次，提出了一种简单而廉价的方法来在求解器中引入实时时间一致性，以及一种热启动求解器的多个实例的方法，该方法可以提高实时</w:t>
       </w:r>
       <w:r>
         <w:rPr>
@@ -4464,7 +7349,15 @@
           <w:rFonts w:eastAsia="仿宋_GB2312" w:hint="eastAsia"/>
           <w:sz w:val="24"/>
         </w:rPr>
-        <w:t>双边求解器生成每个像素的标签，标签与数据项一起让在空间上相邻且具有相似颜色或相似灰度强度的像素之间的平方距离最小。在立体空间里，求解器容易偏向于生成平行于平面的深度图。这种偏差是有问题的，实际环境中经常包含平滑或平坦但并非平行的表面，例如地板，墙壁和天花板。确保可以执行全局和边缘感知的平面拟合。这使得深度图不会被缩短的表面所迷惑，因为它可以解释这样的表面，即仅仅是倾斜的平面。</w:t>
+        <w:t>双边求解器生成每个像素的标签，标签与数据项一起让在空间上相邻且具有相似颜色或相似灰度强度的像素之间的平方距离最小。因此，忽略数据项求解器的输出是包含单个常数值的图像，在立体空间里，求解器容易偏向于生成平行于平面的深度图。这种偏差是有问题的，实际环境中经常包含平滑或平坦但并非平行的表面，例如地板，墙壁和天花板。确保可以执行全局和边缘感知的平面拟合。</w:t>
+      </w:r>
+      <w:r>
+        <w:rPr>
+          <w:rFonts w:eastAsia="仿宋_GB2312" w:hint="eastAsia"/>
+          <w:sz w:val="24"/>
+        </w:rPr>
+        <w:lastRenderedPageBreak/>
+        <w:t>这使得深度图不会被缩短的表面所迷惑，因为它可以解释这样的表面，即仅仅是倾斜的平面。</w:t>
       </w:r>
     </w:p>
     <w:p>
@@ -4480,51 +7373,246 @@
           <w:rFonts w:eastAsia="仿宋_GB2312" w:hint="eastAsia"/>
           <w:sz w:val="24"/>
         </w:rPr>
+        <w:t>这种方法可以叫做“平面双边求解器”，它在移动最小二乘的情况下将平面拟合到图像中的每个像素，其中每个像素的最小二乘拟合中的插值器是双边求解器的输出。标准的双边求解器可以看作是平面化的双边求解器，已对其进行了严格的规范化处理，以产生最大的正面平行输出</w:t>
+      </w:r>
+      <w:r>
+        <w:rPr>
+          <w:rFonts w:eastAsia="仿宋_GB2312" w:hint="eastAsia"/>
+          <w:sz w:val="24"/>
+        </w:rPr>
+        <w:t>-</w:t>
+      </w:r>
+      <w:r>
+        <w:rPr>
+          <w:rFonts w:eastAsia="仿宋_GB2312" w:hint="eastAsia"/>
+          <w:sz w:val="24"/>
+        </w:rPr>
+        <w:t>进一步证明了标准双边求解器的正面平行偏置。</w:t>
+      </w:r>
+    </w:p>
+    <w:p>
+      <w:pPr>
+        <w:ind w:firstLineChars="200" w:firstLine="560"/>
+        <w:rPr>
+          <w:rFonts w:eastAsia="仿宋_GB2312"/>
+          <w:b/>
+          <w:sz w:val="28"/>
+          <w:szCs w:val="28"/>
+        </w:rPr>
+      </w:pPr>
+      <w:r>
+        <w:rPr>
+          <w:rFonts w:eastAsia="仿宋_GB2312" w:hint="eastAsia"/>
+          <w:b/>
+          <w:sz w:val="28"/>
+          <w:szCs w:val="28"/>
+        </w:rPr>
+        <w:t>7.2</w:t>
+      </w:r>
+      <w:r>
+        <w:rPr>
+          <w:rFonts w:eastAsia="仿宋_GB2312" w:hint="eastAsia"/>
+          <w:b/>
+          <w:sz w:val="28"/>
+          <w:szCs w:val="28"/>
+        </w:rPr>
+        <w:t>时间平滑度，热启动初始化和后期切片</w:t>
+      </w:r>
+    </w:p>
+    <w:p>
+      <w:pPr>
+        <w:ind w:firstLineChars="200" w:firstLine="480"/>
+        <w:rPr>
+          <w:rFonts w:eastAsia="仿宋_GB2312"/>
+          <w:sz w:val="24"/>
+        </w:rPr>
+      </w:pPr>
+      <w:r>
+        <w:rPr>
+          <w:rFonts w:eastAsia="仿宋_GB2312" w:hint="eastAsia"/>
+          <w:sz w:val="24"/>
+        </w:rPr>
+        <w:t>为了产生引人注目的用户体验，深度图必须随时间推移保持平滑。时间一致性的目标与</w:t>
+      </w:r>
+      <w:r>
+        <w:rPr>
+          <w:rFonts w:eastAsia="仿宋_GB2312" w:hint="eastAsia"/>
+          <w:sz w:val="24"/>
+        </w:rPr>
+        <w:t>这里</w:t>
+      </w:r>
+      <w:r>
+        <w:rPr>
+          <w:rFonts w:eastAsia="仿宋_GB2312" w:hint="eastAsia"/>
+          <w:sz w:val="24"/>
+        </w:rPr>
+        <w:t>对响应性低延迟输出（与当前取景器边框的边缘紧密对齐）的需求有些矛盾。</w:t>
+      </w:r>
+      <w:r>
+        <w:rPr>
+          <w:rFonts w:eastAsia="仿宋_GB2312" w:hint="eastAsia"/>
+          <w:sz w:val="24"/>
+        </w:rPr>
+        <w:t xml:space="preserve"> </w:t>
+      </w:r>
+      <w:r>
+        <w:rPr>
+          <w:rFonts w:eastAsia="仿宋_GB2312" w:hint="eastAsia"/>
+          <w:sz w:val="24"/>
+        </w:rPr>
+        <w:t>在本节中，为双边求解器和平面双边求解器提供一种简单有效的方法，以产生高质量的，时间上一致的实时结果。</w:t>
+      </w:r>
+    </w:p>
+    <w:p>
+      <w:pPr>
+        <w:ind w:firstLineChars="200" w:firstLine="480"/>
+        <w:rPr>
+          <w:rFonts w:eastAsia="仿宋_GB2312"/>
+          <w:sz w:val="24"/>
+        </w:rPr>
+      </w:pPr>
+      <w:r>
+        <w:rPr>
+          <w:rFonts w:eastAsia="仿宋_GB2312" w:hint="eastAsia"/>
+          <w:sz w:val="24"/>
+        </w:rPr>
+        <w:t>使用类似于因果</w:t>
+      </w:r>
+      <w:r>
+        <w:rPr>
+          <w:rFonts w:eastAsia="仿宋_GB2312" w:hint="eastAsia"/>
+          <w:sz w:val="24"/>
+        </w:rPr>
+        <w:t>IIR</w:t>
+      </w:r>
+      <w:r>
+        <w:rPr>
+          <w:rFonts w:eastAsia="仿宋_GB2312" w:hint="eastAsia"/>
+          <w:sz w:val="24"/>
+        </w:rPr>
+        <w:t>的方法来实现时间平滑，在该方法中，</w:t>
+      </w:r>
+      <w:r>
+        <w:rPr>
+          <w:rFonts w:eastAsia="仿宋_GB2312" w:hint="eastAsia"/>
+          <w:sz w:val="24"/>
+        </w:rPr>
+        <w:t>这里</w:t>
+      </w:r>
+      <w:r>
+        <w:rPr>
+          <w:rFonts w:eastAsia="仿宋_GB2312" w:hint="eastAsia"/>
+          <w:sz w:val="24"/>
+        </w:rPr>
+        <w:t>跟踪估计深度的单个双边网格，并使用每个传入帧上的单图像双边求解器实例的输出重复更新此双边网格。这种方法可以实时运行，并允许</w:t>
+      </w:r>
+      <w:r>
+        <w:rPr>
+          <w:rFonts w:eastAsia="仿宋_GB2312" w:hint="eastAsia"/>
+          <w:sz w:val="24"/>
+        </w:rPr>
+        <w:t>这里</w:t>
+      </w:r>
+      <w:r>
+        <w:rPr>
+          <w:rFonts w:eastAsia="仿宋_GB2312" w:hint="eastAsia"/>
+          <w:sz w:val="24"/>
+        </w:rPr>
+        <w:t>使用后期切片来生成极低延迟的边缘感知输出，这是增强现实应用程序中的一项关键功能。</w:t>
+      </w:r>
+    </w:p>
+    <w:p>
+      <w:pPr>
+        <w:ind w:firstLineChars="200" w:firstLine="480"/>
+        <w:rPr>
+          <w:rFonts w:eastAsia="仿宋_GB2312"/>
+          <w:sz w:val="24"/>
+        </w:rPr>
+      </w:pPr>
+      <w:r>
+        <w:rPr>
+          <w:rFonts w:eastAsia="仿宋_GB2312" w:hint="eastAsia"/>
+          <w:sz w:val="24"/>
+        </w:rPr>
+        <w:t>在</w:t>
+      </w:r>
+      <w:r>
+        <w:rPr>
+          <w:rFonts w:eastAsia="仿宋_GB2312" w:hint="eastAsia"/>
+          <w:sz w:val="24"/>
+        </w:rPr>
+        <w:t>这里</w:t>
+      </w:r>
+      <w:r>
+        <w:rPr>
+          <w:rFonts w:eastAsia="仿宋_GB2312" w:hint="eastAsia"/>
+          <w:sz w:val="24"/>
+        </w:rPr>
+        <w:t>的时间一致解中，</w:t>
+      </w:r>
+      <w:r>
+        <w:rPr>
+          <w:rFonts w:eastAsia="仿宋_GB2312" w:hint="eastAsia"/>
+          <w:sz w:val="24"/>
+        </w:rPr>
+        <w:t>这里</w:t>
+      </w:r>
+      <w:r>
+        <w:rPr>
+          <w:rFonts w:eastAsia="仿宋_GB2312" w:hint="eastAsia"/>
+          <w:sz w:val="24"/>
+        </w:rPr>
+        <w:t>跟踪深度为</w:t>
+      </w:r>
+      <w:r>
+        <w:rPr>
+          <w:rFonts w:eastAsia="仿宋_GB2312" w:hint="eastAsia"/>
+          <w:sz w:val="24"/>
+        </w:rPr>
+        <w:t>y</w:t>
+      </w:r>
+      <w:r>
+        <w:rPr>
+          <w:rFonts w:eastAsia="仿宋_GB2312" w:hint="eastAsia"/>
+          <w:sz w:val="24"/>
+        </w:rPr>
+        <w:t>的双边网格的指数移动平均值，并将其初始化为</w:t>
+      </w:r>
+      <w:r>
+        <w:rPr>
+          <w:rFonts w:eastAsia="仿宋_GB2312" w:hint="eastAsia"/>
+          <w:sz w:val="24"/>
+        </w:rPr>
+        <w:t>0</w:t>
+      </w:r>
+      <w:r>
+        <w:rPr>
+          <w:rFonts w:eastAsia="仿宋_GB2312" w:hint="eastAsia"/>
+          <w:sz w:val="24"/>
+        </w:rPr>
+        <w:t>。跟踪较小的双边深度网格而不是较大的每像素深度图具有明显的速度优势，因为每帧的更新都需要更少的计算量。以这种方式跟踪和模糊双边深度网格而不是跟踪深度图意味着时间平滑方法对于小型相机或场景运动是不变的，无需显式估计帧之间的每像素运动。同样，在双边空间中跟踪深度使</w:t>
+      </w:r>
+      <w:r>
+        <w:rPr>
+          <w:rFonts w:eastAsia="仿宋_GB2312" w:hint="eastAsia"/>
+          <w:sz w:val="24"/>
+        </w:rPr>
+        <w:t>这里</w:t>
+      </w:r>
+      <w:r>
+        <w:rPr>
+          <w:rFonts w:eastAsia="仿宋_GB2312" w:hint="eastAsia"/>
+          <w:sz w:val="24"/>
+        </w:rPr>
+        <w:t>可以通过称为“后期切片”的过程来生成极低延迟的边缘感知深度。由于切片</w:t>
+      </w:r>
+      <w:r>
+        <w:rPr>
+          <w:rFonts w:eastAsia="仿宋_GB2312" w:hint="eastAsia"/>
+          <w:sz w:val="24"/>
+        </w:rPr>
         <w:lastRenderedPageBreak/>
-        <w:t>这种方法可以叫做“平面双边求解器”，它在移动最小二乘的情况下将平面拟合到图像中的每个像素，其中每个像素的最小二乘拟合中的插值器是双边求解器的输出。标准的双边求解器可以看作是平面化的双边求解器，已对其进行了严格的规范化处理，以产生最大的正面平行输出</w:t>
-      </w:r>
-      <w:r>
-        <w:rPr>
-          <w:rFonts w:eastAsia="仿宋_GB2312" w:hint="eastAsia"/>
-          <w:sz w:val="24"/>
-        </w:rPr>
-        <w:t>-</w:t>
-      </w:r>
-      <w:r>
-        <w:rPr>
-          <w:rFonts w:eastAsia="仿宋_GB2312" w:hint="eastAsia"/>
-          <w:sz w:val="24"/>
-        </w:rPr>
-        <w:t>进一步证明了标准双边求解器的正面平行偏置。</w:t>
-      </w:r>
-    </w:p>
-    <w:p>
-      <w:pPr>
-        <w:ind w:firstLineChars="200" w:firstLine="560"/>
-        <w:rPr>
-          <w:rFonts w:eastAsia="仿宋_GB2312"/>
-          <w:b/>
-          <w:sz w:val="28"/>
-          <w:szCs w:val="28"/>
-        </w:rPr>
-      </w:pPr>
-      <w:r>
-        <w:rPr>
-          <w:rFonts w:eastAsia="仿宋_GB2312" w:hint="eastAsia"/>
-          <w:b/>
-          <w:sz w:val="28"/>
-          <w:szCs w:val="28"/>
-        </w:rPr>
-        <w:t>7.2</w:t>
-      </w:r>
-      <w:r>
-        <w:rPr>
-          <w:rFonts w:eastAsia="仿宋_GB2312" w:hint="eastAsia"/>
-          <w:b/>
-          <w:sz w:val="28"/>
-          <w:szCs w:val="28"/>
-        </w:rPr>
-        <w:t>时间平滑度，热启动初始化和后期切片</w:t>
+        <w:t>比求解速度快得多，因此这种方法能够生成与当前取景器帧完全对齐的每像素深度图，从而实现引人注目的和响应迅速的视觉效果。</w:t>
       </w:r>
     </w:p>
     <w:p>
@@ -4540,110 +7628,6 @@
           <w:rFonts w:eastAsia="仿宋_GB2312" w:hint="eastAsia"/>
           <w:sz w:val="24"/>
         </w:rPr>
-        <w:t>为了产生引人注目的用户体验，深度图必须随时间推移保持平滑。在本节中，为双边求解器和平面双边求解器提供一种简单有效的方法，以产生高质量的，时间上一致的实时结果。</w:t>
-      </w:r>
-    </w:p>
-    <w:p>
-      <w:pPr>
-        <w:ind w:firstLineChars="200" w:firstLine="480"/>
-        <w:rPr>
-          <w:rFonts w:eastAsia="仿宋_GB2312"/>
-          <w:sz w:val="24"/>
-        </w:rPr>
-      </w:pPr>
-      <w:r>
-        <w:rPr>
-          <w:rFonts w:eastAsia="仿宋_GB2312" w:hint="eastAsia"/>
-          <w:sz w:val="24"/>
-        </w:rPr>
-        <w:t>使用类似于因果</w:t>
-      </w:r>
-      <w:r>
-        <w:rPr>
-          <w:rFonts w:eastAsia="仿宋_GB2312" w:hint="eastAsia"/>
-          <w:sz w:val="24"/>
-        </w:rPr>
-        <w:t>IIR</w:t>
-      </w:r>
-      <w:r>
-        <w:rPr>
-          <w:rFonts w:eastAsia="仿宋_GB2312" w:hint="eastAsia"/>
-          <w:sz w:val="24"/>
-        </w:rPr>
-        <w:t>的方法来实现时间平滑，在该方法中，跟踪估计深度的单个双边网格，并使用每个传入帧上的单图像双边求解器实例的输出重复更新此双边网格。这种方法可以实时运行，并允许</w:t>
-      </w:r>
-      <w:r>
-        <w:rPr>
-          <w:rFonts w:eastAsia="仿宋_GB2312" w:hint="eastAsia"/>
-          <w:sz w:val="24"/>
-        </w:rPr>
-        <w:t>这里</w:t>
-      </w:r>
-      <w:r>
-        <w:rPr>
-          <w:rFonts w:eastAsia="仿宋_GB2312" w:hint="eastAsia"/>
-          <w:sz w:val="24"/>
-        </w:rPr>
-        <w:t>使用后期切片来生成极低延迟的边缘感知输出，这是增强现实应用程序中的一项关键功能。</w:t>
-      </w:r>
-    </w:p>
-    <w:p>
-      <w:pPr>
-        <w:ind w:firstLineChars="200" w:firstLine="480"/>
-        <w:rPr>
-          <w:rFonts w:eastAsia="仿宋_GB2312"/>
-          <w:sz w:val="24"/>
-        </w:rPr>
-      </w:pPr>
-      <w:r>
-        <w:rPr>
-          <w:rFonts w:eastAsia="仿宋_GB2312" w:hint="eastAsia"/>
-          <w:sz w:val="24"/>
-        </w:rPr>
-        <w:t>跟踪较小的双边深度网格而不是较大的每像素深度图具有明显的速度优势，因为每帧的更新都需要更少的计算量。网格对于小型相机或场景运动是不变的，无需</w:t>
-      </w:r>
-      <w:r>
-        <w:rPr>
-          <w:rFonts w:eastAsia="仿宋_GB2312" w:hint="eastAsia"/>
-          <w:sz w:val="24"/>
-        </w:rPr>
-        <w:t>特地估计帧之间的</w:t>
-      </w:r>
-      <w:r>
-        <w:rPr>
-          <w:rFonts w:eastAsia="仿宋_GB2312" w:hint="eastAsia"/>
-          <w:sz w:val="24"/>
-        </w:rPr>
-        <w:t>像素运动。同样，在双边</w:t>
-      </w:r>
-      <w:r>
-        <w:rPr>
-          <w:rFonts w:eastAsia="仿宋_GB2312" w:hint="eastAsia"/>
-          <w:sz w:val="24"/>
-        </w:rPr>
-        <w:t>网格</w:t>
-      </w:r>
-      <w:r>
-        <w:rPr>
-          <w:rFonts w:eastAsia="仿宋_GB2312" w:hint="eastAsia"/>
-          <w:sz w:val="24"/>
-        </w:rPr>
-        <w:t>跟踪深度可以通过称为“后期切片”的过程来生成低延迟的边缘感知深度。由于切片比求解速度快得多，因此这种方法能够生成与当前取景器帧完全对齐的每像素深度图，从而实现引人注目的和响应迅速的视觉效果。</w:t>
-      </w:r>
-    </w:p>
-    <w:p>
-      <w:pPr>
-        <w:ind w:firstLineChars="200" w:firstLine="480"/>
-        <w:rPr>
-          <w:rFonts w:eastAsia="仿宋_GB2312"/>
-          <w:sz w:val="24"/>
-        </w:rPr>
-      </w:pPr>
-      <w:r>
-        <w:rPr>
-          <w:rFonts w:eastAsia="仿宋_GB2312" w:hint="eastAsia"/>
-          <w:sz w:val="24"/>
-        </w:rPr>
         <w:t>这种后期切片方法还允许算法在低端移动设备上正常</w:t>
       </w:r>
       <w:r>
@@ -4686,15 +7670,7 @@
           <w:rFonts w:eastAsia="仿宋_GB2312" w:hint="eastAsia"/>
           <w:sz w:val="24"/>
         </w:rPr>
-        <w:t>毫秒更长的时间。时间平滑方法可实现另一种加速，其中通过使用前一帧的解决方案通过梯度下降初始化要求解的双边网格来“热启动”每帧的双边求解器实例。由于相邻帧具有相似的图像内</w:t>
-      </w:r>
-      <w:r>
-        <w:rPr>
-          <w:rFonts w:eastAsia="仿宋_GB2312" w:hint="eastAsia"/>
-          <w:sz w:val="24"/>
-        </w:rPr>
-        <w:lastRenderedPageBreak/>
-        <w:t>容（除了存在极端运动时），所以这种方法可以显着改善收敛性，并且除了第一个帧外，所有其他帧中的梯度下降迭代次数都更少。</w:t>
+        <w:t>毫秒更长的时间。时间平滑方法可实现另一种加速，其中通过使用前一帧的解决方案通过梯度下降初始化要求解的双边网格来“热启动”每帧的双边求解器实例。由于相邻帧具有相似的图像内容（除了存在极端运动时），所以这种方法可以显着改善收敛性，并且除了第一个帧外，所有其他帧中的梯度下降迭代次数都更少。</w:t>
       </w:r>
     </w:p>
     <w:p>
@@ -6257,7 +9233,7 @@
 </file>
 
 <file path=customXml/itemProps2.xml><?xml version="1.0" encoding="utf-8"?>
-<ds:datastoreItem xmlns:ds="http://schemas.openxmlformats.org/officeDocument/2006/customXml" ds:itemID="{92CB5BD3-A070-4B83-B168-6928C87EDB1D}">
+<ds:datastoreItem xmlns:ds="http://schemas.openxmlformats.org/officeDocument/2006/customXml" ds:itemID="{6113E9E9-6993-40FD-8DDE-72F524696A83}">
   <ds:schemaRefs>
     <ds:schemaRef ds:uri="http://schemas.openxmlformats.org/officeDocument/2006/bibliography"/>
   </ds:schemaRefs>

--- a/21960540侯保蕾/读书报告/读书报告.docx
+++ b/21960540侯保蕾/读书报告/读书报告.docx
@@ -39,7 +39,7 @@
             <v:imagedata r:id="rId6" o:title="" grayscale="t" bilevel="t"/>
             <w10:wrap type="topAndBottom"/>
           </v:shape>
-          <o:OLEObject Type="Embed" ProgID="Word.Picture.8" ShapeID="_x0000_s1026" DrawAspect="Content" ObjectID="_1639499186" r:id="rId7"/>
+          <o:OLEObject Type="Embed" ProgID="Word.Picture.8" ShapeID="_x0000_s1026" DrawAspect="Content" ObjectID="_1639083359" r:id="rId7"/>
         </w:pict>
       </w:r>
     </w:p>
@@ -1759,35 +1759,7 @@
           <w:rFonts w:eastAsia="仿宋_GB2312" w:hint="eastAsia"/>
           <w:sz w:val="24"/>
         </w:rPr>
-        <w:t>）的跟踪功能。这种转变要求在视觉惯性里程计（</w:t>
-      </w:r>
-      <w:r>
-        <w:rPr>
-          <w:rFonts w:eastAsia="仿宋_GB2312" w:hint="eastAsia"/>
-          <w:sz w:val="24"/>
-        </w:rPr>
-        <w:t>VIO</w:t>
-      </w:r>
-      <w:r>
-        <w:rPr>
-          <w:rFonts w:eastAsia="仿宋_GB2312" w:hint="eastAsia"/>
-          <w:sz w:val="24"/>
-        </w:rPr>
-        <w:t>）和同时定位和制图（</w:t>
-      </w:r>
-      <w:r>
-        <w:rPr>
-          <w:rFonts w:eastAsia="仿宋_GB2312" w:hint="eastAsia"/>
-          <w:sz w:val="24"/>
-        </w:rPr>
-        <w:t>SLAM</w:t>
-      </w:r>
-      <w:r>
-        <w:rPr>
-          <w:rFonts w:eastAsia="仿宋_GB2312" w:hint="eastAsia"/>
-          <w:sz w:val="24"/>
-        </w:rPr>
-        <w:t>）方面取得许多突破。</w:t>
+        <w:t>）的跟踪功能。</w:t>
       </w:r>
     </w:p>
     <w:p>
@@ -2181,12 +2153,6 @@
       <w:r>
         <w:fldChar w:fldCharType="end"/>
       </w:r>
-      <w:r>
-        <w:rPr>
-          <w:rFonts w:hint="eastAsia"/>
-        </w:rPr>
-        <w:t>：利用场景</w:t>
-      </w:r>
     </w:p>
     <w:p>
       <w:pPr>
@@ -2289,35 +2255,119 @@
           <w:rFonts w:eastAsia="仿宋_GB2312" w:hint="eastAsia"/>
           <w:sz w:val="24"/>
         </w:rPr>
-        <w:t>专注于使用现有的单眼传感器而不是专用硬件来评估手机深度等相关工作。对于有关被动深度估计技术的更一般性讨论，</w:t>
-      </w:r>
-      <w:r>
-        <w:rPr>
-          <w:rFonts w:eastAsia="仿宋_GB2312" w:hint="eastAsia"/>
-          <w:sz w:val="24"/>
-        </w:rPr>
-        <w:t>很多文献已经有所阐述，在那些文献里，</w:t>
-      </w:r>
-      <w:r>
-        <w:rPr>
-          <w:rFonts w:eastAsia="仿宋_GB2312" w:hint="eastAsia"/>
-          <w:sz w:val="24"/>
-        </w:rPr>
-        <w:t>几乎仅在</w:t>
-      </w:r>
-      <w:r>
-        <w:rPr>
-          <w:rFonts w:eastAsia="仿宋_GB2312" w:hint="eastAsia"/>
-          <w:sz w:val="24"/>
-        </w:rPr>
-        <w:t>3D</w:t>
-      </w:r>
-      <w:r>
-        <w:rPr>
-          <w:rFonts w:eastAsia="仿宋_GB2312" w:hint="eastAsia"/>
-          <w:sz w:val="24"/>
-        </w:rPr>
-        <w:t>重建的背景下研究了移动平台上的被动深度估计。这些类型的算法将随时间推移的稀疏深度图融合为基础的体积表示形式</w:t>
+        <w:t>专注于使用现有的单眼传感器而不是专用硬件来评估手机深度等相关工作。</w:t>
+      </w:r>
+      <w:r>
+        <w:rPr>
+          <w:rFonts w:eastAsia="仿宋_GB2312" w:hint="eastAsia"/>
+          <w:sz w:val="24"/>
+        </w:rPr>
+        <w:t>有些研究人员在</w:t>
+      </w:r>
+      <w:r>
+        <w:rPr>
+          <w:rFonts w:eastAsia="仿宋_GB2312" w:hint="eastAsia"/>
+          <w:sz w:val="24"/>
+        </w:rPr>
+        <w:t>iPad Air 2</w:t>
+      </w:r>
+      <w:r>
+        <w:rPr>
+          <w:rFonts w:eastAsia="仿宋_GB2312" w:hint="eastAsia"/>
+          <w:sz w:val="24"/>
+        </w:rPr>
+        <w:t>上以</w:t>
+      </w:r>
+      <w:r>
+        <w:rPr>
+          <w:rFonts w:eastAsia="仿宋_GB2312" w:hint="eastAsia"/>
+          <w:sz w:val="24"/>
+        </w:rPr>
+        <w:t>24Hz</w:t>
+      </w:r>
+      <w:r>
+        <w:rPr>
+          <w:rFonts w:eastAsia="仿宋_GB2312" w:hint="eastAsia"/>
+          <w:sz w:val="24"/>
+        </w:rPr>
+        <w:t>描述了</w:t>
+      </w:r>
+      <w:r>
+        <w:rPr>
+          <w:rFonts w:eastAsia="仿宋_GB2312" w:hint="eastAsia"/>
+          <w:sz w:val="24"/>
+        </w:rPr>
+        <w:t>融合深度图的管道，但假定深度</w:t>
+      </w:r>
+      <w:r>
+        <w:rPr>
+          <w:rFonts w:eastAsia="仿宋_GB2312" w:hint="eastAsia"/>
+          <w:sz w:val="24"/>
+        </w:rPr>
+        <w:t>数据</w:t>
+      </w:r>
+      <w:r>
+        <w:rPr>
+          <w:rFonts w:eastAsia="仿宋_GB2312" w:hint="eastAsia"/>
+          <w:sz w:val="24"/>
+        </w:rPr>
+        <w:t>是由第三方提供的。</w:t>
+      </w:r>
+      <w:r>
+        <w:rPr>
+          <w:rFonts w:eastAsia="仿宋_GB2312" w:hint="eastAsia"/>
+          <w:sz w:val="24"/>
+        </w:rPr>
+        <w:t>不幸的是，由于功耗，散热考虑，因为</w:t>
+      </w:r>
+      <w:r>
+        <w:rPr>
+          <w:rFonts w:eastAsia="仿宋_GB2312" w:hint="eastAsia"/>
+          <w:sz w:val="24"/>
+        </w:rPr>
+        <w:t>GPU</w:t>
+      </w:r>
+      <w:r>
+        <w:rPr>
+          <w:rFonts w:eastAsia="仿宋_GB2312" w:hint="eastAsia"/>
+          <w:sz w:val="24"/>
+        </w:rPr>
+        <w:t>如果连续不断地最大化会引起散热问题</w:t>
+      </w:r>
+      <w:r>
+        <w:rPr>
+          <w:rFonts w:eastAsia="仿宋_GB2312" w:hint="eastAsia"/>
+          <w:sz w:val="24"/>
+        </w:rPr>
+        <w:t>以及需要此类</w:t>
+      </w:r>
+      <w:r>
+        <w:rPr>
+          <w:rFonts w:eastAsia="仿宋_GB2312" w:hint="eastAsia"/>
+          <w:sz w:val="24"/>
+        </w:rPr>
+        <w:t>GPU</w:t>
+      </w:r>
+      <w:r>
+        <w:rPr>
+          <w:rFonts w:eastAsia="仿宋_GB2312" w:hint="eastAsia"/>
+          <w:sz w:val="24"/>
+        </w:rPr>
+        <w:t>资源可用于渲染的目的，将移动</w:t>
+      </w:r>
+      <w:r>
+        <w:rPr>
+          <w:rFonts w:eastAsia="仿宋_GB2312" w:hint="eastAsia"/>
+          <w:sz w:val="24"/>
+        </w:rPr>
+        <w:t>GPU</w:t>
+      </w:r>
+      <w:r>
+        <w:rPr>
+          <w:rFonts w:eastAsia="仿宋_GB2312" w:hint="eastAsia"/>
+          <w:sz w:val="24"/>
+        </w:rPr>
+        <w:t>连续用于移动用途的使用被禁止</w:t>
       </w:r>
       <w:r>
         <w:rPr>
@@ -2331,14 +2381,21 @@
           <w:rFonts w:eastAsia="仿宋_GB2312" w:hint="eastAsia"/>
           <w:sz w:val="24"/>
         </w:rPr>
-        <w:t>有些研究人员在</w:t>
-      </w:r>
-      <w:r>
-        <w:rPr>
-          <w:rFonts w:eastAsia="仿宋_GB2312" w:hint="eastAsia"/>
-          <w:sz w:val="24"/>
-        </w:rPr>
-        <w:t>iPad Air 2</w:t>
+        <w:t>另一种方法</w:t>
+      </w:r>
+      <w:r>
+        <w:rPr>
+          <w:rFonts w:eastAsia="仿宋_GB2312" w:hint="eastAsia"/>
+          <w:sz w:val="24"/>
+        </w:rPr>
+        <w:t>在移动</w:t>
+      </w:r>
+      <w:r>
+        <w:rPr>
+          <w:rFonts w:eastAsia="仿宋_GB2312" w:hint="eastAsia"/>
+          <w:sz w:val="24"/>
+        </w:rPr>
+        <w:t>CPU</w:t>
       </w:r>
       <w:r>
         <w:rPr>
@@ -2352,47 +2409,309 @@
           <w:rFonts w:eastAsia="仿宋_GB2312" w:hint="eastAsia"/>
           <w:sz w:val="24"/>
         </w:rPr>
-        <w:t>24Hz</w:t>
-      </w:r>
-      <w:r>
-        <w:rPr>
-          <w:rFonts w:eastAsia="仿宋_GB2312" w:hint="eastAsia"/>
-          <w:sz w:val="24"/>
-        </w:rPr>
-        <w:t>描述了</w:t>
-      </w:r>
-      <w:r>
-        <w:rPr>
-          <w:rFonts w:eastAsia="仿宋_GB2312" w:hint="eastAsia"/>
-          <w:sz w:val="24"/>
-        </w:rPr>
-        <w:t>融合深度图的管道，但假定深度</w:t>
-      </w:r>
-      <w:r>
-        <w:rPr>
-          <w:rFonts w:eastAsia="仿宋_GB2312" w:hint="eastAsia"/>
-          <w:sz w:val="24"/>
-        </w:rPr>
-        <w:t>数据</w:t>
-      </w:r>
-      <w:r>
-        <w:rPr>
-          <w:rFonts w:eastAsia="仿宋_GB2312" w:hint="eastAsia"/>
-          <w:sz w:val="24"/>
-        </w:rPr>
-        <w:t>是由第三方提供的。</w:t>
-      </w:r>
-      <w:r>
-        <w:rPr>
-          <w:rFonts w:eastAsia="仿宋_GB2312" w:hint="eastAsia"/>
-          <w:sz w:val="24"/>
-        </w:rPr>
-        <w:t>不幸的是，由于功耗，散热考虑，因为</w:t>
-      </w:r>
-      <w:r>
-        <w:rPr>
-          <w:rFonts w:eastAsia="仿宋_GB2312" w:hint="eastAsia"/>
-          <w:sz w:val="24"/>
+        <w:t>15Hz</w:t>
+      </w:r>
+      <w:r>
+        <w:rPr>
+          <w:rFonts w:eastAsia="仿宋_GB2312" w:hint="eastAsia"/>
+          <w:sz w:val="24"/>
+        </w:rPr>
+        <w:t>的频率计算了</w:t>
+      </w:r>
+      <w:r>
+        <w:rPr>
+          <w:rFonts w:eastAsia="仿宋_GB2312" w:hint="eastAsia"/>
+          <w:sz w:val="24"/>
+        </w:rPr>
+        <w:t>320</w:t>
+      </w:r>
+      <w:r>
+        <w:rPr>
+          <w:rFonts w:eastAsia="仿宋_GB2312" w:hint="eastAsia"/>
+          <w:sz w:val="24"/>
+        </w:rPr>
+        <w:t>×</w:t>
+      </w:r>
+      <w:r>
+        <w:rPr>
+          <w:rFonts w:eastAsia="仿宋_GB2312" w:hint="eastAsia"/>
+          <w:sz w:val="24"/>
+        </w:rPr>
+        <w:t>240</w:t>
+      </w:r>
+      <w:r>
+        <w:rPr>
+          <w:rFonts w:eastAsia="仿宋_GB2312" w:hint="eastAsia"/>
+          <w:sz w:val="24"/>
+        </w:rPr>
+        <w:t>个半密集深度图，并从中提取了碰撞网格。但是，网格物体不会覆盖整个图像，并且对象边界也没有得到明确处理。因此，三角形可以跨越属于场景前景和背景的对象。</w:t>
+      </w:r>
+    </w:p>
+    <w:p>
+      <w:pPr>
+        <w:rPr>
+          <w:rFonts w:eastAsia="仿宋_GB2312"/>
+          <w:sz w:val="24"/>
+          <w:szCs w:val="24"/>
+        </w:rPr>
+      </w:pPr>
+      <w:r>
+        <w:rPr>
+          <w:rFonts w:eastAsia="仿宋_GB2312" w:hint="eastAsia"/>
+          <w:sz w:val="24"/>
+          <w:szCs w:val="24"/>
+        </w:rPr>
+        <w:t>（</w:t>
+      </w:r>
+      <w:r>
+        <w:rPr>
+          <w:rFonts w:eastAsia="仿宋_GB2312" w:hint="eastAsia"/>
+          <w:sz w:val="24"/>
+          <w:szCs w:val="24"/>
+        </w:rPr>
+        <w:t>2</w:t>
+      </w:r>
+      <w:r>
+        <w:rPr>
+          <w:rFonts w:eastAsia="仿宋_GB2312" w:hint="eastAsia"/>
+          <w:sz w:val="24"/>
+          <w:szCs w:val="24"/>
+        </w:rPr>
+        <w:t>）</w:t>
+      </w:r>
+      <w:r>
+        <w:rPr>
+          <w:rFonts w:eastAsia="仿宋_GB2312" w:hint="eastAsia"/>
+          <w:sz w:val="24"/>
+          <w:szCs w:val="24"/>
+        </w:rPr>
+        <w:t>后期渲染</w:t>
+      </w:r>
+    </w:p>
+    <w:p>
+      <w:pPr>
+        <w:ind w:firstLine="480"/>
+        <w:rPr>
+          <w:rFonts w:eastAsia="仿宋_GB2312"/>
+          <w:sz w:val="24"/>
+          <w:szCs w:val="24"/>
+        </w:rPr>
+      </w:pPr>
+      <w:r>
+        <w:rPr>
+          <w:rFonts w:eastAsia="仿宋_GB2312" w:hint="eastAsia"/>
+          <w:sz w:val="24"/>
+          <w:szCs w:val="24"/>
+        </w:rPr>
+        <w:t>常见的方法是通过应用单应性将旋转的视点转换为最终的显示视点，从而对异步重投影应用仅旋转校正。完全可感知位置的变形解决方案需要访问场景的完</w:t>
+      </w:r>
+      <w:r>
+        <w:rPr>
+          <w:rFonts w:eastAsia="仿宋_GB2312" w:hint="eastAsia"/>
+          <w:sz w:val="24"/>
+          <w:szCs w:val="24"/>
+        </w:rPr>
+        <w:lastRenderedPageBreak/>
+        <w:t>美深度，这对于渲染的内容是可行的，但在一般情况下更困难。在本文中，</w:t>
+      </w:r>
+      <w:r>
+        <w:rPr>
+          <w:rFonts w:eastAsia="仿宋_GB2312" w:hint="eastAsia"/>
+          <w:sz w:val="24"/>
+          <w:szCs w:val="24"/>
+        </w:rPr>
+        <w:t>这里</w:t>
+      </w:r>
+      <w:r>
+        <w:rPr>
+          <w:rFonts w:eastAsia="仿宋_GB2312" w:hint="eastAsia"/>
+          <w:sz w:val="24"/>
+          <w:szCs w:val="24"/>
+        </w:rPr>
+        <w:t>提出了一种新颖的屏幕空间技术来减少延迟，该技术不依赖于准确的深度估计或简化的场景假设。</w:t>
+      </w:r>
+    </w:p>
+    <w:p>
+      <w:pPr>
+        <w:rPr>
+          <w:rFonts w:eastAsia="仿宋_GB2312"/>
+          <w:sz w:val="24"/>
+          <w:szCs w:val="24"/>
+        </w:rPr>
+      </w:pPr>
+      <w:r>
+        <w:rPr>
+          <w:rFonts w:eastAsia="仿宋_GB2312" w:hint="eastAsia"/>
+          <w:sz w:val="24"/>
+          <w:szCs w:val="24"/>
+        </w:rPr>
+        <w:t>（</w:t>
+      </w:r>
+      <w:r>
+        <w:rPr>
+          <w:rFonts w:eastAsia="仿宋_GB2312" w:hint="eastAsia"/>
+          <w:sz w:val="24"/>
+          <w:szCs w:val="24"/>
+        </w:rPr>
+        <w:t>3</w:t>
+      </w:r>
+      <w:r>
+        <w:rPr>
+          <w:rFonts w:eastAsia="仿宋_GB2312" w:hint="eastAsia"/>
+          <w:sz w:val="24"/>
+          <w:szCs w:val="24"/>
+        </w:rPr>
+        <w:t>）</w:t>
+      </w:r>
+      <w:r>
+        <w:rPr>
+          <w:rFonts w:eastAsia="仿宋_GB2312" w:hint="eastAsia"/>
+          <w:sz w:val="24"/>
+          <w:szCs w:val="24"/>
+        </w:rPr>
+        <w:t>深度图致密化</w:t>
+      </w:r>
+    </w:p>
+    <w:p>
+      <w:pPr>
+        <w:ind w:firstLineChars="200" w:firstLine="480"/>
+        <w:rPr>
+          <w:rFonts w:eastAsia="仿宋_GB2312"/>
+          <w:sz w:val="24"/>
+          <w:szCs w:val="24"/>
+        </w:rPr>
+      </w:pPr>
+      <w:r>
+        <w:rPr>
+          <w:rFonts w:eastAsia="仿宋_GB2312" w:hint="eastAsia"/>
+          <w:sz w:val="24"/>
+          <w:szCs w:val="24"/>
+        </w:rPr>
+        <w:t>大多数立体声或深度恢复算法都包含一个致密化步骤，其中将嘈杂，稀疏或不完整的深度观察结果转换为密集且平滑的深度图，通常使用“参考”</w:t>
+      </w:r>
+      <w:r>
+        <w:rPr>
+          <w:rFonts w:eastAsia="仿宋_GB2312" w:hint="eastAsia"/>
+          <w:sz w:val="24"/>
+          <w:szCs w:val="24"/>
+        </w:rPr>
+        <w:t>RGB</w:t>
+      </w:r>
+      <w:r>
+        <w:rPr>
+          <w:rFonts w:eastAsia="仿宋_GB2312" w:hint="eastAsia"/>
+          <w:sz w:val="24"/>
+          <w:szCs w:val="24"/>
+        </w:rPr>
+        <w:t>图像来鼓励深度边缘与颜色同时出现边缘。</w:t>
+      </w:r>
+    </w:p>
+    <w:p>
+      <w:pPr>
+        <w:ind w:firstLineChars="200" w:firstLine="480"/>
+        <w:rPr>
+          <w:rFonts w:eastAsia="仿宋_GB2312"/>
+          <w:sz w:val="24"/>
+          <w:szCs w:val="24"/>
+        </w:rPr>
+      </w:pPr>
+      <w:r>
+        <w:rPr>
+          <w:rFonts w:eastAsia="仿宋_GB2312" w:hint="eastAsia"/>
+          <w:sz w:val="24"/>
+          <w:szCs w:val="24"/>
+        </w:rPr>
+        <w:t>快速双边求解器是</w:t>
+      </w:r>
+      <w:r>
+        <w:rPr>
+          <w:rFonts w:eastAsia="仿宋_GB2312" w:hint="eastAsia"/>
+          <w:sz w:val="24"/>
+          <w:szCs w:val="24"/>
+        </w:rPr>
+        <w:t>一种去噪和完整深度图的方法。通过解决“双边空间”中的全局优化问题（而不是图像中的所有像素），它可以产生高质量的结果，从而导致运行时间在很大程度上与图像分辨率无关。使其能够更有效地利用移动硬件上的并行化和矢量化功能。本文将基于这种方法。</w:t>
+      </w:r>
+    </w:p>
+    <w:p>
+      <w:pPr>
+        <w:ind w:firstLineChars="200" w:firstLine="480"/>
+        <w:rPr>
+          <w:rFonts w:eastAsia="仿宋_GB2312"/>
+          <w:sz w:val="24"/>
+          <w:szCs w:val="24"/>
+        </w:rPr>
+      </w:pPr>
+      <w:r>
+        <w:rPr>
+          <w:rFonts w:eastAsia="仿宋_GB2312" w:hint="eastAsia"/>
+          <w:sz w:val="24"/>
+          <w:szCs w:val="24"/>
+        </w:rPr>
+        <w:t>（</w:t>
+      </w:r>
+      <w:r>
+        <w:rPr>
+          <w:rFonts w:eastAsia="仿宋_GB2312" w:hint="eastAsia"/>
+          <w:sz w:val="24"/>
+          <w:szCs w:val="24"/>
+        </w:rPr>
+        <w:t>4</w:t>
+      </w:r>
+      <w:r>
+        <w:rPr>
+          <w:rFonts w:eastAsia="仿宋_GB2312" w:hint="eastAsia"/>
+          <w:sz w:val="24"/>
+          <w:szCs w:val="24"/>
+        </w:rPr>
+        <w:t>）</w:t>
+      </w:r>
+      <w:r>
+        <w:rPr>
+          <w:rFonts w:eastAsia="仿宋_GB2312" w:hint="eastAsia"/>
+          <w:sz w:val="24"/>
+          <w:szCs w:val="24"/>
+        </w:rPr>
+        <w:t>深度图时间过滤</w:t>
+      </w:r>
+    </w:p>
+    <w:p>
+      <w:pPr>
+        <w:ind w:firstLineChars="200" w:firstLine="480"/>
+        <w:rPr>
+          <w:rFonts w:eastAsia="仿宋_GB2312"/>
+          <w:sz w:val="24"/>
+          <w:szCs w:val="24"/>
+        </w:rPr>
+      </w:pPr>
+      <w:r>
+        <w:rPr>
+          <w:rFonts w:eastAsia="仿宋_GB2312" w:hint="eastAsia"/>
+          <w:sz w:val="24"/>
+          <w:szCs w:val="24"/>
+        </w:rPr>
+        <w:t>为了获得时间上一致的深度图，许多作品将时间一致性直接纳入了立体声匹配过程。与</w:t>
+      </w:r>
+      <w:r>
+        <w:rPr>
+          <w:rFonts w:eastAsia="仿宋_GB2312" w:hint="eastAsia"/>
+          <w:sz w:val="24"/>
+          <w:szCs w:val="24"/>
+        </w:rPr>
+        <w:t>这里</w:t>
+      </w:r>
+      <w:r>
+        <w:rPr>
+          <w:rFonts w:eastAsia="仿宋_GB2312" w:hint="eastAsia"/>
+          <w:sz w:val="24"/>
+          <w:szCs w:val="24"/>
+        </w:rPr>
+        <w:t>的方法最相关的是使用了基于引导图像滤镜和双边网格的时空滤镜来平滑成本。其他方法使用时空滤波器对深度图进行后处理，以提供更一致的解决方案但是，这些方法在</w:t>
+      </w:r>
+      <w:r>
+        <w:rPr>
+          <w:rFonts w:eastAsia="仿宋_GB2312" w:hint="eastAsia"/>
+          <w:sz w:val="24"/>
+          <w:szCs w:val="24"/>
         </w:rPr>
         <w:t>GPU</w:t>
       </w:r>
@@ -2400,138 +2719,17 @@
         <w:rPr>
           <w:rFonts w:eastAsia="仿宋_GB2312" w:hint="eastAsia"/>
           <w:sz w:val="24"/>
-        </w:rPr>
-        <w:t>如果连续不断地最大化会引起散热问题</w:t>
-      </w:r>
-      <w:r>
-        <w:rPr>
-          <w:rFonts w:eastAsia="仿宋_GB2312" w:hint="eastAsia"/>
-          <w:sz w:val="24"/>
-        </w:rPr>
-        <w:t>以及需要此类</w:t>
-      </w:r>
-      <w:r>
-        <w:rPr>
-          <w:rFonts w:eastAsia="仿宋_GB2312" w:hint="eastAsia"/>
-          <w:sz w:val="24"/>
-        </w:rPr>
-        <w:t>GPU</w:t>
-      </w:r>
-      <w:r>
-        <w:rPr>
-          <w:rFonts w:eastAsia="仿宋_GB2312" w:hint="eastAsia"/>
-          <w:sz w:val="24"/>
-        </w:rPr>
-        <w:t>资源可用于渲染的目的，将移动</w:t>
-      </w:r>
-      <w:r>
-        <w:rPr>
-          <w:rFonts w:eastAsia="仿宋_GB2312" w:hint="eastAsia"/>
-          <w:sz w:val="24"/>
-        </w:rPr>
-        <w:t>GPU</w:t>
-      </w:r>
-      <w:r>
-        <w:rPr>
-          <w:rFonts w:eastAsia="仿宋_GB2312" w:hint="eastAsia"/>
-          <w:sz w:val="24"/>
-        </w:rPr>
-        <w:t>连续用于移动用途的使用被禁止</w:t>
-      </w:r>
-      <w:r>
-        <w:rPr>
-          <w:rFonts w:eastAsia="仿宋_GB2312" w:hint="eastAsia"/>
-          <w:sz w:val="24"/>
-        </w:rPr>
-        <w:t>。</w:t>
-      </w:r>
-      <w:r>
-        <w:rPr>
-          <w:rFonts w:eastAsia="仿宋_GB2312" w:hint="eastAsia"/>
-          <w:sz w:val="24"/>
-        </w:rPr>
-        <w:t>另一种方法</w:t>
-      </w:r>
-      <w:r>
-        <w:rPr>
-          <w:rFonts w:eastAsia="仿宋_GB2312" w:hint="eastAsia"/>
-          <w:sz w:val="24"/>
-        </w:rPr>
-        <w:t>在移动</w:t>
-      </w:r>
-      <w:r>
-        <w:rPr>
-          <w:rFonts w:eastAsia="仿宋_GB2312" w:hint="eastAsia"/>
-          <w:sz w:val="24"/>
-        </w:rPr>
-        <w:t>CPU</w:t>
-      </w:r>
-      <w:r>
-        <w:rPr>
-          <w:rFonts w:eastAsia="仿宋_GB2312" w:hint="eastAsia"/>
-          <w:sz w:val="24"/>
-        </w:rPr>
-        <w:t>上以</w:t>
-      </w:r>
-      <w:r>
-        <w:rPr>
-          <w:rFonts w:eastAsia="仿宋_GB2312" w:hint="eastAsia"/>
-          <w:sz w:val="24"/>
-        </w:rPr>
-        <w:t>15Hz</w:t>
-      </w:r>
-      <w:r>
-        <w:rPr>
-          <w:rFonts w:eastAsia="仿宋_GB2312" w:hint="eastAsia"/>
-          <w:sz w:val="24"/>
-        </w:rPr>
-        <w:t>的频率计算了</w:t>
-      </w:r>
-      <w:r>
-        <w:rPr>
-          <w:rFonts w:eastAsia="仿宋_GB2312" w:hint="eastAsia"/>
-          <w:sz w:val="24"/>
-        </w:rPr>
-        <w:t>320</w:t>
-      </w:r>
-      <w:r>
-        <w:rPr>
-          <w:rFonts w:eastAsia="仿宋_GB2312" w:hint="eastAsia"/>
-          <w:sz w:val="24"/>
-        </w:rPr>
-        <w:t>×</w:t>
-      </w:r>
-      <w:r>
-        <w:rPr>
-          <w:rFonts w:eastAsia="仿宋_GB2312" w:hint="eastAsia"/>
-          <w:sz w:val="24"/>
-        </w:rPr>
-        <w:t>240</w:t>
-      </w:r>
-      <w:r>
-        <w:rPr>
-          <w:rFonts w:eastAsia="仿宋_GB2312" w:hint="eastAsia"/>
-          <w:sz w:val="24"/>
-        </w:rPr>
-        <w:t>个半密集深度图，并从中提取了碰撞网格。但是，网格物体不会覆盖整个图像，并且对象边界也没有得到明确处理。因此，三角形可以跨越属于场景前景和背景的对象。</w:t>
-      </w:r>
-    </w:p>
-    <w:p>
-      <w:pPr>
-        <w:rPr>
-          <w:rFonts w:eastAsia="仿宋_GB2312"/>
-          <w:sz w:val="24"/>
           <w:szCs w:val="24"/>
         </w:rPr>
-      </w:pPr>
+        <w:t>上执行过滤。</w:t>
+      </w:r>
       <w:r>
         <w:rPr>
           <w:rFonts w:eastAsia="仿宋_GB2312" w:hint="eastAsia"/>
           <w:sz w:val="24"/>
           <w:szCs w:val="24"/>
         </w:rPr>
-        <w:lastRenderedPageBreak/>
-        <w:t>（</w:t>
+        <w:t>这里</w:t>
       </w:r>
       <w:r>
         <w:rPr>
@@ -2539,423 +2737,8 @@
           <w:sz w:val="24"/>
           <w:szCs w:val="24"/>
         </w:rPr>
-        <w:t>2</w:t>
-      </w:r>
-      <w:r>
-        <w:rPr>
-          <w:rFonts w:eastAsia="仿宋_GB2312" w:hint="eastAsia"/>
-          <w:sz w:val="24"/>
-          <w:szCs w:val="24"/>
-        </w:rPr>
-        <w:t>）</w:t>
-      </w:r>
-      <w:r>
-        <w:rPr>
-          <w:rFonts w:eastAsia="仿宋_GB2312" w:hint="eastAsia"/>
-          <w:sz w:val="24"/>
-          <w:szCs w:val="24"/>
-        </w:rPr>
-        <w:t>后期渲染</w:t>
-      </w:r>
-    </w:p>
-    <w:p>
-      <w:pPr>
-        <w:ind w:firstLine="480"/>
-        <w:rPr>
-          <w:rFonts w:eastAsia="仿宋_GB2312"/>
-          <w:sz w:val="24"/>
-          <w:szCs w:val="24"/>
-        </w:rPr>
-      </w:pPr>
-      <w:r>
-        <w:rPr>
-          <w:rFonts w:eastAsia="仿宋_GB2312" w:hint="eastAsia"/>
-          <w:sz w:val="24"/>
-          <w:szCs w:val="24"/>
-        </w:rPr>
-        <w:t>有种方法可以减少感知的延迟，后期渲染或时间扭曲。该方法主要是在</w:t>
-      </w:r>
-      <w:r>
-        <w:rPr>
-          <w:rFonts w:eastAsia="仿宋_GB2312" w:hint="eastAsia"/>
-          <w:sz w:val="24"/>
-          <w:szCs w:val="24"/>
-        </w:rPr>
-        <w:t>AR / VR</w:t>
-      </w:r>
-      <w:r>
-        <w:rPr>
-          <w:rFonts w:eastAsia="仿宋_GB2312" w:hint="eastAsia"/>
-          <w:sz w:val="24"/>
-          <w:szCs w:val="24"/>
-        </w:rPr>
-        <w:t>渲染的背景下进行研究的，其中头部运动发生在渲染之后，并且需要在显示之前进行补偿以减少感知到的延迟。为了获得最佳的用户体验，此端到端延迟不应超过</w:t>
-      </w:r>
-      <w:r>
-        <w:rPr>
-          <w:rFonts w:eastAsia="仿宋_GB2312" w:hint="eastAsia"/>
-          <w:sz w:val="24"/>
-          <w:szCs w:val="24"/>
-        </w:rPr>
-        <w:t>20ms</w:t>
-      </w:r>
-      <w:r>
-        <w:rPr>
-          <w:rFonts w:eastAsia="仿宋_GB2312" w:hint="eastAsia"/>
-          <w:sz w:val="24"/>
-          <w:szCs w:val="24"/>
-        </w:rPr>
-        <w:t>。</w:t>
-      </w:r>
-      <w:r>
-        <w:rPr>
-          <w:rFonts w:eastAsia="仿宋_GB2312" w:hint="eastAsia"/>
-          <w:sz w:val="24"/>
-          <w:szCs w:val="24"/>
-        </w:rPr>
-        <w:t xml:space="preserve"> </w:t>
-      </w:r>
-      <w:r>
-        <w:rPr>
-          <w:rFonts w:eastAsia="仿宋_GB2312" w:hint="eastAsia"/>
-          <w:sz w:val="24"/>
-          <w:szCs w:val="24"/>
-        </w:rPr>
-        <w:t>常见的方法是通过应用单应性将旋转的视点转换为最终的显示视点，从而对异步重投影应用仅旋转校正。完全可感知位置的变形解决方案需要访问场景的完美深度，这对于渲染的内容是可行的，但在一般情况下更困难。在本文中，</w:t>
-      </w:r>
-      <w:r>
-        <w:rPr>
-          <w:rFonts w:eastAsia="仿宋_GB2312" w:hint="eastAsia"/>
-          <w:sz w:val="24"/>
-          <w:szCs w:val="24"/>
-        </w:rPr>
-        <w:t>这里</w:t>
-      </w:r>
-      <w:r>
-        <w:rPr>
-          <w:rFonts w:eastAsia="仿宋_GB2312" w:hint="eastAsia"/>
-          <w:sz w:val="24"/>
-          <w:szCs w:val="24"/>
-        </w:rPr>
-        <w:t>提出了一种新颖的屏幕空间技术来减少延迟，该技术不依赖于准确的深度估计或简化的场景假设。</w:t>
-      </w:r>
-    </w:p>
-    <w:p>
-      <w:pPr>
-        <w:rPr>
-          <w:rFonts w:eastAsia="仿宋_GB2312"/>
-          <w:sz w:val="24"/>
-          <w:szCs w:val="24"/>
-        </w:rPr>
-      </w:pPr>
-      <w:r>
-        <w:rPr>
-          <w:rFonts w:eastAsia="仿宋_GB2312" w:hint="eastAsia"/>
-          <w:sz w:val="24"/>
-          <w:szCs w:val="24"/>
-        </w:rPr>
-        <w:t>（</w:t>
-      </w:r>
-      <w:r>
-        <w:rPr>
-          <w:rFonts w:eastAsia="仿宋_GB2312" w:hint="eastAsia"/>
-          <w:sz w:val="24"/>
-          <w:szCs w:val="24"/>
-        </w:rPr>
-        <w:t>3</w:t>
-      </w:r>
-      <w:r>
-        <w:rPr>
-          <w:rFonts w:eastAsia="仿宋_GB2312" w:hint="eastAsia"/>
-          <w:sz w:val="24"/>
-          <w:szCs w:val="24"/>
-        </w:rPr>
-        <w:t>）</w:t>
-      </w:r>
-      <w:r>
-        <w:rPr>
-          <w:rFonts w:eastAsia="仿宋_GB2312" w:hint="eastAsia"/>
-          <w:sz w:val="24"/>
-          <w:szCs w:val="24"/>
-        </w:rPr>
-        <w:t>深度图致密化</w:t>
-      </w:r>
-    </w:p>
-    <w:p>
-      <w:pPr>
-        <w:ind w:firstLineChars="200" w:firstLine="480"/>
-        <w:rPr>
-          <w:rFonts w:eastAsia="仿宋_GB2312"/>
-          <w:sz w:val="24"/>
-          <w:szCs w:val="24"/>
-        </w:rPr>
-      </w:pPr>
-      <w:r>
-        <w:rPr>
-          <w:rFonts w:eastAsia="仿宋_GB2312" w:hint="eastAsia"/>
-          <w:sz w:val="24"/>
-          <w:szCs w:val="24"/>
-        </w:rPr>
-        <w:t>大多数立体声或深度恢复算法都包含一个致密化步骤，其中将嘈杂，稀疏或不完整的深度观察结果转换为密集且平滑的深度图，通常使用“参考”</w:t>
-      </w:r>
-      <w:r>
-        <w:rPr>
-          <w:rFonts w:eastAsia="仿宋_GB2312" w:hint="eastAsia"/>
-          <w:sz w:val="24"/>
-          <w:szCs w:val="24"/>
-        </w:rPr>
-        <w:t xml:space="preserve"> RGB</w:t>
-      </w:r>
-      <w:r>
-        <w:rPr>
-          <w:rFonts w:eastAsia="仿宋_GB2312" w:hint="eastAsia"/>
-          <w:sz w:val="24"/>
-          <w:szCs w:val="24"/>
-        </w:rPr>
-        <w:t>图像来鼓励深度边缘与颜色同时出现边缘。</w:t>
-      </w:r>
-    </w:p>
-    <w:p>
-      <w:pPr>
-        <w:ind w:firstLineChars="200" w:firstLine="480"/>
-        <w:rPr>
-          <w:rFonts w:eastAsia="仿宋_GB2312"/>
-          <w:sz w:val="24"/>
-          <w:szCs w:val="24"/>
-        </w:rPr>
-      </w:pPr>
-      <w:r>
-        <w:rPr>
-          <w:rFonts w:eastAsia="仿宋_GB2312" w:hint="eastAsia"/>
-          <w:sz w:val="24"/>
-          <w:szCs w:val="24"/>
-        </w:rPr>
-        <w:t>变色绘画基于</w:t>
-      </w:r>
-      <w:r>
-        <w:rPr>
-          <w:rFonts w:eastAsia="仿宋_GB2312" w:hint="eastAsia"/>
-          <w:sz w:val="24"/>
-          <w:szCs w:val="24"/>
-        </w:rPr>
-        <w:t>Total Variation</w:t>
-      </w:r>
-      <w:r>
-        <w:rPr>
-          <w:rFonts w:eastAsia="仿宋_GB2312" w:hint="eastAsia"/>
-          <w:sz w:val="24"/>
-          <w:szCs w:val="24"/>
-        </w:rPr>
-        <w:t>（</w:t>
-      </w:r>
-      <w:r>
-        <w:rPr>
-          <w:rFonts w:eastAsia="仿宋_GB2312" w:hint="eastAsia"/>
-          <w:sz w:val="24"/>
-          <w:szCs w:val="24"/>
-        </w:rPr>
-        <w:t>TV</w:t>
-      </w:r>
-      <w:r>
-        <w:rPr>
-          <w:rFonts w:eastAsia="仿宋_GB2312" w:hint="eastAsia"/>
-          <w:sz w:val="24"/>
-          <w:szCs w:val="24"/>
-        </w:rPr>
-        <w:t>）的方法可以在平板电脑的</w:t>
-      </w:r>
-      <w:r>
-        <w:rPr>
-          <w:rFonts w:eastAsia="仿宋_GB2312" w:hint="eastAsia"/>
-          <w:sz w:val="24"/>
-          <w:szCs w:val="24"/>
-        </w:rPr>
-        <w:t>GPU</w:t>
-      </w:r>
-      <w:r>
-        <w:rPr>
-          <w:rFonts w:eastAsia="仿宋_GB2312" w:hint="eastAsia"/>
-          <w:sz w:val="24"/>
-          <w:szCs w:val="24"/>
-        </w:rPr>
-        <w:t>上实时运行。但是，这些系统需要高于手机的</w:t>
-      </w:r>
-      <w:r>
-        <w:rPr>
-          <w:rFonts w:eastAsia="仿宋_GB2312" w:hint="eastAsia"/>
-          <w:sz w:val="24"/>
-          <w:szCs w:val="24"/>
-        </w:rPr>
-        <w:t>CPU</w:t>
-      </w:r>
-      <w:r>
-        <w:rPr>
-          <w:rFonts w:eastAsia="仿宋_GB2312" w:hint="eastAsia"/>
-          <w:sz w:val="24"/>
-          <w:szCs w:val="24"/>
-        </w:rPr>
-        <w:t>内核的计算性能，同时还带来了与前面所说移动</w:t>
-      </w:r>
-      <w:r>
-        <w:rPr>
-          <w:rFonts w:eastAsia="仿宋_GB2312" w:hint="eastAsia"/>
-          <w:sz w:val="24"/>
-          <w:szCs w:val="24"/>
-        </w:rPr>
-        <w:t>GPU</w:t>
-      </w:r>
-      <w:r>
-        <w:rPr>
-          <w:rFonts w:eastAsia="仿宋_GB2312" w:hint="eastAsia"/>
-          <w:sz w:val="24"/>
-          <w:szCs w:val="24"/>
-        </w:rPr>
-        <w:t>相关问题。</w:t>
-      </w:r>
-    </w:p>
-    <w:p>
-      <w:pPr>
-        <w:ind w:firstLineChars="200" w:firstLine="480"/>
-        <w:rPr>
-          <w:rFonts w:eastAsia="仿宋_GB2312"/>
-          <w:sz w:val="24"/>
-          <w:szCs w:val="24"/>
-        </w:rPr>
-      </w:pPr>
-      <w:r>
-        <w:rPr>
-          <w:rFonts w:eastAsia="仿宋_GB2312" w:hint="eastAsia"/>
-          <w:sz w:val="24"/>
-          <w:szCs w:val="24"/>
-        </w:rPr>
-        <w:t>快速双边求解器是另一种去噪和完整深度图的方法。通过解决“双边空间”中的全局优化问题（而不是图像中的所有像素），它可以产生高质量的结果，从而导致运行时间在很大程度上与图像分辨率无关。使其能够更有效地利用移动硬件上的并行化和矢量化功能。本文将基于这种方法。</w:t>
-      </w:r>
-    </w:p>
-    <w:p>
-      <w:pPr>
-        <w:ind w:firstLineChars="200" w:firstLine="480"/>
-        <w:rPr>
-          <w:rFonts w:eastAsia="仿宋_GB2312"/>
-          <w:sz w:val="24"/>
-          <w:szCs w:val="24"/>
-        </w:rPr>
-      </w:pPr>
-      <w:r>
-        <w:rPr>
-          <w:rFonts w:eastAsia="仿宋_GB2312" w:hint="eastAsia"/>
-          <w:sz w:val="24"/>
-          <w:szCs w:val="24"/>
-        </w:rPr>
-        <w:t>（</w:t>
-      </w:r>
-      <w:r>
-        <w:rPr>
-          <w:rFonts w:eastAsia="仿宋_GB2312" w:hint="eastAsia"/>
-          <w:sz w:val="24"/>
-          <w:szCs w:val="24"/>
-        </w:rPr>
-        <w:t>4</w:t>
-      </w:r>
-      <w:r>
-        <w:rPr>
-          <w:rFonts w:eastAsia="仿宋_GB2312" w:hint="eastAsia"/>
-          <w:sz w:val="24"/>
-          <w:szCs w:val="24"/>
-        </w:rPr>
-        <w:t>）</w:t>
-      </w:r>
-      <w:r>
-        <w:rPr>
-          <w:rFonts w:eastAsia="仿宋_GB2312" w:hint="eastAsia"/>
-          <w:sz w:val="24"/>
-          <w:szCs w:val="24"/>
-        </w:rPr>
-        <w:t>深度图时间过滤</w:t>
-      </w:r>
-    </w:p>
-    <w:p>
-      <w:pPr>
-        <w:ind w:firstLineChars="200" w:firstLine="480"/>
-        <w:rPr>
-          <w:rFonts w:eastAsia="仿宋_GB2312"/>
-          <w:sz w:val="24"/>
-          <w:szCs w:val="24"/>
-        </w:rPr>
-      </w:pPr>
-      <w:r>
-        <w:rPr>
-          <w:rFonts w:eastAsia="仿宋_GB2312" w:hint="eastAsia"/>
-          <w:sz w:val="24"/>
-          <w:szCs w:val="24"/>
-        </w:rPr>
-        <w:t>为了获得时间上一致的深度图，许多作品将时间一致性直接纳入了立体声匹配过程。与</w:t>
-      </w:r>
-      <w:r>
-        <w:rPr>
-          <w:rFonts w:eastAsia="仿宋_GB2312" w:hint="eastAsia"/>
-          <w:sz w:val="24"/>
-          <w:szCs w:val="24"/>
-        </w:rPr>
-        <w:t>这里</w:t>
-      </w:r>
-      <w:r>
-        <w:rPr>
-          <w:rFonts w:eastAsia="仿宋_GB2312" w:hint="eastAsia"/>
-          <w:sz w:val="24"/>
-          <w:szCs w:val="24"/>
-        </w:rPr>
-        <w:t>的方法最相关的是使用了基于引导图像滤镜和双边网格的时空滤</w:t>
-      </w:r>
-      <w:r>
-        <w:rPr>
-          <w:rFonts w:eastAsia="仿宋_GB2312" w:hint="eastAsia"/>
-          <w:sz w:val="24"/>
-          <w:szCs w:val="24"/>
-        </w:rPr>
-        <w:lastRenderedPageBreak/>
-        <w:t>镜来平滑成本。其他方法使用时空滤波器对深度图进行后处理，以提供更一致的解决方案但是，这些方法在</w:t>
-      </w:r>
-      <w:r>
-        <w:rPr>
-          <w:rFonts w:eastAsia="仿宋_GB2312" w:hint="eastAsia"/>
-          <w:sz w:val="24"/>
-          <w:szCs w:val="24"/>
-        </w:rPr>
-        <w:t>GPU</w:t>
-      </w:r>
-      <w:r>
-        <w:rPr>
-          <w:rFonts w:eastAsia="仿宋_GB2312" w:hint="eastAsia"/>
-          <w:sz w:val="24"/>
-          <w:szCs w:val="24"/>
-        </w:rPr>
-        <w:t>上执行过滤。</w:t>
-      </w:r>
-      <w:r>
-        <w:rPr>
-          <w:rFonts w:eastAsia="仿宋_GB2312" w:hint="eastAsia"/>
-          <w:sz w:val="24"/>
-          <w:szCs w:val="24"/>
-        </w:rPr>
-        <w:t>这里</w:t>
-      </w:r>
-      <w:r>
-        <w:rPr>
-          <w:rFonts w:eastAsia="仿宋_GB2312" w:hint="eastAsia"/>
-          <w:sz w:val="24"/>
-          <w:szCs w:val="24"/>
-        </w:rPr>
         <w:t>选择将时间一致性合并到双边求解器中，从而实现计算高效的方法。</w:t>
       </w:r>
-    </w:p>
-    <w:p>
-      <w:pPr>
-        <w:rPr>
-          <w:rFonts w:eastAsia="仿宋_GB2312"/>
-          <w:sz w:val="24"/>
-          <w:szCs w:val="24"/>
-        </w:rPr>
-      </w:pPr>
     </w:p>
     <w:p>
       <w:pPr>
@@ -3107,7 +2890,15 @@
           <w:rFonts w:eastAsia="仿宋_GB2312" w:hint="eastAsia"/>
           <w:sz w:val="24"/>
         </w:rPr>
-        <w:t>跟踪管道初始化并获得了最新的可用摄像机图像（出于计算原因，一般使用灰度图像），计算深度图的第一步包括从过去的图像帧中确定适合执行立体匹配的关键帧</w:t>
+        <w:t>跟踪管道初始化并获得了最新的可用摄像机图像（出于计算原因，一般使用灰度图像），计算深度图的第一步包括从过去的图像帧中确定适合执行</w:t>
+      </w:r>
+      <w:r>
+        <w:rPr>
+          <w:rFonts w:eastAsia="仿宋_GB2312" w:hint="eastAsia"/>
+          <w:sz w:val="24"/>
+        </w:rPr>
+        <w:lastRenderedPageBreak/>
+        <w:t>立体匹配的关键帧</w:t>
       </w:r>
       <w:r>
         <w:rPr>
@@ -3227,7 +3018,6 @@
           <w:rFonts w:eastAsia="仿宋_GB2312" w:hint="eastAsia"/>
           <w:sz w:val="24"/>
         </w:rPr>
-        <w:lastRenderedPageBreak/>
         <w:t>双边网格的生成和切片被分解并在单独的线程上运行。因此，可以以极低的延迟高帧速率生成深度图，有效地使其独立于</w:t>
       </w:r>
       <w:r>
@@ -3312,6 +3102,7 @@
         <w:rPr>
           <w:noProof/>
         </w:rPr>
+        <w:lastRenderedPageBreak/>
         <w:drawing>
           <wp:inline distT="0" distB="0" distL="0" distR="0">
             <wp:extent cx="5167099" cy="2760846"/>
@@ -3372,18 +3163,6 @@
         </w:rPr>
         <w:t>2</w:t>
       </w:r>
-      <w:r>
-        <w:rPr>
-          <w:rFonts w:hint="eastAsia"/>
-        </w:rPr>
-        <w:t>：</w:t>
-      </w:r>
-      <w:r>
-        <w:rPr>
-          <w:rFonts w:hint="eastAsia"/>
-        </w:rPr>
-        <w:t>主要步骤</w:t>
-      </w:r>
     </w:p>
     <w:p>
       <w:pPr>
@@ -3507,7 +3286,6 @@
           <w:rFonts w:eastAsia="仿宋_GB2312" w:hint="eastAsia"/>
           <w:sz w:val="24"/>
         </w:rPr>
-        <w:lastRenderedPageBreak/>
         <w:t>这里是定义了一个成本函数。</w:t>
       </w:r>
       <w:r>
@@ -3537,1177 +3315,6 @@
           <w:sz w:val="24"/>
         </w:rPr>
         <w:t xml:space="preserve"> </w:t>
-      </w:r>
-    </w:p>
-    <w:p>
-      <w:pPr>
-        <w:ind w:firstLineChars="200" w:firstLine="480"/>
-        <w:rPr>
-          <w:rFonts w:eastAsia="仿宋_GB2312"/>
-          <w:sz w:val="24"/>
-        </w:rPr>
-      </w:pPr>
-      <w:r>
-        <w:rPr>
-          <w:rFonts w:eastAsia="仿宋_GB2312" w:hint="eastAsia"/>
-          <w:sz w:val="24"/>
-        </w:rPr>
-        <w:t>这里</w:t>
-      </w:r>
-      <w:r>
-        <w:rPr>
-          <w:rFonts w:eastAsia="仿宋_GB2312" w:hint="eastAsia"/>
-          <w:sz w:val="24"/>
-        </w:rPr>
-        <w:t>用于从池中选择最佳关键帧的参数有：</w:t>
-      </w:r>
-    </w:p>
-    <w:p>
-      <w:pPr>
-        <w:ind w:firstLineChars="200" w:firstLine="480"/>
-        <w:rPr>
-          <w:rFonts w:eastAsia="仿宋_GB2312"/>
-          <w:sz w:val="24"/>
-        </w:rPr>
-      </w:pPr>
-      <w:r>
-        <w:rPr>
-          <w:rFonts w:eastAsia="仿宋_GB2312" w:hint="eastAsia"/>
-          <w:sz w:val="24"/>
-        </w:rPr>
-        <w:t xml:space="preserve">1. </w:t>
-      </w:r>
-      <m:oMath>
-        <m:sSub>
-          <m:sSubPr>
-            <m:ctrlPr>
-              <w:rPr>
-                <w:rFonts w:ascii="Cambria Math" w:eastAsia="仿宋_GB2312" w:hAnsi="Cambria Math"/>
-                <w:sz w:val="24"/>
-              </w:rPr>
-            </m:ctrlPr>
-          </m:sSubPr>
-          <m:e>
-            <m:r>
-              <m:rPr>
-                <m:sty m:val="p"/>
-              </m:rPr>
-              <w:rPr>
-                <w:rFonts w:ascii="Cambria Math" w:eastAsia="仿宋_GB2312" w:hAnsi="Cambria Math"/>
-                <w:sz w:val="24"/>
-              </w:rPr>
-              <m:t>b</m:t>
-            </m:r>
-          </m:e>
-          <m:sub>
-            <m:r>
-              <m:rPr>
-                <m:sty m:val="p"/>
-              </m:rPr>
-              <w:rPr>
-                <w:rFonts w:ascii="Cambria Math" w:eastAsia="仿宋_GB2312" w:hAnsi="Cambria Math"/>
-                <w:sz w:val="24"/>
-              </w:rPr>
-              <m:t>i,j</m:t>
-            </m:r>
-          </m:sub>
-        </m:sSub>
-        <m:r>
-          <m:rPr>
-            <m:sty m:val="p"/>
-          </m:rPr>
-          <w:rPr>
-            <w:rFonts w:ascii="Cambria Math" w:eastAsia="仿宋_GB2312" w:hAnsi="Cambria Math"/>
-            <w:sz w:val="24"/>
-          </w:rPr>
-          <m:t xml:space="preserve">  </m:t>
-        </m:r>
-      </m:oMath>
-      <w:r>
-        <w:rPr>
-          <w:rFonts w:eastAsia="仿宋_GB2312" w:hint="eastAsia"/>
-          <w:sz w:val="24"/>
-        </w:rPr>
-        <w:t xml:space="preserve">: </w:t>
-      </w:r>
-      <w:r>
-        <w:rPr>
-          <w:rFonts w:eastAsia="仿宋_GB2312" w:hint="eastAsia"/>
-          <w:sz w:val="24"/>
-        </w:rPr>
-        <w:t>帧</w:t>
-      </w:r>
-      <w:r>
-        <w:rPr>
-          <w:rFonts w:eastAsia="仿宋_GB2312" w:hint="eastAsia"/>
-          <w:sz w:val="24"/>
-        </w:rPr>
-        <w:t>i</w:t>
-      </w:r>
-      <w:r>
-        <w:rPr>
-          <w:rFonts w:eastAsia="仿宋_GB2312" w:hint="eastAsia"/>
-          <w:sz w:val="24"/>
-        </w:rPr>
-        <w:t>和帧</w:t>
-      </w:r>
-      <w:r>
-        <w:rPr>
-          <w:rFonts w:eastAsia="仿宋_GB2312" w:hint="eastAsia"/>
-          <w:sz w:val="24"/>
-        </w:rPr>
-        <w:t>j</w:t>
-      </w:r>
-      <w:r>
-        <w:rPr>
-          <w:rFonts w:eastAsia="仿宋_GB2312" w:hint="eastAsia"/>
-          <w:sz w:val="24"/>
-        </w:rPr>
-        <w:t>之间的</w:t>
-      </w:r>
-      <w:r>
-        <w:rPr>
-          <w:rFonts w:eastAsia="仿宋_GB2312" w:hint="eastAsia"/>
-          <w:sz w:val="24"/>
-        </w:rPr>
-        <w:t>3D</w:t>
-      </w:r>
-      <w:r>
-        <w:rPr>
-          <w:rFonts w:eastAsia="仿宋_GB2312" w:hint="eastAsia"/>
-          <w:sz w:val="24"/>
-        </w:rPr>
-        <w:t>基线距离。这个值希望尽可能大。</w:t>
-      </w:r>
-    </w:p>
-    <w:p>
-      <w:pPr>
-        <w:ind w:firstLineChars="200" w:firstLine="480"/>
-        <w:rPr>
-          <w:rFonts w:eastAsia="仿宋_GB2312"/>
-          <w:sz w:val="24"/>
-        </w:rPr>
-      </w:pPr>
-      <w:r>
-        <w:rPr>
-          <w:rFonts w:eastAsia="仿宋_GB2312" w:hint="eastAsia"/>
-          <w:sz w:val="24"/>
-        </w:rPr>
-        <w:t xml:space="preserve">2. </w:t>
-      </w:r>
-      <m:oMath>
-        <m:sSub>
-          <m:sSubPr>
-            <m:ctrlPr>
-              <w:rPr>
-                <w:rFonts w:ascii="Cambria Math" w:eastAsia="仿宋_GB2312" w:hAnsi="Cambria Math"/>
-                <w:sz w:val="24"/>
-              </w:rPr>
-            </m:ctrlPr>
-          </m:sSubPr>
-          <m:e>
-            <m:r>
-              <m:rPr>
-                <m:sty m:val="p"/>
-              </m:rPr>
-              <w:rPr>
-                <w:rFonts w:ascii="Cambria Math" w:eastAsia="仿宋_GB2312" w:hAnsi="Cambria Math"/>
-                <w:sz w:val="24"/>
-              </w:rPr>
-              <m:t>a</m:t>
-            </m:r>
-          </m:e>
-          <m:sub>
-            <m:r>
-              <m:rPr>
-                <m:sty m:val="p"/>
-              </m:rPr>
-              <w:rPr>
-                <w:rFonts w:ascii="Cambria Math" w:eastAsia="仿宋_GB2312" w:hAnsi="Cambria Math"/>
-                <w:sz w:val="24"/>
-              </w:rPr>
-              <m:t>i,j</m:t>
-            </m:r>
-          </m:sub>
-        </m:sSub>
-      </m:oMath>
-      <w:r>
-        <w:rPr>
-          <w:rFonts w:eastAsia="仿宋_GB2312" w:hint="eastAsia"/>
-          <w:sz w:val="24"/>
-        </w:rPr>
-        <w:t xml:space="preserve"> : </w:t>
-      </w:r>
-      <w:r>
-        <w:rPr>
-          <w:rFonts w:eastAsia="仿宋_GB2312" w:hint="eastAsia"/>
-          <w:sz w:val="24"/>
-        </w:rPr>
-        <w:t>帧</w:t>
-      </w:r>
-      <w:r>
-        <w:rPr>
-          <w:rFonts w:eastAsia="仿宋_GB2312" w:hint="eastAsia"/>
-          <w:sz w:val="24"/>
-        </w:rPr>
-        <w:t>i</w:t>
-      </w:r>
-      <w:r>
-        <w:rPr>
-          <w:rFonts w:eastAsia="仿宋_GB2312" w:hint="eastAsia"/>
-          <w:sz w:val="24"/>
-        </w:rPr>
-        <w:t>和帧</w:t>
-      </w:r>
-      <w:r>
-        <w:rPr>
-          <w:rFonts w:eastAsia="仿宋_GB2312" w:hint="eastAsia"/>
-          <w:sz w:val="24"/>
-        </w:rPr>
-        <w:t>j</w:t>
-      </w:r>
-      <w:r>
-        <w:rPr>
-          <w:rFonts w:eastAsia="仿宋_GB2312" w:hint="eastAsia"/>
-          <w:sz w:val="24"/>
-        </w:rPr>
-        <w:t>根绝他们的视锥度计算的分数重叠。范围在</w:t>
-      </w:r>
-      <w:r>
-        <w:rPr>
-          <w:rFonts w:eastAsia="仿宋_GB2312" w:hint="eastAsia"/>
-          <w:sz w:val="24"/>
-        </w:rPr>
-        <w:t>[0</w:t>
-      </w:r>
-      <w:r>
-        <w:rPr>
-          <w:rFonts w:eastAsia="仿宋_GB2312" w:hint="eastAsia"/>
-          <w:sz w:val="24"/>
-        </w:rPr>
-        <w:t>，</w:t>
-      </w:r>
-      <w:r>
-        <w:rPr>
-          <w:rFonts w:eastAsia="仿宋_GB2312" w:hint="eastAsia"/>
-          <w:sz w:val="24"/>
-        </w:rPr>
-        <w:t>1]</w:t>
-      </w:r>
-      <w:r>
-        <w:rPr>
-          <w:rFonts w:eastAsia="仿宋_GB2312" w:hint="eastAsia"/>
-          <w:sz w:val="24"/>
-        </w:rPr>
-        <w:t>。要求最大值。</w:t>
-      </w:r>
-    </w:p>
-    <w:p>
-      <w:pPr>
-        <w:ind w:firstLineChars="200" w:firstLine="480"/>
-        <w:rPr>
-          <w:rFonts w:eastAsia="仿宋_GB2312"/>
-          <w:sz w:val="24"/>
-        </w:rPr>
-      </w:pPr>
-      <w:r>
-        <w:rPr>
-          <w:rFonts w:eastAsia="仿宋_GB2312" w:hint="eastAsia"/>
-          <w:sz w:val="24"/>
-        </w:rPr>
-        <w:t xml:space="preserve">3. </w:t>
-      </w:r>
-      <m:oMath>
-        <m:sSub>
-          <m:sSubPr>
-            <m:ctrlPr>
-              <w:rPr>
-                <w:rFonts w:ascii="Cambria Math" w:eastAsia="仿宋_GB2312" w:hAnsi="Cambria Math"/>
-                <w:sz w:val="24"/>
-              </w:rPr>
-            </m:ctrlPr>
-          </m:sSubPr>
-          <m:e>
-            <m:r>
-              <m:rPr>
-                <m:sty m:val="p"/>
-              </m:rPr>
-              <w:rPr>
-                <w:rFonts w:ascii="Cambria Math" w:eastAsia="仿宋_GB2312" w:hAnsi="Cambria Math" w:hint="eastAsia"/>
-                <w:sz w:val="24"/>
-              </w:rPr>
-              <m:t>e</m:t>
-            </m:r>
-          </m:e>
-          <m:sub>
-            <m:r>
-              <m:rPr>
-                <m:sty m:val="p"/>
-              </m:rPr>
-              <w:rPr>
-                <w:rFonts w:ascii="Cambria Math" w:eastAsia="仿宋_GB2312" w:hAnsi="Cambria Math"/>
-                <w:sz w:val="24"/>
-              </w:rPr>
-              <m:t>i,j</m:t>
-            </m:r>
-          </m:sub>
-        </m:sSub>
-      </m:oMath>
-      <w:r>
-        <w:rPr>
-          <w:rFonts w:eastAsia="仿宋_GB2312" w:hint="eastAsia"/>
-          <w:sz w:val="24"/>
-        </w:rPr>
-        <w:t xml:space="preserve"> :  </w:t>
-      </w:r>
-      <w:r>
-        <w:rPr>
-          <w:rFonts w:eastAsia="仿宋_GB2312" w:hint="eastAsia"/>
-          <w:sz w:val="24"/>
-        </w:rPr>
-        <w:t>帧</w:t>
-      </w:r>
-      <w:r>
-        <w:rPr>
-          <w:rFonts w:eastAsia="仿宋_GB2312" w:hint="eastAsia"/>
-          <w:sz w:val="24"/>
-        </w:rPr>
-        <w:t>i</w:t>
-      </w:r>
-      <w:r>
-        <w:rPr>
-          <w:rFonts w:eastAsia="仿宋_GB2312" w:hint="eastAsia"/>
-          <w:sz w:val="24"/>
-        </w:rPr>
-        <w:t>和帧</w:t>
-      </w:r>
-      <w:r>
-        <w:rPr>
-          <w:rFonts w:eastAsia="仿宋_GB2312" w:hint="eastAsia"/>
-          <w:sz w:val="24"/>
-        </w:rPr>
-        <w:t>j</w:t>
-      </w:r>
-      <w:r>
-        <w:rPr>
-          <w:rFonts w:eastAsia="仿宋_GB2312" w:hint="eastAsia"/>
-          <w:sz w:val="24"/>
-        </w:rPr>
-        <w:t>的姿势跟踪统计量的测量误差。越小越好。</w:t>
-      </w:r>
-    </w:p>
-    <w:p>
-      <w:pPr>
-        <w:ind w:firstLineChars="200" w:firstLine="480"/>
-        <w:rPr>
-          <w:rFonts w:eastAsia="仿宋_GB2312"/>
-          <w:sz w:val="24"/>
-        </w:rPr>
-      </w:pPr>
-      <w:r>
-        <w:rPr>
-          <w:rFonts w:eastAsia="仿宋_GB2312" w:hint="eastAsia"/>
-          <w:sz w:val="24"/>
-        </w:rPr>
-        <w:t>使用公式计算关键帧</w:t>
-      </w:r>
-      <w:r>
-        <w:rPr>
-          <w:rFonts w:eastAsia="仿宋_GB2312" w:hint="eastAsia"/>
-          <w:sz w:val="24"/>
-        </w:rPr>
-        <w:t>k</w:t>
-      </w:r>
-      <w:r>
-        <w:rPr>
-          <w:rFonts w:eastAsia="仿宋_GB2312" w:hint="eastAsia"/>
-          <w:sz w:val="24"/>
-        </w:rPr>
-        <w:t>与最新参考图象</w:t>
-      </w:r>
-      <w:r>
-        <w:rPr>
-          <w:rFonts w:eastAsia="仿宋_GB2312" w:hint="eastAsia"/>
-          <w:sz w:val="24"/>
-        </w:rPr>
-        <w:t>r</w:t>
-      </w:r>
-      <w:r>
-        <w:rPr>
-          <w:rFonts w:eastAsia="仿宋_GB2312" w:hint="eastAsia"/>
-          <w:sz w:val="24"/>
-        </w:rPr>
-        <w:t>，从关键桢池</w:t>
-      </w:r>
-      <w:r>
-        <w:rPr>
-          <w:rFonts w:eastAsia="仿宋_GB2312" w:hint="eastAsia"/>
-          <w:sz w:val="24"/>
-        </w:rPr>
-        <w:t>K</w:t>
-      </w:r>
-      <w:r>
-        <w:rPr>
-          <w:rFonts w:eastAsia="仿宋_GB2312" w:hint="eastAsia"/>
-          <w:sz w:val="24"/>
-        </w:rPr>
-        <w:t>中产生最小的总成本</w:t>
-      </w:r>
-    </w:p>
-    <w:p>
-      <w:pPr>
-        <w:ind w:firstLineChars="200" w:firstLine="480"/>
-        <w:rPr>
-          <w:rFonts w:eastAsia="仿宋_GB2312"/>
-          <w:sz w:val="24"/>
-        </w:rPr>
-      </w:pPr>
-      <m:oMathPara>
-        <m:oMath>
-          <m:f>
-            <m:fPr>
-              <m:type m:val="noBar"/>
-              <m:ctrlPr>
-                <w:rPr>
-                  <w:rFonts w:ascii="Cambria Math" w:eastAsia="仿宋_GB2312" w:hAnsi="Cambria Math"/>
-                  <w:sz w:val="24"/>
-                </w:rPr>
-              </m:ctrlPr>
-            </m:fPr>
-            <m:num>
-              <m:r>
-                <m:rPr>
-                  <m:sty m:val="p"/>
-                </m:rPr>
-                <w:rPr>
-                  <w:rFonts w:ascii="Cambria Math" w:eastAsia="仿宋_GB2312" w:hAnsi="Cambria Math" w:hint="eastAsia"/>
-                  <w:sz w:val="24"/>
-                </w:rPr>
-                <m:t>argmin</m:t>
-              </m:r>
-            </m:num>
-            <m:den>
-              <m:r>
-                <m:rPr>
-                  <m:sty m:val="p"/>
-                </m:rPr>
-                <w:rPr>
-                  <w:rFonts w:ascii="Cambria Math" w:eastAsia="仿宋_GB2312" w:hAnsi="Cambria Math" w:hint="eastAsia"/>
-                  <w:sz w:val="24"/>
-                </w:rPr>
-                <m:t>k</m:t>
-              </m:r>
-              <m:r>
-                <m:rPr>
-                  <m:sty m:val="p"/>
-                </m:rPr>
-                <w:rPr>
-                  <w:rFonts w:ascii="Cambria Math" w:eastAsia="仿宋_GB2312" w:hAnsi="Cambria Math"/>
-                  <w:sz w:val="24"/>
-                </w:rPr>
-                <m:t xml:space="preserve">∈K </m:t>
-              </m:r>
-            </m:den>
-          </m:f>
-          <m:r>
-            <m:rPr>
-              <m:sty m:val="p"/>
-            </m:rPr>
-            <w:rPr>
-              <w:rFonts w:ascii="Cambria Math" w:eastAsia="仿宋_GB2312" w:hAnsi="Cambria Math"/>
-              <w:sz w:val="24"/>
-            </w:rPr>
-            <m:t xml:space="preserve">   </m:t>
-          </m:r>
-          <m:f>
-            <m:fPr>
-              <m:ctrlPr>
-                <w:rPr>
-                  <w:rFonts w:ascii="Cambria Math" w:eastAsia="仿宋_GB2312" w:hAnsi="Cambria Math"/>
-                  <w:sz w:val="24"/>
-                </w:rPr>
-              </m:ctrlPr>
-            </m:fPr>
-            <m:num>
-              <m:sSub>
-                <m:sSubPr>
-                  <m:ctrlPr>
-                    <w:rPr>
-                      <w:rFonts w:ascii="Cambria Math" w:eastAsia="仿宋_GB2312" w:hAnsi="Cambria Math"/>
-                      <w:sz w:val="24"/>
-                    </w:rPr>
-                  </m:ctrlPr>
-                </m:sSubPr>
-                <m:e>
-                  <m:r>
-                    <m:rPr>
-                      <m:sty m:val="p"/>
-                    </m:rPr>
-                    <w:rPr>
-                      <w:rFonts w:ascii="Cambria Math" w:eastAsia="仿宋_GB2312" w:hAnsi="Cambria Math"/>
-                      <w:sz w:val="24"/>
-                    </w:rPr>
-                    <m:t>ω</m:t>
-                  </m:r>
-                </m:e>
-                <m:sub>
-                  <m:r>
-                    <m:rPr>
-                      <m:sty m:val="p"/>
-                    </m:rPr>
-                    <w:rPr>
-                      <w:rFonts w:ascii="Cambria Math" w:eastAsia="仿宋_GB2312" w:hAnsi="Cambria Math"/>
-                      <w:sz w:val="24"/>
-                    </w:rPr>
-                    <m:t>b</m:t>
-                  </m:r>
-                </m:sub>
-              </m:sSub>
-            </m:num>
-            <m:den>
-              <m:sSub>
-                <m:sSubPr>
-                  <m:ctrlPr>
-                    <w:rPr>
-                      <w:rFonts w:ascii="Cambria Math" w:eastAsia="仿宋_GB2312" w:hAnsi="Cambria Math"/>
-                      <w:sz w:val="24"/>
-                    </w:rPr>
-                  </m:ctrlPr>
-                </m:sSubPr>
-                <m:e>
-                  <m:r>
-                    <m:rPr>
-                      <m:sty m:val="p"/>
-                    </m:rPr>
-                    <w:rPr>
-                      <w:rFonts w:ascii="Cambria Math" w:eastAsia="仿宋_GB2312" w:hAnsi="Cambria Math"/>
-                      <w:sz w:val="24"/>
-                    </w:rPr>
-                    <m:t>b</m:t>
-                  </m:r>
-                </m:e>
-                <m:sub>
-                  <m:r>
-                    <m:rPr>
-                      <m:sty m:val="p"/>
-                    </m:rPr>
-                    <w:rPr>
-                      <w:rFonts w:ascii="Cambria Math" w:eastAsia="仿宋_GB2312" w:hAnsi="Cambria Math"/>
-                      <w:sz w:val="24"/>
-                    </w:rPr>
-                    <m:t>r,k</m:t>
-                  </m:r>
-                </m:sub>
-              </m:sSub>
-            </m:den>
-          </m:f>
-          <m:r>
-            <m:rPr>
-              <m:sty m:val="p"/>
-            </m:rPr>
-            <w:rPr>
-              <w:rFonts w:ascii="Cambria Math" w:eastAsia="仿宋_GB2312" w:hAnsi="Cambria Math"/>
-              <w:sz w:val="24"/>
-            </w:rPr>
-            <m:t>+</m:t>
-          </m:r>
-          <m:sSub>
-            <m:sSubPr>
-              <m:ctrlPr>
-                <w:rPr>
-                  <w:rFonts w:ascii="Cambria Math" w:eastAsia="仿宋_GB2312" w:hAnsi="Cambria Math"/>
-                  <w:sz w:val="24"/>
-                </w:rPr>
-              </m:ctrlPr>
-            </m:sSubPr>
-            <m:e>
-              <m:r>
-                <m:rPr>
-                  <m:sty m:val="p"/>
-                </m:rPr>
-                <w:rPr>
-                  <w:rFonts w:ascii="Cambria Math" w:eastAsia="仿宋_GB2312" w:hAnsi="Cambria Math"/>
-                  <w:sz w:val="24"/>
-                </w:rPr>
-                <m:t>ω</m:t>
-              </m:r>
-            </m:e>
-            <m:sub>
-              <m:r>
-                <m:rPr>
-                  <m:sty m:val="p"/>
-                </m:rPr>
-                <w:rPr>
-                  <w:rFonts w:ascii="Cambria Math" w:eastAsia="仿宋_GB2312" w:hAnsi="Cambria Math"/>
-                  <w:sz w:val="24"/>
-                </w:rPr>
-                <m:t>a</m:t>
-              </m:r>
-            </m:sub>
-          </m:sSub>
-          <m:d>
-            <m:dPr>
-              <m:ctrlPr>
-                <w:rPr>
-                  <w:rFonts w:ascii="Cambria Math" w:eastAsia="仿宋_GB2312" w:hAnsi="Cambria Math"/>
-                  <w:sz w:val="24"/>
-                </w:rPr>
-              </m:ctrlPr>
-            </m:dPr>
-            <m:e>
-              <m:r>
-                <m:rPr>
-                  <m:sty m:val="p"/>
-                </m:rPr>
-                <w:rPr>
-                  <w:rFonts w:ascii="Cambria Math" w:eastAsia="仿宋_GB2312" w:hAnsi="Cambria Math"/>
-                  <w:sz w:val="24"/>
-                </w:rPr>
-                <m:t>1-</m:t>
-              </m:r>
-              <m:sSub>
-                <m:sSubPr>
-                  <m:ctrlPr>
-                    <w:rPr>
-                      <w:rFonts w:ascii="Cambria Math" w:eastAsia="仿宋_GB2312" w:hAnsi="Cambria Math"/>
-                      <w:sz w:val="24"/>
-                    </w:rPr>
-                  </m:ctrlPr>
-                </m:sSubPr>
-                <m:e>
-                  <m:r>
-                    <m:rPr>
-                      <m:sty m:val="p"/>
-                    </m:rPr>
-                    <w:rPr>
-                      <w:rFonts w:ascii="Cambria Math" w:eastAsia="仿宋_GB2312" w:hAnsi="Cambria Math"/>
-                      <w:sz w:val="24"/>
-                    </w:rPr>
-                    <m:t>a</m:t>
-                  </m:r>
-                </m:e>
-                <m:sub>
-                  <m:r>
-                    <m:rPr>
-                      <m:sty m:val="p"/>
-                    </m:rPr>
-                    <w:rPr>
-                      <w:rFonts w:ascii="Cambria Math" w:eastAsia="仿宋_GB2312" w:hAnsi="Cambria Math"/>
-                      <w:sz w:val="24"/>
-                    </w:rPr>
-                    <m:t>r,k</m:t>
-                  </m:r>
-                </m:sub>
-              </m:sSub>
-            </m:e>
-          </m:d>
-          <m:r>
-            <m:rPr>
-              <m:sty m:val="p"/>
-            </m:rPr>
-            <w:rPr>
-              <w:rFonts w:ascii="Cambria Math" w:eastAsia="仿宋_GB2312" w:hAnsi="Cambria Math"/>
-              <w:sz w:val="24"/>
-            </w:rPr>
-            <m:t>+</m:t>
-          </m:r>
-          <m:sSub>
-            <m:sSubPr>
-              <m:ctrlPr>
-                <w:rPr>
-                  <w:rFonts w:ascii="Cambria Math" w:eastAsia="仿宋_GB2312" w:hAnsi="Cambria Math"/>
-                  <w:sz w:val="24"/>
-                </w:rPr>
-              </m:ctrlPr>
-            </m:sSubPr>
-            <m:e>
-              <m:r>
-                <m:rPr>
-                  <m:sty m:val="p"/>
-                </m:rPr>
-                <w:rPr>
-                  <w:rFonts w:ascii="Cambria Math" w:eastAsia="仿宋_GB2312" w:hAnsi="Cambria Math"/>
-                  <w:sz w:val="24"/>
-                </w:rPr>
-                <m:t>ω</m:t>
-              </m:r>
-            </m:e>
-            <m:sub>
-              <m:r>
-                <m:rPr>
-                  <m:sty m:val="p"/>
-                </m:rPr>
-                <w:rPr>
-                  <w:rFonts w:ascii="Cambria Math" w:eastAsia="仿宋_GB2312" w:hAnsi="Cambria Math"/>
-                  <w:sz w:val="24"/>
-                </w:rPr>
-                <m:t>e</m:t>
-              </m:r>
-            </m:sub>
-          </m:sSub>
-          <m:sSub>
-            <m:sSubPr>
-              <m:ctrlPr>
-                <w:rPr>
-                  <w:rFonts w:ascii="Cambria Math" w:eastAsia="仿宋_GB2312" w:hAnsi="Cambria Math"/>
-                  <w:sz w:val="24"/>
-                </w:rPr>
-              </m:ctrlPr>
-            </m:sSubPr>
-            <m:e>
-              <m:r>
-                <m:rPr>
-                  <m:sty m:val="p"/>
-                </m:rPr>
-                <w:rPr>
-                  <w:rFonts w:ascii="Cambria Math" w:eastAsia="仿宋_GB2312" w:hAnsi="Cambria Math" w:hint="eastAsia"/>
-                  <w:sz w:val="24"/>
-                </w:rPr>
-                <m:t>e</m:t>
-              </m:r>
-            </m:e>
-            <m:sub>
-              <m:r>
-                <m:rPr>
-                  <m:sty m:val="p"/>
-                </m:rPr>
-                <w:rPr>
-                  <w:rFonts w:ascii="Cambria Math" w:eastAsia="仿宋_GB2312" w:hAnsi="Cambria Math"/>
-                  <w:sz w:val="24"/>
-                </w:rPr>
-                <m:t>r,k</m:t>
-              </m:r>
-            </m:sub>
-          </m:sSub>
-        </m:oMath>
-      </m:oMathPara>
-    </w:p>
-    <w:p>
-      <w:pPr>
-        <w:ind w:firstLineChars="200" w:firstLine="480"/>
-        <w:rPr>
-          <w:rFonts w:eastAsia="仿宋_GB2312"/>
-          <w:sz w:val="24"/>
-        </w:rPr>
-      </w:pPr>
-      <w:r>
-        <w:rPr>
-          <w:rFonts w:eastAsia="仿宋_GB2312" w:hint="eastAsia"/>
-          <w:sz w:val="24"/>
-        </w:rPr>
-        <w:t>这里直接将</w:t>
-      </w:r>
-      <m:oMath>
-        <m:sSub>
-          <m:sSubPr>
-            <m:ctrlPr>
-              <w:rPr>
-                <w:rFonts w:ascii="Cambria Math" w:eastAsia="仿宋_GB2312" w:hAnsi="Cambria Math"/>
-                <w:sz w:val="24"/>
-              </w:rPr>
-            </m:ctrlPr>
-          </m:sSubPr>
-          <m:e>
-            <m:r>
-              <m:rPr>
-                <m:sty m:val="p"/>
-              </m:rPr>
-              <w:rPr>
-                <w:rFonts w:ascii="Cambria Math" w:eastAsia="仿宋_GB2312" w:hAnsi="Cambria Math"/>
-                <w:sz w:val="24"/>
-              </w:rPr>
-              <m:t>ω</m:t>
-            </m:r>
-          </m:e>
-          <m:sub>
-            <m:r>
-              <m:rPr>
-                <m:sty m:val="p"/>
-              </m:rPr>
-              <w:rPr>
-                <w:rFonts w:ascii="Cambria Math" w:eastAsia="仿宋_GB2312" w:hAnsi="Cambria Math"/>
-                <w:sz w:val="24"/>
-              </w:rPr>
-              <m:t>b</m:t>
-            </m:r>
-          </m:sub>
-        </m:sSub>
-      </m:oMath>
-      <w:r>
-        <w:rPr>
-          <w:rFonts w:eastAsia="仿宋_GB2312" w:hint="eastAsia"/>
-          <w:sz w:val="24"/>
-        </w:rPr>
-        <w:t>设置为</w:t>
-      </w:r>
-      <w:r>
-        <w:rPr>
-          <w:rFonts w:eastAsia="仿宋_GB2312" w:hint="eastAsia"/>
-          <w:sz w:val="24"/>
-        </w:rPr>
-        <w:t>0.4</w:t>
-      </w:r>
-      <w:r>
-        <w:rPr>
-          <w:rFonts w:eastAsia="仿宋_GB2312" w:hint="eastAsia"/>
-          <w:sz w:val="24"/>
-        </w:rPr>
-        <w:t>，最小允许基线的严格限制为</w:t>
-      </w:r>
-      <w:r>
-        <w:rPr>
-          <w:rFonts w:eastAsia="仿宋_GB2312" w:hint="eastAsia"/>
-          <w:sz w:val="24"/>
-        </w:rPr>
-        <w:t>4cm</w:t>
-      </w:r>
-      <w:r>
-        <w:rPr>
-          <w:rFonts w:eastAsia="仿宋_GB2312" w:hint="eastAsia"/>
-          <w:sz w:val="24"/>
-        </w:rPr>
-        <w:t>。</w:t>
-      </w:r>
-      <m:oMath>
-        <m:sSub>
-          <m:sSubPr>
-            <m:ctrlPr>
-              <w:rPr>
-                <w:rFonts w:ascii="Cambria Math" w:eastAsia="仿宋_GB2312" w:hAnsi="Cambria Math"/>
-                <w:sz w:val="24"/>
-              </w:rPr>
-            </m:ctrlPr>
-          </m:sSubPr>
-          <m:e>
-            <m:r>
-              <m:rPr>
-                <m:sty m:val="p"/>
-              </m:rPr>
-              <w:rPr>
-                <w:rFonts w:ascii="Cambria Math" w:eastAsia="仿宋_GB2312" w:hAnsi="Cambria Math"/>
-                <w:sz w:val="24"/>
-              </w:rPr>
-              <m:t>a</m:t>
-            </m:r>
-          </m:e>
-          <m:sub>
-            <m:r>
-              <m:rPr>
-                <m:sty m:val="p"/>
-              </m:rPr>
-              <w:rPr>
-                <w:rFonts w:ascii="Cambria Math" w:eastAsia="仿宋_GB2312" w:hAnsi="Cambria Math"/>
-                <w:sz w:val="24"/>
-              </w:rPr>
-              <m:t>r,k</m:t>
-            </m:r>
-          </m:sub>
-        </m:sSub>
-      </m:oMath>
-      <w:r>
-        <w:rPr>
-          <w:rFonts w:eastAsia="仿宋_GB2312" w:hint="eastAsia"/>
-          <w:sz w:val="24"/>
-        </w:rPr>
-        <w:t>用</w:t>
-      </w:r>
-      <m:oMath>
-        <m:sSub>
-          <m:sSubPr>
-            <m:ctrlPr>
-              <w:rPr>
-                <w:rFonts w:ascii="Cambria Math" w:eastAsia="仿宋_GB2312" w:hAnsi="Cambria Math"/>
-                <w:sz w:val="24"/>
-              </w:rPr>
-            </m:ctrlPr>
-          </m:sSubPr>
-          <m:e>
-            <m:r>
-              <m:rPr>
-                <m:sty m:val="p"/>
-              </m:rPr>
-              <w:rPr>
-                <w:rFonts w:ascii="Cambria Math" w:eastAsia="仿宋_GB2312" w:hAnsi="Cambria Math"/>
-                <w:sz w:val="24"/>
-              </w:rPr>
-              <m:t>ω</m:t>
-            </m:r>
-          </m:e>
-          <m:sub>
-            <m:r>
-              <m:rPr>
-                <m:sty m:val="p"/>
-              </m:rPr>
-              <w:rPr>
-                <w:rFonts w:ascii="Cambria Math" w:eastAsia="仿宋_GB2312" w:hAnsi="Cambria Math"/>
-                <w:sz w:val="24"/>
-              </w:rPr>
-              <m:t>a</m:t>
-            </m:r>
-          </m:sub>
-        </m:sSub>
-      </m:oMath>
-      <w:r>
-        <w:rPr>
-          <w:rFonts w:eastAsia="仿宋_GB2312" w:hint="eastAsia"/>
-          <w:sz w:val="24"/>
-        </w:rPr>
-        <w:t>加权处理，因为过大的重叠减少了将深度值</w:t>
-      </w:r>
-      <w:r>
-        <w:rPr>
-          <w:rFonts w:eastAsia="仿宋_GB2312" w:hint="eastAsia"/>
-          <w:sz w:val="24"/>
-        </w:rPr>
-        <w:t xml:space="preserve"> </w:t>
-      </w:r>
-      <w:r>
-        <w:rPr>
-          <w:rFonts w:eastAsia="仿宋_GB2312" w:hint="eastAsia"/>
-          <w:sz w:val="24"/>
-        </w:rPr>
-        <w:t>外推到目标图像其他部分。这里</w:t>
-      </w:r>
-      <m:oMath>
-        <m:sSub>
-          <m:sSubPr>
-            <m:ctrlPr>
-              <w:rPr>
-                <w:rFonts w:ascii="Cambria Math" w:eastAsia="仿宋_GB2312" w:hAnsi="Cambria Math"/>
-                <w:sz w:val="24"/>
-              </w:rPr>
-            </m:ctrlPr>
-          </m:sSubPr>
-          <m:e>
-            <m:r>
-              <m:rPr>
-                <m:sty m:val="p"/>
-              </m:rPr>
-              <w:rPr>
-                <w:rFonts w:ascii="Cambria Math" w:eastAsia="仿宋_GB2312" w:hAnsi="Cambria Math"/>
-                <w:sz w:val="24"/>
-              </w:rPr>
-              <m:t>ω</m:t>
-            </m:r>
-          </m:e>
-          <m:sub>
-            <m:r>
-              <m:rPr>
-                <m:sty m:val="p"/>
-              </m:rPr>
-              <w:rPr>
-                <w:rFonts w:ascii="Cambria Math" w:eastAsia="仿宋_GB2312" w:hAnsi="Cambria Math"/>
-                <w:sz w:val="24"/>
-              </w:rPr>
-              <m:t>e</m:t>
-            </m:r>
-          </m:sub>
-        </m:sSub>
-      </m:oMath>
-      <w:r>
-        <w:rPr>
-          <w:rFonts w:eastAsia="仿宋_GB2312" w:hint="eastAsia"/>
-          <w:sz w:val="24"/>
-        </w:rPr>
-        <w:t>设定为</w:t>
-      </w:r>
-      <w:r>
-        <w:rPr>
-          <w:rFonts w:eastAsia="仿宋_GB2312" w:hint="eastAsia"/>
-          <w:sz w:val="24"/>
-        </w:rPr>
-        <w:t>0.5</w:t>
-      </w:r>
-      <w:r>
-        <w:rPr>
-          <w:rFonts w:eastAsia="仿宋_GB2312" w:hint="eastAsia"/>
-          <w:sz w:val="24"/>
-        </w:rPr>
-        <w:t>，确保关键桢和最新参考帧之间速度变化不超过</w:t>
-      </w:r>
-      <m:oMath>
-        <m:r>
-          <m:rPr>
-            <m:sty m:val="p"/>
-          </m:rPr>
-          <w:rPr>
-            <w:rFonts w:ascii="Cambria Math" w:eastAsia="仿宋_GB2312" w:hAnsi="Cambria Math" w:hint="eastAsia"/>
-            <w:sz w:val="24"/>
-          </w:rPr>
-          <m:t>5</m:t>
-        </m:r>
-        <m:r>
-          <m:rPr>
-            <m:sty m:val="p"/>
-          </m:rPr>
-          <w:rPr>
-            <w:rFonts w:ascii="Cambria Math" w:eastAsia="仿宋_GB2312" w:hAnsi="Cambria Math"/>
-            <w:sz w:val="24"/>
-          </w:rPr>
-          <m:t>x</m:t>
-        </m:r>
-        <m:sSup>
-          <m:sSupPr>
-            <m:ctrlPr>
-              <w:rPr>
-                <w:rFonts w:ascii="Cambria Math" w:eastAsia="仿宋_GB2312" w:hAnsi="Cambria Math"/>
-                <w:sz w:val="24"/>
-              </w:rPr>
-            </m:ctrlPr>
-          </m:sSupPr>
-          <m:e>
-            <m:r>
-              <m:rPr>
-                <m:sty m:val="p"/>
-              </m:rPr>
-              <w:rPr>
-                <w:rFonts w:ascii="Cambria Math" w:eastAsia="仿宋_GB2312" w:hAnsi="Cambria Math" w:hint="eastAsia"/>
-                <w:sz w:val="24"/>
-              </w:rPr>
-              <m:t>10</m:t>
-            </m:r>
-          </m:e>
-          <m:sup>
-            <m:r>
-              <m:rPr>
-                <m:sty m:val="p"/>
-              </m:rPr>
-              <w:rPr>
-                <w:rFonts w:ascii="MS Mincho" w:eastAsia="MS Mincho" w:hAnsi="MS Mincho" w:cs="MS Mincho" w:hint="eastAsia"/>
-                <w:sz w:val="24"/>
-              </w:rPr>
-              <m:t>-</m:t>
-            </m:r>
-            <m:r>
-              <m:rPr>
-                <m:sty m:val="p"/>
-              </m:rPr>
-              <w:rPr>
-                <w:rFonts w:ascii="Cambria Math" w:eastAsia="仿宋_GB2312" w:hAnsi="Cambria Math" w:hint="eastAsia"/>
-                <w:sz w:val="24"/>
-              </w:rPr>
-              <m:t>4</m:t>
-            </m:r>
-          </m:sup>
-        </m:sSup>
-        <m:r>
-          <m:rPr>
-            <m:sty m:val="p"/>
-          </m:rPr>
-          <w:rPr>
-            <w:rFonts w:ascii="Cambria Math" w:eastAsia="仿宋_GB2312" w:hAnsi="Cambria Math"/>
-            <w:sz w:val="24"/>
-          </w:rPr>
-          <m:t xml:space="preserve"> </m:t>
-        </m:r>
-        <m:r>
-          <m:rPr>
-            <m:sty m:val="p"/>
-          </m:rPr>
-          <w:rPr>
-            <w:rFonts w:ascii="Cambria Math" w:eastAsia="仿宋_GB2312" w:hAnsi="Cambria Math" w:hint="eastAsia"/>
-            <w:sz w:val="24"/>
-          </w:rPr>
-          <m:t>m</m:t>
-        </m:r>
-        <m:r>
-          <m:rPr>
-            <m:sty m:val="p"/>
-          </m:rPr>
-          <w:rPr>
-            <w:rFonts w:ascii="Cambria Math" w:eastAsia="仿宋_GB2312" w:hAnsi="Cambria Math"/>
-            <w:sz w:val="24"/>
-          </w:rPr>
-          <m:t>/</m:t>
-        </m:r>
-        <m:r>
-          <m:rPr>
-            <m:sty m:val="p"/>
-          </m:rPr>
-          <w:rPr>
-            <w:rFonts w:ascii="Cambria Math" w:eastAsia="仿宋_GB2312" w:hAnsi="Cambria Math" w:hint="eastAsia"/>
-            <w:sz w:val="24"/>
-          </w:rPr>
-          <m:t>s</m:t>
-        </m:r>
-      </m:oMath>
-      <w:r>
-        <w:rPr>
-          <w:rFonts w:eastAsia="仿宋_GB2312" w:hint="eastAsia"/>
-          <w:sz w:val="24"/>
-        </w:rPr>
-        <w:t>，同时加速度偏差不超过</w:t>
-      </w:r>
-      <w:r>
-        <w:rPr>
-          <w:rFonts w:eastAsia="仿宋_GB2312" w:hint="eastAsia"/>
-          <w:sz w:val="24"/>
-        </w:rPr>
-        <w:t xml:space="preserve"> 0.2m/</w:t>
-      </w:r>
-      <m:oMath>
-        <m:sSup>
-          <m:sSupPr>
-            <m:ctrlPr>
-              <w:rPr>
-                <w:rFonts w:ascii="Cambria Math" w:eastAsia="仿宋_GB2312" w:hAnsi="Cambria Math"/>
-                <w:sz w:val="24"/>
-              </w:rPr>
-            </m:ctrlPr>
-          </m:sSupPr>
-          <m:e>
-            <m:r>
-              <m:rPr>
-                <m:sty m:val="p"/>
-              </m:rPr>
-              <w:rPr>
-                <w:rFonts w:ascii="Cambria Math" w:eastAsia="仿宋_GB2312" w:hAnsi="Cambria Math" w:hint="eastAsia"/>
-                <w:sz w:val="24"/>
-              </w:rPr>
-              <m:t>s</m:t>
-            </m:r>
-          </m:e>
-          <m:sup>
-            <m:r>
-              <m:rPr>
-                <m:sty m:val="p"/>
-              </m:rPr>
-              <w:rPr>
-                <w:rFonts w:ascii="Cambria Math" w:eastAsia="仿宋_GB2312" w:hAnsi="Cambria Math" w:hint="eastAsia"/>
-                <w:sz w:val="24"/>
-              </w:rPr>
-              <m:t>2</m:t>
-            </m:r>
-          </m:sup>
-        </m:sSup>
-      </m:oMath>
-      <w:r>
-        <w:rPr>
-          <w:rFonts w:eastAsia="仿宋_GB2312"/>
-          <w:sz w:val="24"/>
-        </w:rPr>
-        <w:t>。</w:t>
-      </w:r>
-      <w:r>
-        <w:rPr>
-          <w:rFonts w:eastAsia="仿宋_GB2312" w:hint="eastAsia"/>
-          <w:sz w:val="24"/>
-        </w:rPr>
-        <w:t>通过最大程度提高限速深度误差并最小化测试数据集中报告的无效像素的数量来选择参数。最终将深度精度提高了</w:t>
-      </w:r>
-      <w:r>
-        <w:rPr>
-          <w:rFonts w:eastAsia="仿宋_GB2312" w:hint="eastAsia"/>
-          <w:sz w:val="24"/>
-        </w:rPr>
-        <w:t>10%</w:t>
-      </w:r>
-      <w:r>
-        <w:rPr>
-          <w:rFonts w:eastAsia="仿宋_GB2312" w:hint="eastAsia"/>
-          <w:sz w:val="24"/>
-        </w:rPr>
-        <w:t>，这种方法来确定关键桢。</w:t>
       </w:r>
     </w:p>
     <w:p>
@@ -4759,119 +3366,7 @@
           <w:rFonts w:eastAsia="仿宋_GB2312" w:hint="eastAsia"/>
           <w:sz w:val="24"/>
         </w:rPr>
-        <w:t>算法在给定一对图像及其相对姿态的情况下，对这对图像进行转换，使两个图像对极线平行且相应的对极线具有相同的垂直坐标。而且，出于降低计算量的需求，通常期望对于左校正图像中的点（</w:t>
-      </w:r>
-      <w:r>
-        <w:rPr>
-          <w:rFonts w:eastAsia="仿宋_GB2312"/>
-          <w:sz w:val="24"/>
-        </w:rPr>
-        <w:t>x</w:t>
-      </w:r>
-      <w:r>
-        <w:rPr>
-          <w:rFonts w:eastAsia="仿宋_GB2312" w:hint="eastAsia"/>
-          <w:sz w:val="24"/>
-        </w:rPr>
-        <w:t>，</w:t>
-      </w:r>
-      <w:r>
-        <w:rPr>
-          <w:rFonts w:eastAsia="仿宋_GB2312"/>
-          <w:sz w:val="24"/>
-        </w:rPr>
-        <w:t>y</w:t>
-      </w:r>
-      <w:r>
-        <w:rPr>
-          <w:rFonts w:eastAsia="仿宋_GB2312" w:hint="eastAsia"/>
-          <w:sz w:val="24"/>
-        </w:rPr>
-        <w:t>），对应关系位于右校正图像中的（</w:t>
-      </w:r>
-      <w:r>
-        <w:rPr>
-          <w:rFonts w:eastAsia="仿宋_GB2312"/>
-          <w:sz w:val="24"/>
-        </w:rPr>
-        <w:t>x</w:t>
-      </w:r>
-      <w:r>
-        <w:rPr>
-          <w:rFonts w:eastAsia="仿宋_GB2312" w:hint="eastAsia"/>
-          <w:sz w:val="24"/>
-        </w:rPr>
-        <w:t>′，</w:t>
-      </w:r>
-      <w:r>
-        <w:rPr>
-          <w:rFonts w:eastAsia="仿宋_GB2312"/>
-          <w:sz w:val="24"/>
-        </w:rPr>
-        <w:t>y</w:t>
-      </w:r>
-      <w:r>
-        <w:rPr>
-          <w:rFonts w:eastAsia="仿宋_GB2312" w:hint="eastAsia"/>
-          <w:sz w:val="24"/>
-        </w:rPr>
-        <w:t>），并且</w:t>
-      </w:r>
-      <w:r>
-        <w:rPr>
-          <w:rFonts w:eastAsia="仿宋_GB2312"/>
-          <w:sz w:val="24"/>
-        </w:rPr>
-        <w:t>x</w:t>
-      </w:r>
-      <w:r>
-        <w:rPr>
-          <w:rFonts w:eastAsia="仿宋_GB2312" w:hint="eastAsia"/>
-          <w:sz w:val="24"/>
-        </w:rPr>
-        <w:t>′＜</w:t>
-      </w:r>
-      <w:r>
-        <w:rPr>
-          <w:rFonts w:eastAsia="仿宋_GB2312"/>
-          <w:sz w:val="24"/>
-        </w:rPr>
-        <w:t>x</w:t>
-      </w:r>
-      <w:r>
-        <w:rPr>
-          <w:rFonts w:eastAsia="仿宋_GB2312" w:hint="eastAsia"/>
-          <w:sz w:val="24"/>
-        </w:rPr>
-        <w:t>，并且τ</w:t>
-      </w:r>
-      <w:r>
-        <w:rPr>
-          <w:rFonts w:eastAsia="仿宋_GB2312"/>
-          <w:sz w:val="24"/>
-        </w:rPr>
-        <w:t>min&lt;x − x'&lt;τmax</w:t>
-      </w:r>
-      <w:r>
-        <w:rPr>
-          <w:rFonts w:eastAsia="仿宋_GB2312" w:hint="eastAsia"/>
-          <w:sz w:val="24"/>
-        </w:rPr>
-        <w:t>，其中τ</w:t>
-      </w:r>
-      <w:r>
-        <w:rPr>
-          <w:rFonts w:eastAsia="仿宋_GB2312"/>
-          <w:sz w:val="24"/>
-        </w:rPr>
-        <w:t>min</w:t>
-      </w:r>
-      <w:r>
-        <w:rPr>
-          <w:rFonts w:eastAsia="仿宋_GB2312" w:hint="eastAsia"/>
-          <w:sz w:val="24"/>
-        </w:rPr>
-        <w:t>是一个小常数，通</w:t>
+        <w:t>算法在给定一对图像及其相对姿态的情况下，对这对图像进行转换，使两个图像对极线平行且相应的对极线具有相同的垂直坐标同时提出了一种将解</w:t>
       </w:r>
       <w:r>
         <w:rPr>
@@ -4879,67 +3374,138 @@
           <w:sz w:val="24"/>
         </w:rPr>
         <w:lastRenderedPageBreak/>
-        <w:t>常为</w:t>
-      </w:r>
-      <w:r>
-        <w:rPr>
-          <w:rFonts w:eastAsia="仿宋_GB2312"/>
-          <w:sz w:val="24"/>
-        </w:rPr>
-        <w:t>0</w:t>
-      </w:r>
-      <w:r>
-        <w:rPr>
-          <w:rFonts w:eastAsia="仿宋_GB2312" w:hint="eastAsia"/>
-          <w:sz w:val="24"/>
-        </w:rPr>
-        <w:t>或</w:t>
-      </w:r>
-      <w:r>
-        <w:rPr>
-          <w:rFonts w:eastAsia="仿宋_GB2312"/>
-          <w:sz w:val="24"/>
-        </w:rPr>
-        <w:t>1</w:t>
-      </w:r>
-      <w:r>
-        <w:rPr>
-          <w:rFonts w:eastAsia="仿宋_GB2312" w:hint="eastAsia"/>
-          <w:sz w:val="24"/>
-        </w:rPr>
-        <w:t>，τ</w:t>
-      </w:r>
-      <w:r>
-        <w:rPr>
-          <w:rFonts w:eastAsia="仿宋_GB2312"/>
-          <w:sz w:val="24"/>
-        </w:rPr>
-        <w:t>max</w:t>
-      </w:r>
-      <w:r>
-        <w:rPr>
-          <w:rFonts w:eastAsia="仿宋_GB2312" w:hint="eastAsia"/>
-          <w:sz w:val="24"/>
-        </w:rPr>
-        <w:t>是最大视差，这里设置为</w:t>
-      </w:r>
-      <w:r>
-        <w:rPr>
-          <w:rFonts w:eastAsia="仿宋_GB2312"/>
-          <w:sz w:val="24"/>
-        </w:rPr>
-        <w:t>40</w:t>
-      </w:r>
-      <w:r>
-        <w:rPr>
-          <w:rFonts w:eastAsia="仿宋_GB2312" w:hint="eastAsia"/>
-          <w:sz w:val="24"/>
-        </w:rPr>
-        <w:t>。</w:t>
-      </w:r>
-      <w:r>
-        <w:rPr>
-          <w:rFonts w:eastAsia="仿宋_GB2312"/>
+        <w:t>决方案约束到已知视差区间的解决方案，该区间可以在估计对应关系时发挥很大作用。</w:t>
+      </w:r>
+    </w:p>
+    <w:p>
+      <w:pPr>
+        <w:ind w:firstLine="420"/>
+        <w:rPr>
+          <w:rFonts w:eastAsia="仿宋_GB2312"/>
+          <w:sz w:val="24"/>
+        </w:rPr>
+      </w:pPr>
+      <w:r>
+        <w:rPr>
+          <w:rFonts w:eastAsia="仿宋_GB2312" w:hint="eastAsia"/>
+          <w:sz w:val="24"/>
+        </w:rPr>
+        <w:t>估计图像翻转。某些相机</w:t>
+      </w:r>
+      <w:r>
+        <w:rPr>
+          <w:rFonts w:eastAsia="仿宋_GB2312" w:hint="eastAsia"/>
+          <w:sz w:val="24"/>
+        </w:rPr>
+        <w:t>配置可能会产生校正后的图像，这些图像的模数视差是相反的。</w:t>
+      </w:r>
+      <w:r>
+        <w:rPr>
+          <w:rFonts w:eastAsia="仿宋_GB2312" w:hint="eastAsia"/>
+          <w:sz w:val="24"/>
+        </w:rPr>
+        <w:t>在世界坐标系下，当穿过光学中心和他们各自的图像中心的点击以及链接两个光学中心的矢量具有相反符号时，其中一张图象需要翻转。</w:t>
+      </w:r>
+    </w:p>
+    <w:p>
+      <w:pPr>
+        <w:ind w:firstLineChars="200" w:firstLine="480"/>
+        <w:rPr>
+          <w:rFonts w:eastAsia="仿宋_GB2312"/>
+          <w:sz w:val="24"/>
+        </w:rPr>
+      </w:pPr>
+      <w:r>
+        <w:rPr>
+          <w:rFonts w:eastAsia="仿宋_GB2312" w:hint="eastAsia"/>
+          <w:sz w:val="24"/>
+        </w:rPr>
+        <w:t>估计图像交换和</w:t>
+      </w:r>
+      <w:r>
+        <w:rPr>
+          <w:rFonts w:eastAsia="仿宋_GB2312" w:hint="eastAsia"/>
+          <w:sz w:val="24"/>
+        </w:rPr>
+        <w:t>X</w:t>
+      </w:r>
+      <w:r>
+        <w:rPr>
+          <w:rFonts w:eastAsia="仿宋_GB2312" w:hint="eastAsia"/>
+          <w:sz w:val="24"/>
+        </w:rPr>
+        <w:t>位移。高效的立体声匹配假定所有对应关系都位于视差值的预定范围内，负视差或超过最大视差的视差可能会违反此假设。需要调整，使差异达到有效范围。如果预期的视差范围太小无法容纳当前的图像对，则相应调整校正后图像的大小</w:t>
+      </w:r>
+    </w:p>
+    <w:p>
+      <w:pPr>
+        <w:ind w:firstLineChars="200" w:firstLine="480"/>
+        <w:rPr>
+          <w:rFonts w:eastAsia="仿宋_GB2312"/>
+          <w:sz w:val="24"/>
+        </w:rPr>
+      </w:pPr>
+      <w:r>
+        <w:rPr>
+          <w:rFonts w:eastAsia="仿宋_GB2312" w:hint="eastAsia"/>
+          <w:sz w:val="24"/>
+        </w:rPr>
+        <w:t>改善水平分辨率以获得更高质量的立体声匹配结果。在带纹理的场景上进行操作时，使用</w:t>
+      </w:r>
+      <w:r>
+        <w:rPr>
+          <w:rFonts w:eastAsia="仿宋_GB2312" w:hint="eastAsia"/>
+          <w:sz w:val="24"/>
+        </w:rPr>
+        <w:t>PatchMatch Stereo</w:t>
+      </w:r>
+      <w:r>
+        <w:rPr>
+          <w:rFonts w:eastAsia="仿宋_GB2312" w:hint="eastAsia"/>
+          <w:sz w:val="24"/>
+        </w:rPr>
+        <w:t>等标准技术子像素精度约为</w:t>
+      </w:r>
+      <w:r>
+        <w:rPr>
+          <w:rFonts w:eastAsia="仿宋_GB2312" w:hint="eastAsia"/>
+          <w:sz w:val="24"/>
+        </w:rPr>
+        <w:t>0.2</w:t>
+      </w:r>
+      <w:r>
+        <w:rPr>
+          <w:rFonts w:eastAsia="仿宋_GB2312" w:hint="eastAsia"/>
+          <w:sz w:val="24"/>
+        </w:rPr>
+        <w:t>像素。子像素精度直接影响深度精度，调整校正图像的大小，</w:t>
+      </w:r>
+      <w:r>
+        <w:rPr>
+          <w:rFonts w:eastAsia="仿宋_GB2312" w:hint="eastAsia"/>
+          <w:sz w:val="24"/>
+        </w:rPr>
+        <w:t>使最大期望视差数匹配，同时保持像素总数不变。</w:t>
+      </w:r>
+    </w:p>
+    <w:p>
+      <w:pPr>
+        <w:ind w:firstLineChars="200" w:firstLine="480"/>
+        <w:rPr>
+          <w:rFonts w:eastAsia="仿宋_GB2312"/>
+          <w:sz w:val="24"/>
+        </w:rPr>
+      </w:pPr>
+      <w:r>
+        <w:rPr>
+          <w:rFonts w:eastAsia="仿宋_GB2312" w:hint="eastAsia"/>
+          <w:sz w:val="24"/>
+        </w:rPr>
+        <w:t>考虑一些姿势不确定性。两个图像之间的相对变换中不精确的结果会导致严重的校正问题。</w:t>
+      </w:r>
+      <w:r>
+        <w:rPr>
+          <w:rFonts w:eastAsia="仿宋_GB2312" w:hint="eastAsia"/>
           <w:sz w:val="24"/>
         </w:rPr>
         <w:t xml:space="preserve"> </w:t>
@@ -4949,350 +3515,6 @@
           <w:rFonts w:eastAsia="仿宋_GB2312" w:hint="eastAsia"/>
           <w:sz w:val="24"/>
         </w:rPr>
-        <w:t>同时提出了一种将解决方案约束到已知视差区间的解决方案，该区间可以在估计对应关系时发挥很大作用。</w:t>
-      </w:r>
-    </w:p>
-    <w:p>
-      <w:pPr>
-        <w:ind w:firstLine="420"/>
-        <w:rPr>
-          <w:rFonts w:eastAsia="仿宋_GB2312"/>
-          <w:sz w:val="24"/>
-        </w:rPr>
-      </w:pPr>
-      <w:r>
-        <w:rPr>
-          <w:rFonts w:eastAsia="仿宋_GB2312" w:hint="eastAsia"/>
-          <w:sz w:val="24"/>
-        </w:rPr>
-        <w:t>估计图像翻转。某些相机配置可能会产生校正后的图像，这些图像的模数视差是相反的。翻转后导致</w:t>
-      </w:r>
-      <w:r>
-        <w:rPr>
-          <w:rFonts w:eastAsia="仿宋_GB2312" w:hint="eastAsia"/>
-          <w:sz w:val="24"/>
-        </w:rPr>
-        <w:t>x'&gt;x</w:t>
-      </w:r>
-      <w:r>
-        <w:rPr>
-          <w:rFonts w:eastAsia="仿宋_GB2312" w:hint="eastAsia"/>
-          <w:sz w:val="24"/>
-        </w:rPr>
-        <w:t>。在世界坐标系下，当穿过光学中心和他们各自的图像中心的点击以及链接两个光学中心的矢量具有相反符号时，其中一张图象需要翻转。</w:t>
-      </w:r>
-    </w:p>
-    <w:p>
-      <w:pPr>
-        <w:ind w:firstLineChars="200" w:firstLine="480"/>
-        <w:rPr>
-          <w:rFonts w:eastAsia="仿宋_GB2312"/>
-          <w:sz w:val="24"/>
-        </w:rPr>
-      </w:pPr>
-      <w:r>
-        <w:rPr>
-          <w:rFonts w:eastAsia="仿宋_GB2312" w:hint="eastAsia"/>
-          <w:sz w:val="24"/>
-        </w:rPr>
-        <w:t>估计图像交换和</w:t>
-      </w:r>
-      <w:r>
-        <w:rPr>
-          <w:rFonts w:eastAsia="仿宋_GB2312" w:hint="eastAsia"/>
-          <w:sz w:val="24"/>
-        </w:rPr>
-        <w:t>X</w:t>
-      </w:r>
-      <w:r>
-        <w:rPr>
-          <w:rFonts w:eastAsia="仿宋_GB2312" w:hint="eastAsia"/>
-          <w:sz w:val="24"/>
-        </w:rPr>
-        <w:t>位移。高效的立体声匹配假定所有对应关系都位于视差值</w:t>
-      </w:r>
-      <w:r>
-        <w:rPr>
-          <w:rFonts w:eastAsia="仿宋_GB2312" w:hint="eastAsia"/>
-          <w:sz w:val="24"/>
-        </w:rPr>
-        <w:t>[</w:t>
-      </w:r>
-      <w:r>
-        <w:rPr>
-          <w:rFonts w:eastAsia="仿宋_GB2312" w:hint="eastAsia"/>
-          <w:sz w:val="24"/>
-        </w:rPr>
-        <w:t>τ</w:t>
-      </w:r>
-      <w:r>
-        <w:rPr>
-          <w:rFonts w:eastAsia="仿宋_GB2312" w:hint="eastAsia"/>
-          <w:sz w:val="24"/>
-        </w:rPr>
-        <w:t>min</w:t>
-      </w:r>
-      <w:r>
-        <w:rPr>
-          <w:rFonts w:eastAsia="仿宋_GB2312" w:hint="eastAsia"/>
-          <w:sz w:val="24"/>
-        </w:rPr>
-        <w:t>，τ</w:t>
-      </w:r>
-      <w:r>
-        <w:rPr>
-          <w:rFonts w:eastAsia="仿宋_GB2312" w:hint="eastAsia"/>
-          <w:sz w:val="24"/>
-        </w:rPr>
-        <w:t>max]</w:t>
-      </w:r>
-      <w:r>
-        <w:rPr>
-          <w:rFonts w:eastAsia="仿宋_GB2312" w:hint="eastAsia"/>
-          <w:sz w:val="24"/>
-        </w:rPr>
-        <w:t>的预定范围内，并且τ</w:t>
-      </w:r>
-      <w:r>
-        <w:rPr>
-          <w:rFonts w:eastAsia="仿宋_GB2312" w:hint="eastAsia"/>
-          <w:sz w:val="24"/>
-        </w:rPr>
-        <w:t>min&gt;0</w:t>
-      </w:r>
-      <w:r>
-        <w:rPr>
-          <w:rFonts w:eastAsia="仿宋_GB2312" w:hint="eastAsia"/>
-          <w:sz w:val="24"/>
-        </w:rPr>
-        <w:t>负视差或超过最大视差的视差可能会违反此假设。需要调整，使差异达到有效范围。首先，设定两个帧之间相对变换和深度值的预定范围</w:t>
-      </w:r>
-      <w:r>
-        <w:rPr>
-          <w:rFonts w:eastAsia="仿宋_GB2312" w:hint="eastAsia"/>
-          <w:sz w:val="24"/>
-        </w:rPr>
-        <w:t>[Dmin</w:t>
-      </w:r>
-      <w:r>
-        <w:rPr>
-          <w:rFonts w:eastAsia="仿宋_GB2312" w:hint="eastAsia"/>
-          <w:sz w:val="24"/>
-        </w:rPr>
-        <w:t>，</w:t>
-      </w:r>
-      <w:r>
-        <w:rPr>
-          <w:rFonts w:eastAsia="仿宋_GB2312" w:hint="eastAsia"/>
-          <w:sz w:val="24"/>
-        </w:rPr>
-        <w:t>Dmax]</w:t>
-      </w:r>
-      <w:r>
-        <w:rPr>
-          <w:rFonts w:eastAsia="仿宋_GB2312" w:hint="eastAsia"/>
-          <w:sz w:val="24"/>
-        </w:rPr>
-        <w:t>，将左图象或右图象为参考，则间隔分别对应于进行预测所需的视差范围。</w:t>
-      </w:r>
-      <w:r>
-        <w:rPr>
-          <w:rFonts w:eastAsia="仿宋_GB2312" w:hint="eastAsia"/>
-          <w:sz w:val="24"/>
-        </w:rPr>
-        <w:t xml:space="preserve"> </w:t>
-      </w:r>
-      <w:r>
-        <w:rPr>
-          <w:rFonts w:eastAsia="仿宋_GB2312" w:hint="eastAsia"/>
-          <w:sz w:val="24"/>
-        </w:rPr>
-        <w:t>然后，根据配置要求最小偏移以及预估视差符号，选择参考图像以及适合于预期视差范围</w:t>
-      </w:r>
-      <w:r>
-        <w:rPr>
-          <w:rFonts w:eastAsia="仿宋_GB2312" w:hint="eastAsia"/>
-          <w:sz w:val="24"/>
-        </w:rPr>
-        <w:t>[</w:t>
-      </w:r>
-      <w:r>
-        <w:rPr>
-          <w:rFonts w:eastAsia="仿宋_GB2312" w:hint="eastAsia"/>
-          <w:sz w:val="24"/>
-        </w:rPr>
-        <w:t>τ</w:t>
-      </w:r>
-      <w:r>
-        <w:rPr>
-          <w:rFonts w:eastAsia="仿宋_GB2312" w:hint="eastAsia"/>
-          <w:sz w:val="24"/>
-        </w:rPr>
-        <w:t>min</w:t>
-      </w:r>
-      <w:r>
-        <w:rPr>
-          <w:rFonts w:eastAsia="仿宋_GB2312" w:hint="eastAsia"/>
-          <w:sz w:val="24"/>
-        </w:rPr>
-        <w:t>，τ</w:t>
-      </w:r>
-      <w:r>
-        <w:rPr>
-          <w:rFonts w:eastAsia="仿宋_GB2312" w:hint="eastAsia"/>
-          <w:sz w:val="24"/>
-        </w:rPr>
-        <w:t>max]</w:t>
-      </w:r>
-      <w:r>
-        <w:rPr>
-          <w:rFonts w:eastAsia="仿宋_GB2312" w:hint="eastAsia"/>
-          <w:sz w:val="24"/>
-        </w:rPr>
-        <w:t>所需的水平偏移量。如果预期的视差范围太小无法容纳当前的图像对，则相应调整校正后图像的大小</w:t>
-      </w:r>
-    </w:p>
-    <w:p>
-      <w:pPr>
-        <w:ind w:firstLineChars="200" w:firstLine="480"/>
-        <w:rPr>
-          <w:rFonts w:eastAsia="仿宋_GB2312"/>
-          <w:sz w:val="24"/>
-        </w:rPr>
-      </w:pPr>
-      <w:r>
-        <w:rPr>
-          <w:rFonts w:eastAsia="仿宋_GB2312" w:hint="eastAsia"/>
-          <w:sz w:val="24"/>
-        </w:rPr>
-        <w:t>改善水平分辨率以获得更高质量的立体声匹配结果。在带纹理的场景上进行操作时，使用</w:t>
-      </w:r>
-      <w:r>
-        <w:rPr>
-          <w:rFonts w:eastAsia="仿宋_GB2312" w:hint="eastAsia"/>
-          <w:sz w:val="24"/>
-        </w:rPr>
-        <w:t>PatchMatch Stereo</w:t>
-      </w:r>
-      <w:r>
-        <w:rPr>
-          <w:rFonts w:eastAsia="仿宋_GB2312" w:hint="eastAsia"/>
-          <w:sz w:val="24"/>
-        </w:rPr>
-        <w:t>等标准技术子像素精度约为</w:t>
-      </w:r>
-      <w:r>
-        <w:rPr>
-          <w:rFonts w:eastAsia="仿宋_GB2312" w:hint="eastAsia"/>
-          <w:sz w:val="24"/>
-        </w:rPr>
-        <w:t>0.2</w:t>
-      </w:r>
-      <w:r>
-        <w:rPr>
-          <w:rFonts w:eastAsia="仿宋_GB2312" w:hint="eastAsia"/>
-          <w:sz w:val="24"/>
-        </w:rPr>
-        <w:t>像素。子像素精度直接影响深度精度，调整校正图像的大小，以使</w:t>
-      </w:r>
-      <w:r>
-        <w:rPr>
-          <w:rFonts w:eastAsia="仿宋_GB2312" w:hint="eastAsia"/>
-          <w:sz w:val="24"/>
-        </w:rPr>
-        <w:t>[</w:t>
-      </w:r>
-      <w:r>
-        <w:rPr>
-          <w:rFonts w:eastAsia="仿宋_GB2312" w:hint="eastAsia"/>
-          <w:sz w:val="24"/>
-        </w:rPr>
-        <w:t>τ</w:t>
-      </w:r>
-      <w:r>
-        <w:rPr>
-          <w:rFonts w:eastAsia="仿宋_GB2312" w:hint="eastAsia"/>
-          <w:sz w:val="24"/>
-        </w:rPr>
-        <w:t xml:space="preserve">min; </w:t>
-      </w:r>
-      <w:r>
-        <w:rPr>
-          <w:rFonts w:eastAsia="仿宋_GB2312" w:hint="eastAsia"/>
-          <w:sz w:val="24"/>
-        </w:rPr>
-        <w:t>τ</w:t>
-      </w:r>
-      <w:r>
-        <w:rPr>
-          <w:rFonts w:eastAsia="仿宋_GB2312" w:hint="eastAsia"/>
-          <w:sz w:val="24"/>
-        </w:rPr>
-        <w:t>max</w:t>
-      </w:r>
-      <w:r>
-        <w:rPr>
-          <w:rFonts w:eastAsia="仿宋_GB2312" w:hint="eastAsia"/>
-          <w:sz w:val="24"/>
-        </w:rPr>
-        <w:t>与最大期望视差数（在</w:t>
-      </w:r>
-      <w:r>
-        <w:rPr>
-          <w:rFonts w:eastAsia="仿宋_GB2312" w:hint="eastAsia"/>
-          <w:sz w:val="24"/>
-        </w:rPr>
-        <w:t>这里</w:t>
-      </w:r>
-      <w:r>
-        <w:rPr>
-          <w:rFonts w:eastAsia="仿宋_GB2312" w:hint="eastAsia"/>
-          <w:sz w:val="24"/>
-        </w:rPr>
-        <w:t>的例子中为</w:t>
-      </w:r>
-      <w:r>
-        <w:rPr>
-          <w:rFonts w:eastAsia="仿宋_GB2312" w:hint="eastAsia"/>
-          <w:sz w:val="24"/>
-        </w:rPr>
-        <w:t>40</w:t>
-      </w:r>
-      <w:r>
-        <w:rPr>
-          <w:rFonts w:eastAsia="仿宋_GB2312" w:hint="eastAsia"/>
-          <w:sz w:val="24"/>
-        </w:rPr>
-        <w:t>）匹配，同时保持像素总数不变。</w:t>
-      </w:r>
-    </w:p>
-    <w:p>
-      <w:pPr>
-        <w:ind w:firstLineChars="200" w:firstLine="480"/>
-        <w:rPr>
-          <w:rFonts w:eastAsia="仿宋_GB2312"/>
-          <w:sz w:val="24"/>
-        </w:rPr>
-      </w:pPr>
-      <w:r>
-        <w:rPr>
-          <w:rFonts w:eastAsia="仿宋_GB2312" w:hint="eastAsia"/>
-          <w:sz w:val="24"/>
-        </w:rPr>
-        <w:t>考虑一些姿势不确定性。两个图像之间的相对变换中不精确的结果会导致严重的校正问题。</w:t>
-      </w:r>
-      <w:r>
-        <w:rPr>
-          <w:rFonts w:eastAsia="仿宋_GB2312" w:hint="eastAsia"/>
-          <w:sz w:val="24"/>
-        </w:rPr>
-        <w:t xml:space="preserve"> </w:t>
-      </w:r>
-      <w:r>
-        <w:rPr>
-          <w:rFonts w:eastAsia="仿宋_GB2312" w:hint="eastAsia"/>
-          <w:sz w:val="24"/>
-        </w:rPr>
         <w:t>在实践中，像</w:t>
       </w:r>
       <w:r>
@@ -5307,119 +3529,21 @@
           <w:rFonts w:eastAsia="仿宋_GB2312" w:hint="eastAsia"/>
           <w:sz w:val="24"/>
         </w:rPr>
-        <w:t>这样的系统只会遭受轻微的姿势不精确性。将τ</w:t>
-      </w:r>
-      <w:r>
-        <w:rPr>
-          <w:rFonts w:eastAsia="仿宋_GB2312" w:hint="eastAsia"/>
-          <w:sz w:val="24"/>
-        </w:rPr>
-        <w:t>min</w:t>
-      </w:r>
-      <w:r>
-        <w:rPr>
-          <w:rFonts w:eastAsia="仿宋_GB2312" w:hint="eastAsia"/>
-          <w:sz w:val="24"/>
-        </w:rPr>
-        <w:t>设置在</w:t>
-      </w:r>
-      <w:r>
-        <w:rPr>
-          <w:rFonts w:eastAsia="仿宋_GB2312" w:hint="eastAsia"/>
-          <w:sz w:val="24"/>
-        </w:rPr>
-        <w:t>[5</w:t>
-      </w:r>
-      <w:r>
-        <w:rPr>
-          <w:rFonts w:eastAsia="仿宋_GB2312" w:hint="eastAsia"/>
-          <w:sz w:val="24"/>
-        </w:rPr>
-        <w:t>，</w:t>
-      </w:r>
-      <w:r>
-        <w:rPr>
-          <w:rFonts w:eastAsia="仿宋_GB2312" w:hint="eastAsia"/>
-          <w:sz w:val="24"/>
-        </w:rPr>
-        <w:t>10]</w:t>
-      </w:r>
-      <w:r>
-        <w:rPr>
-          <w:rFonts w:eastAsia="仿宋_GB2312" w:hint="eastAsia"/>
-          <w:sz w:val="24"/>
-        </w:rPr>
-        <w:t>而不是</w:t>
-      </w:r>
-      <w:r>
-        <w:rPr>
-          <w:rFonts w:eastAsia="仿宋_GB2312" w:hint="eastAsia"/>
-          <w:sz w:val="24"/>
-        </w:rPr>
-        <w:t>0</w:t>
-      </w:r>
-      <w:r>
-        <w:rPr>
-          <w:rFonts w:eastAsia="仿宋_GB2312" w:hint="eastAsia"/>
-          <w:sz w:val="24"/>
-        </w:rPr>
-        <w:t>或</w:t>
-      </w:r>
-      <w:r>
-        <w:rPr>
-          <w:rFonts w:eastAsia="仿宋_GB2312" w:hint="eastAsia"/>
-          <w:sz w:val="24"/>
-        </w:rPr>
-        <w:t>1</w:t>
-      </w:r>
-      <w:r>
-        <w:rPr>
-          <w:rFonts w:eastAsia="仿宋_GB2312" w:hint="eastAsia"/>
-          <w:sz w:val="24"/>
-        </w:rPr>
-        <w:t>之间可以有效地消除小姿态误差。</w:t>
-      </w:r>
-      <w:r>
-        <w:rPr>
-          <w:rFonts w:eastAsia="仿宋_GB2312" w:hint="eastAsia"/>
-          <w:sz w:val="24"/>
-        </w:rPr>
-        <w:t xml:space="preserve"> </w:t>
-      </w:r>
-      <w:r>
-        <w:rPr>
-          <w:rFonts w:eastAsia="仿宋_GB2312" w:hint="eastAsia"/>
-          <w:sz w:val="24"/>
-        </w:rPr>
-        <w:t>当子极位于图像中时，使位于子极周围的像素盘无效。这里的磁盘的半径为</w:t>
-      </w:r>
-      <w:r>
-        <w:rPr>
-          <w:rFonts w:eastAsia="仿宋_GB2312" w:hint="eastAsia"/>
-          <w:sz w:val="24"/>
-        </w:rPr>
-        <w:t>20</w:t>
-      </w:r>
-      <w:r>
-        <w:rPr>
-          <w:rFonts w:eastAsia="仿宋_GB2312" w:hint="eastAsia"/>
-          <w:sz w:val="24"/>
-        </w:rPr>
-        <w:t>像素。</w:t>
-      </w:r>
-      <w:r>
-        <w:rPr>
-          <w:rFonts w:eastAsia="仿宋_GB2312" w:hint="eastAsia"/>
-          <w:sz w:val="24"/>
-        </w:rPr>
-        <w:t xml:space="preserve"> </w:t>
-      </w:r>
-      <w:r>
-        <w:rPr>
-          <w:rFonts w:eastAsia="仿宋_GB2312" w:hint="eastAsia"/>
-          <w:sz w:val="24"/>
-        </w:rPr>
-        <w:t>在此阶段，无论智能手机遵循的轨迹如何，</w:t>
+        <w:t>这样的系统只会</w:t>
+      </w:r>
+      <w:r>
+        <w:rPr>
+          <w:rFonts w:eastAsia="仿宋_GB2312" w:hint="eastAsia"/>
+          <w:sz w:val="24"/>
+        </w:rPr>
+        <w:t>有</w:t>
+      </w:r>
+      <w:r>
+        <w:rPr>
+          <w:rFonts w:eastAsia="仿宋_GB2312" w:hint="eastAsia"/>
+          <w:sz w:val="24"/>
+        </w:rPr>
+        <w:t>轻微的姿势不精确性。当子极位于图像中时，使位于子极周围的像素盘无效。在此阶段，无论智能手机遵循的轨迹如何，</w:t>
       </w:r>
       <w:r>
         <w:rPr>
@@ -5482,17 +3606,369 @@
           <w:sz w:val="28"/>
           <w:szCs w:val="28"/>
         </w:rPr>
+        <w:t>6.1</w:t>
+      </w:r>
+      <w:r>
+        <w:rPr>
+          <w:rFonts w:eastAsia="仿宋_GB2312" w:hint="eastAsia"/>
+          <w:b/>
+          <w:sz w:val="28"/>
+          <w:szCs w:val="28"/>
+        </w:rPr>
+        <w:t>向量化推论</w:t>
+      </w:r>
+    </w:p>
+    <w:p>
+      <w:pPr>
+        <w:ind w:firstLineChars="200" w:firstLine="480"/>
+        <w:rPr>
+          <w:rFonts w:eastAsia="仿宋_GB2312"/>
+          <w:sz w:val="24"/>
+        </w:rPr>
+      </w:pPr>
+      <w:r>
+        <w:rPr>
+          <w:rFonts w:eastAsia="仿宋_GB2312" w:hint="eastAsia"/>
+          <w:sz w:val="24"/>
+        </w:rPr>
+        <w:t>在这里，主要</w:t>
+      </w:r>
+      <w:r>
+        <w:rPr>
+          <w:rFonts w:eastAsia="仿宋_GB2312" w:hint="eastAsia"/>
+          <w:sz w:val="24"/>
+        </w:rPr>
+        <w:t>介绍一种传播策略，该策略是针对依赖单指令多数据（</w:t>
+      </w:r>
+      <w:r>
+        <w:rPr>
+          <w:rFonts w:eastAsia="仿宋_GB2312" w:hint="eastAsia"/>
+          <w:sz w:val="24"/>
+        </w:rPr>
+        <w:t>SIMD</w:t>
+      </w:r>
+      <w:r>
+        <w:rPr>
+          <w:rFonts w:eastAsia="仿宋_GB2312" w:hint="eastAsia"/>
+          <w:sz w:val="24"/>
+        </w:rPr>
+        <w:t>）指令以实现寄存器内并行性和提高吞吐量的现代</w:t>
+      </w:r>
+      <w:r>
+        <w:rPr>
+          <w:rFonts w:eastAsia="仿宋_GB2312" w:hint="eastAsia"/>
+          <w:sz w:val="24"/>
+        </w:rPr>
+        <w:t>CPU</w:t>
+      </w:r>
+      <w:r>
+        <w:rPr>
+          <w:rFonts w:eastAsia="仿宋_GB2312" w:hint="eastAsia"/>
+          <w:sz w:val="24"/>
+        </w:rPr>
+        <w:t>指令集量身定制的。要在主要是移动设备的</w:t>
+      </w:r>
+      <w:r>
+        <w:rPr>
+          <w:rFonts w:eastAsia="仿宋_GB2312" w:hint="eastAsia"/>
+          <w:sz w:val="24"/>
+        </w:rPr>
+        <w:t>ARM</w:t>
+      </w:r>
+      <w:r>
+        <w:rPr>
+          <w:rFonts w:eastAsia="仿宋_GB2312" w:hint="eastAsia"/>
+          <w:sz w:val="24"/>
+        </w:rPr>
+        <w:t>架构上实现高性能，就需要有效利用这些向量寄存器。</w:t>
+      </w:r>
+      <w:r>
+        <w:rPr>
+          <w:rFonts w:eastAsia="仿宋_GB2312" w:hint="eastAsia"/>
+          <w:sz w:val="24"/>
+        </w:rPr>
         <w:lastRenderedPageBreak/>
-        <w:t>6.1</w:t>
-      </w:r>
-      <w:r>
-        <w:rPr>
-          <w:rFonts w:eastAsia="仿宋_GB2312" w:hint="eastAsia"/>
+        <w:t>但向量寄存器的行为给立体算法带来了麻烦，立体算法通常在探索解决方案空间时对每个像素的发散偏移进行采样。</w:t>
+      </w:r>
+    </w:p>
+    <w:p>
+      <w:pPr>
+        <w:ind w:firstLineChars="200" w:firstLine="480"/>
+        <w:rPr>
+          <w:rFonts w:eastAsia="仿宋_GB2312"/>
+          <w:sz w:val="24"/>
+        </w:rPr>
+      </w:pPr>
+      <w:r>
+        <w:rPr>
+          <w:rFonts w:eastAsia="仿宋_GB2312" w:hint="eastAsia"/>
+          <w:sz w:val="24"/>
+        </w:rPr>
+        <w:t>基于</w:t>
+      </w:r>
+      <w:r>
+        <w:rPr>
+          <w:rFonts w:eastAsia="仿宋_GB2312" w:hint="eastAsia"/>
+          <w:sz w:val="24"/>
+        </w:rPr>
+        <w:t>HashMatch</w:t>
+      </w:r>
+      <w:r>
+        <w:rPr>
+          <w:rFonts w:eastAsia="仿宋_GB2312" w:hint="eastAsia"/>
+          <w:sz w:val="24"/>
+        </w:rPr>
+        <w:t>与</w:t>
+      </w:r>
+      <w:r>
+        <w:rPr>
+          <w:rFonts w:eastAsia="仿宋_GB2312" w:hint="eastAsia"/>
+          <w:sz w:val="24"/>
+        </w:rPr>
+        <w:t>PatchMatch</w:t>
+      </w:r>
+      <w:r>
+        <w:rPr>
+          <w:rFonts w:eastAsia="仿宋_GB2312" w:hint="eastAsia"/>
+          <w:sz w:val="24"/>
+        </w:rPr>
+        <w:t>的优势，</w:t>
+      </w:r>
+      <w:r>
+        <w:rPr>
+          <w:rFonts w:eastAsia="仿宋_GB2312" w:hint="eastAsia"/>
+          <w:sz w:val="24"/>
+        </w:rPr>
+        <w:t>提出了一种非常适合</w:t>
+      </w:r>
+      <w:r>
+        <w:rPr>
+          <w:rFonts w:eastAsia="仿宋_GB2312"/>
+          <w:sz w:val="24"/>
+        </w:rPr>
+        <w:t>SIMD</w:t>
+      </w:r>
+      <w:r>
+        <w:rPr>
+          <w:rFonts w:eastAsia="仿宋_GB2312" w:hint="eastAsia"/>
+          <w:sz w:val="24"/>
+        </w:rPr>
+        <w:t>体系结构的改进方案。没有依次对八个方向执行多次独立的遍历，取而代之是执行了</w:t>
+      </w:r>
+      <w:r>
+        <w:rPr>
+          <w:rFonts w:eastAsia="仿宋_GB2312"/>
+          <w:sz w:val="24"/>
+        </w:rPr>
+        <w:t>k</w:t>
+      </w:r>
+      <w:r>
+        <w:rPr>
+          <w:rFonts w:eastAsia="仿宋_GB2312" w:hint="eastAsia"/>
+          <w:sz w:val="24"/>
+        </w:rPr>
+        <w:t>次遍历，每个遍历旨在利用基础矢量体系结构的数据并行性。一般情况，</w:t>
+      </w:r>
+      <w:r>
+        <w:rPr>
+          <w:rFonts w:eastAsia="仿宋_GB2312"/>
+          <w:sz w:val="24"/>
+        </w:rPr>
+        <w:t>k</w:t>
+      </w:r>
+      <w:r>
+        <w:rPr>
+          <w:rFonts w:eastAsia="仿宋_GB2312" w:hint="eastAsia"/>
+          <w:sz w:val="24"/>
+        </w:rPr>
+        <w:t>在</w:t>
+      </w:r>
+      <w:r>
+        <w:rPr>
+          <w:rFonts w:eastAsia="仿宋_GB2312"/>
+          <w:sz w:val="24"/>
+        </w:rPr>
+        <w:t>2</w:t>
+      </w:r>
+      <w:r>
+        <w:rPr>
+          <w:rFonts w:eastAsia="仿宋_GB2312" w:hint="eastAsia"/>
+          <w:sz w:val="24"/>
+        </w:rPr>
+        <w:t>到</w:t>
+      </w:r>
+      <w:r>
+        <w:rPr>
+          <w:rFonts w:eastAsia="仿宋_GB2312"/>
+          <w:sz w:val="24"/>
+        </w:rPr>
+        <w:t>4</w:t>
+      </w:r>
+      <w:r>
+        <w:rPr>
+          <w:rFonts w:eastAsia="仿宋_GB2312" w:hint="eastAsia"/>
+          <w:sz w:val="24"/>
+        </w:rPr>
+        <w:t>之间就足够了。从偶数遍图像的顶部开始，从奇数遍图像的底部开始，对行进行顺序处理。因此，给定行的所有像素都独立于同一行中的所有其他像素，从而允许并行处理。另外推理步骤中的</w:t>
+      </w:r>
+      <w:r>
+        <w:rPr>
+          <w:rFonts w:eastAsia="仿宋_GB2312" w:hint="eastAsia"/>
+          <w:sz w:val="24"/>
+        </w:rPr>
+        <w:t>NEON</w:t>
+      </w:r>
+      <w:r>
+        <w:rPr>
+          <w:rFonts w:eastAsia="仿宋_GB2312" w:hint="eastAsia"/>
+          <w:sz w:val="24"/>
+        </w:rPr>
+        <w:t>加速是可能的。因为</w:t>
+      </w:r>
+      <w:r>
+        <w:rPr>
+          <w:rFonts w:eastAsia="仿宋_GB2312" w:hint="eastAsia"/>
+          <w:sz w:val="24"/>
+        </w:rPr>
+        <w:t>SIMD</w:t>
+      </w:r>
+      <w:r>
+        <w:rPr>
+          <w:rFonts w:eastAsia="仿宋_GB2312" w:hint="eastAsia"/>
+          <w:sz w:val="24"/>
+        </w:rPr>
+        <w:t>处理器的矢量单元沿</w:t>
+      </w:r>
+      <w:r>
+        <w:rPr>
+          <w:rFonts w:eastAsia="仿宋_GB2312" w:hint="eastAsia"/>
+          <w:sz w:val="24"/>
+        </w:rPr>
+        <w:t>X</w:t>
+      </w:r>
+      <w:r>
+        <w:rPr>
+          <w:rFonts w:eastAsia="仿宋_GB2312" w:hint="eastAsia"/>
+          <w:sz w:val="24"/>
+        </w:rPr>
+        <w:t>方向以块的形式加载数据，在对离散</w:t>
+      </w:r>
+      <w:r>
+        <w:rPr>
+          <w:rFonts w:eastAsia="仿宋_GB2312" w:hint="eastAsia"/>
+          <w:sz w:val="24"/>
+        </w:rPr>
+        <w:t>Y</w:t>
+      </w:r>
+      <w:r>
+        <w:rPr>
+          <w:rFonts w:eastAsia="仿宋_GB2312" w:hint="eastAsia"/>
+          <w:sz w:val="24"/>
+        </w:rPr>
+        <w:t>值的像素进行矢量化操作时效率更高。最后测试，总体来说所提出的方法被衡量为比</w:t>
+      </w:r>
+      <w:r>
+        <w:rPr>
+          <w:rFonts w:eastAsia="仿宋_GB2312" w:hint="eastAsia"/>
+          <w:sz w:val="24"/>
+        </w:rPr>
+        <w:t>HashMatch</w:t>
+      </w:r>
+      <w:r>
+        <w:rPr>
+          <w:rFonts w:eastAsia="仿宋_GB2312" w:hint="eastAsia"/>
+          <w:sz w:val="24"/>
+        </w:rPr>
+        <w:t>快</w:t>
+      </w:r>
+      <w:r>
+        <w:rPr>
+          <w:rFonts w:eastAsia="仿宋_GB2312" w:hint="eastAsia"/>
+          <w:sz w:val="24"/>
+        </w:rPr>
+        <w:t>4</w:t>
+      </w:r>
+      <w:r>
+        <w:rPr>
+          <w:rFonts w:eastAsia="仿宋_GB2312" w:hint="eastAsia"/>
+          <w:sz w:val="24"/>
+        </w:rPr>
+        <w:t>倍，比</w:t>
+      </w:r>
+      <w:r>
+        <w:rPr>
+          <w:rFonts w:eastAsia="仿宋_GB2312" w:hint="eastAsia"/>
+          <w:sz w:val="24"/>
+        </w:rPr>
+        <w:t>PatchMatch</w:t>
+      </w:r>
+      <w:r>
+        <w:rPr>
+          <w:rFonts w:eastAsia="仿宋_GB2312" w:hint="eastAsia"/>
+          <w:sz w:val="24"/>
+        </w:rPr>
+        <w:t>快</w:t>
+      </w:r>
+      <w:r>
+        <w:rPr>
+          <w:rFonts w:eastAsia="仿宋_GB2312" w:hint="eastAsia"/>
+          <w:sz w:val="24"/>
+        </w:rPr>
+        <w:t>10</w:t>
+      </w:r>
+      <w:r>
+        <w:rPr>
+          <w:rFonts w:eastAsia="仿宋_GB2312" w:hint="eastAsia"/>
+          <w:sz w:val="24"/>
+        </w:rPr>
+        <w:t>倍。</w:t>
+      </w:r>
+    </w:p>
+    <w:p>
+      <w:pPr>
+        <w:ind w:firstLineChars="200" w:firstLine="560"/>
+        <w:rPr>
+          <w:rFonts w:eastAsia="仿宋_GB2312"/>
           <w:b/>
           <w:sz w:val="28"/>
           <w:szCs w:val="28"/>
         </w:rPr>
-        <w:t>向量化推论</w:t>
+      </w:pPr>
+      <w:r>
+        <w:rPr>
+          <w:rFonts w:eastAsia="仿宋_GB2312" w:hint="eastAsia"/>
+          <w:b/>
+          <w:sz w:val="28"/>
+          <w:szCs w:val="28"/>
+        </w:rPr>
+        <w:t>6</w:t>
+      </w:r>
+      <w:r>
+        <w:rPr>
+          <w:rFonts w:eastAsia="仿宋_GB2312" w:hint="eastAsia"/>
+          <w:b/>
+          <w:sz w:val="28"/>
+          <w:szCs w:val="28"/>
+        </w:rPr>
+        <w:t xml:space="preserve">.2 </w:t>
+      </w:r>
+      <w:r>
+        <w:rPr>
+          <w:rFonts w:eastAsia="仿宋_GB2312" w:hint="eastAsia"/>
+          <w:b/>
+          <w:sz w:val="28"/>
+          <w:szCs w:val="28"/>
+        </w:rPr>
+        <w:t>无效</w:t>
+      </w:r>
+      <w:r>
+        <w:rPr>
+          <w:rFonts w:eastAsia="仿宋_GB2312" w:hint="eastAsia"/>
+          <w:b/>
+          <w:sz w:val="28"/>
+          <w:szCs w:val="28"/>
+        </w:rPr>
+        <w:t>化</w:t>
       </w:r>
     </w:p>
     <w:p>
@@ -5508,540 +3984,8 @@
           <w:rFonts w:eastAsia="仿宋_GB2312" w:hint="eastAsia"/>
           <w:sz w:val="24"/>
         </w:rPr>
-        <w:t>在这里，主要</w:t>
-      </w:r>
-      <w:r>
-        <w:rPr>
-          <w:rFonts w:eastAsia="仿宋_GB2312" w:hint="eastAsia"/>
-          <w:sz w:val="24"/>
-        </w:rPr>
-        <w:t>介绍一种传播策略，该策略是针对依赖单指令多数据（</w:t>
-      </w:r>
-      <w:r>
-        <w:rPr>
-          <w:rFonts w:eastAsia="仿宋_GB2312" w:hint="eastAsia"/>
-          <w:sz w:val="24"/>
-        </w:rPr>
-        <w:t>SIMD</w:t>
-      </w:r>
-      <w:r>
-        <w:rPr>
-          <w:rFonts w:eastAsia="仿宋_GB2312" w:hint="eastAsia"/>
-          <w:sz w:val="24"/>
-        </w:rPr>
-        <w:t>）指令以实现寄存器内并行性和提高吞吐量的现代</w:t>
-      </w:r>
-      <w:r>
-        <w:rPr>
-          <w:rFonts w:eastAsia="仿宋_GB2312" w:hint="eastAsia"/>
-          <w:sz w:val="24"/>
-        </w:rPr>
-        <w:t>CPU</w:t>
-      </w:r>
-      <w:r>
-        <w:rPr>
-          <w:rFonts w:eastAsia="仿宋_GB2312" w:hint="eastAsia"/>
-          <w:sz w:val="24"/>
-        </w:rPr>
-        <w:t>指令集量身定制的。要在主要是移动设备的</w:t>
-      </w:r>
-      <w:r>
-        <w:rPr>
-          <w:rFonts w:eastAsia="仿宋_GB2312" w:hint="eastAsia"/>
-          <w:sz w:val="24"/>
-        </w:rPr>
-        <w:t>ARM</w:t>
-      </w:r>
-      <w:r>
-        <w:rPr>
-          <w:rFonts w:eastAsia="仿宋_GB2312" w:hint="eastAsia"/>
-          <w:sz w:val="24"/>
-        </w:rPr>
-        <w:t>架构上实现高性能，就需要有效利用这些向量寄存器。</w:t>
-      </w:r>
-      <w:r>
-        <w:rPr>
-          <w:rFonts w:eastAsia="仿宋_GB2312" w:hint="eastAsia"/>
-          <w:sz w:val="24"/>
-        </w:rPr>
-        <w:t>但向量寄存器的行为给立体算法带来了麻烦，立体算法通常在探索解决方案空间时对每个像素的发散偏移进行采样。</w:t>
-      </w:r>
-    </w:p>
-    <w:p>
-      <w:pPr>
-        <w:ind w:firstLineChars="200" w:firstLine="480"/>
-        <w:rPr>
-          <w:rFonts w:eastAsia="仿宋_GB2312"/>
-          <w:sz w:val="24"/>
-        </w:rPr>
-      </w:pPr>
-      <w:r>
-        <w:rPr>
-          <w:rFonts w:eastAsia="仿宋_GB2312" w:hint="eastAsia"/>
-          <w:sz w:val="24"/>
-        </w:rPr>
-        <w:t>HashMatch</w:t>
-      </w:r>
-      <w:r>
-        <w:rPr>
-          <w:rFonts w:eastAsia="仿宋_GB2312" w:hint="eastAsia"/>
-          <w:sz w:val="24"/>
-        </w:rPr>
-        <w:t>允许并行更新每个像素，从而可以在</w:t>
-      </w:r>
-      <w:r>
-        <w:rPr>
-          <w:rFonts w:eastAsia="仿宋_GB2312" w:hint="eastAsia"/>
-          <w:sz w:val="24"/>
-        </w:rPr>
-        <w:t>GPU</w:t>
-      </w:r>
-      <w:r>
-        <w:rPr>
-          <w:rFonts w:eastAsia="仿宋_GB2312" w:hint="eastAsia"/>
-          <w:sz w:val="24"/>
-        </w:rPr>
-        <w:t>上以</w:t>
-      </w:r>
-      <w:r>
-        <w:rPr>
-          <w:rFonts w:eastAsia="仿宋_GB2312" w:hint="eastAsia"/>
-          <w:sz w:val="24"/>
-        </w:rPr>
-        <w:t>1000Hz</w:t>
-      </w:r>
-      <w:r>
-        <w:rPr>
-          <w:rFonts w:eastAsia="仿宋_GB2312" w:hint="eastAsia"/>
-          <w:sz w:val="24"/>
-        </w:rPr>
-        <w:t>进行深度图预测。与</w:t>
-      </w:r>
-      <w:r>
-        <w:rPr>
-          <w:rFonts w:eastAsia="仿宋_GB2312" w:hint="eastAsia"/>
-          <w:sz w:val="24"/>
-        </w:rPr>
-        <w:t>PatchMatch</w:t>
-      </w:r>
-      <w:r>
-        <w:rPr>
-          <w:rFonts w:eastAsia="仿宋_GB2312" w:hint="eastAsia"/>
-          <w:sz w:val="24"/>
-        </w:rPr>
-        <w:t>相比，</w:t>
-      </w:r>
-      <w:r>
-        <w:rPr>
-          <w:rFonts w:eastAsia="仿宋_GB2312" w:hint="eastAsia"/>
-          <w:sz w:val="24"/>
-        </w:rPr>
-        <w:t>HashMatch</w:t>
-      </w:r>
-      <w:r>
-        <w:rPr>
-          <w:rFonts w:eastAsia="仿宋_GB2312" w:hint="eastAsia"/>
-          <w:sz w:val="24"/>
-        </w:rPr>
-        <w:t>需要更多次迭代才能使信息进一步传播到图像中，但是每次迭代的成本都较低，并且可以独立执行。相比之下，</w:t>
-      </w:r>
-      <w:r>
-        <w:rPr>
-          <w:rFonts w:eastAsia="仿宋_GB2312" w:hint="eastAsia"/>
-          <w:sz w:val="24"/>
-        </w:rPr>
-        <w:t>PatchMatch</w:t>
-      </w:r>
-      <w:r>
-        <w:rPr>
-          <w:rFonts w:eastAsia="仿宋_GB2312" w:hint="eastAsia"/>
-          <w:sz w:val="24"/>
-        </w:rPr>
-        <w:t>本质上是完全顺序的：迭代地从一个像素移动到下一个像素，为该像素评估，并一直持续到图像结束为止。</w:t>
-      </w:r>
-    </w:p>
-    <w:p>
-      <w:pPr>
-        <w:ind w:firstLineChars="200" w:firstLine="480"/>
-        <w:rPr>
-          <w:rFonts w:eastAsia="仿宋_GB2312"/>
-          <w:sz w:val="24"/>
-        </w:rPr>
-      </w:pPr>
-      <w:r>
-        <w:rPr>
-          <w:rFonts w:eastAsia="仿宋_GB2312" w:hint="eastAsia"/>
-          <w:sz w:val="24"/>
-        </w:rPr>
-        <w:t>出于每种方法的优势，这里提出了一种非常适合</w:t>
-      </w:r>
-      <w:r>
-        <w:rPr>
-          <w:rFonts w:eastAsia="仿宋_GB2312"/>
-          <w:sz w:val="24"/>
-        </w:rPr>
-        <w:t>SIMD</w:t>
-      </w:r>
-      <w:r>
-        <w:rPr>
-          <w:rFonts w:eastAsia="仿宋_GB2312" w:hint="eastAsia"/>
-          <w:sz w:val="24"/>
-        </w:rPr>
-        <w:t>体系结构的改进方案。没有依次对八个方向执行多次独立的遍历，取而代之是执行了</w:t>
-      </w:r>
-      <w:r>
-        <w:rPr>
-          <w:rFonts w:eastAsia="仿宋_GB2312"/>
-          <w:sz w:val="24"/>
-        </w:rPr>
-        <w:t>k</w:t>
-      </w:r>
-      <w:r>
-        <w:rPr>
-          <w:rFonts w:eastAsia="仿宋_GB2312" w:hint="eastAsia"/>
-          <w:sz w:val="24"/>
-        </w:rPr>
-        <w:t>次遍历，每个遍历旨在利用基础矢量体系结构的数据并行性。一般情况，</w:t>
-      </w:r>
-      <w:r>
-        <w:rPr>
-          <w:rFonts w:eastAsia="仿宋_GB2312"/>
-          <w:sz w:val="24"/>
-        </w:rPr>
-        <w:t>k</w:t>
-      </w:r>
-      <w:r>
-        <w:rPr>
-          <w:rFonts w:eastAsia="仿宋_GB2312" w:hint="eastAsia"/>
-          <w:sz w:val="24"/>
-        </w:rPr>
-        <w:t>在</w:t>
-      </w:r>
-      <w:r>
-        <w:rPr>
-          <w:rFonts w:eastAsia="仿宋_GB2312"/>
-          <w:sz w:val="24"/>
-        </w:rPr>
-        <w:t>2</w:t>
-      </w:r>
-      <w:r>
-        <w:rPr>
-          <w:rFonts w:eastAsia="仿宋_GB2312" w:hint="eastAsia"/>
-          <w:sz w:val="24"/>
-        </w:rPr>
-        <w:t>到</w:t>
-      </w:r>
-      <w:r>
-        <w:rPr>
-          <w:rFonts w:eastAsia="仿宋_GB2312"/>
-          <w:sz w:val="24"/>
-        </w:rPr>
-        <w:t>4</w:t>
-      </w:r>
-      <w:r>
-        <w:rPr>
-          <w:rFonts w:eastAsia="仿宋_GB2312" w:hint="eastAsia"/>
-          <w:sz w:val="24"/>
-        </w:rPr>
-        <w:t>之间就足够了。在偶数遍中，每个像素考虑来自其上方三个邻居的假设（即（</w:t>
-      </w:r>
-      <w:r>
-        <w:rPr>
-          <w:rFonts w:eastAsia="仿宋_GB2312"/>
-          <w:sz w:val="24"/>
-        </w:rPr>
-        <w:t>x</w:t>
-      </w:r>
-      <w:r>
-        <w:rPr>
-          <w:rFonts w:eastAsia="仿宋_GB2312" w:hint="eastAsia"/>
-          <w:sz w:val="24"/>
-        </w:rPr>
-        <w:t>，</w:t>
-      </w:r>
-      <w:r>
-        <w:rPr>
-          <w:rFonts w:eastAsia="仿宋_GB2312"/>
-          <w:sz w:val="24"/>
-        </w:rPr>
-        <w:t>y</w:t>
-      </w:r>
-      <w:r>
-        <w:rPr>
-          <w:rFonts w:eastAsia="仿宋_GB2312" w:hint="eastAsia"/>
-          <w:sz w:val="24"/>
-        </w:rPr>
-        <w:t>）处的像素考虑来自（</w:t>
-      </w:r>
-      <w:r>
-        <w:rPr>
-          <w:rFonts w:eastAsia="仿宋_GB2312"/>
-          <w:sz w:val="24"/>
-        </w:rPr>
-        <w:t>x − 1</w:t>
-      </w:r>
-      <w:r>
-        <w:rPr>
-          <w:rFonts w:eastAsia="仿宋_GB2312" w:hint="eastAsia"/>
-          <w:sz w:val="24"/>
-        </w:rPr>
-        <w:t>，</w:t>
-      </w:r>
-      <w:r>
-        <w:rPr>
-          <w:rFonts w:eastAsia="仿宋_GB2312"/>
-          <w:sz w:val="24"/>
-        </w:rPr>
-        <w:t>y − 1</w:t>
-      </w:r>
-      <w:r>
-        <w:rPr>
-          <w:rFonts w:eastAsia="仿宋_GB2312" w:hint="eastAsia"/>
-          <w:sz w:val="24"/>
-        </w:rPr>
-        <w:t>），（</w:t>
-      </w:r>
-      <w:r>
-        <w:rPr>
-          <w:rFonts w:eastAsia="仿宋_GB2312"/>
-          <w:sz w:val="24"/>
-        </w:rPr>
-        <w:t>x</w:t>
-      </w:r>
-      <w:r>
-        <w:rPr>
-          <w:rFonts w:eastAsia="仿宋_GB2312" w:hint="eastAsia"/>
-          <w:sz w:val="24"/>
-        </w:rPr>
-        <w:t>，</w:t>
-      </w:r>
-      <w:r>
-        <w:rPr>
-          <w:rFonts w:eastAsia="仿宋_GB2312"/>
-          <w:sz w:val="24"/>
-        </w:rPr>
-        <w:t>y − 1</w:t>
-      </w:r>
-      <w:r>
-        <w:rPr>
-          <w:rFonts w:eastAsia="仿宋_GB2312" w:hint="eastAsia"/>
-          <w:sz w:val="24"/>
-        </w:rPr>
-        <w:t>），（</w:t>
-      </w:r>
-      <w:r>
-        <w:rPr>
-          <w:rFonts w:eastAsia="仿宋_GB2312"/>
-          <w:sz w:val="24"/>
-        </w:rPr>
-        <w:t xml:space="preserve"> x + 1</w:t>
-      </w:r>
-      <w:r>
-        <w:rPr>
-          <w:rFonts w:eastAsia="仿宋_GB2312" w:hint="eastAsia"/>
-          <w:sz w:val="24"/>
-        </w:rPr>
-        <w:t>，</w:t>
-      </w:r>
-      <w:r>
-        <w:rPr>
-          <w:rFonts w:eastAsia="仿宋_GB2312"/>
-          <w:sz w:val="24"/>
-        </w:rPr>
-        <w:t>y − 1</w:t>
-      </w:r>
-      <w:r>
-        <w:rPr>
-          <w:rFonts w:eastAsia="仿宋_GB2312" w:hint="eastAsia"/>
-          <w:sz w:val="24"/>
-        </w:rPr>
-        <w:t>））以及当前存储的假设。在奇数遍中，除了当前存储的假设外，每个像素还会考虑其下三个邻居的假设。从偶数遍图像的顶部开始，从奇数遍图像的底部开始，对行进行顺序处理。因此，给定行的所有像素都独立于同一行中的所有其他像素，从而允许并行处理。</w:t>
-      </w:r>
-    </w:p>
-    <w:p>
-      <w:pPr>
-        <w:ind w:firstLineChars="200" w:firstLine="480"/>
-        <w:rPr>
-          <w:rFonts w:eastAsia="仿宋_GB2312"/>
-          <w:sz w:val="24"/>
-        </w:rPr>
-      </w:pPr>
-      <w:r>
-        <w:rPr>
-          <w:rFonts w:eastAsia="仿宋_GB2312" w:hint="eastAsia"/>
-          <w:sz w:val="24"/>
-        </w:rPr>
-        <w:t>另外推理步骤中的</w:t>
-      </w:r>
-      <w:r>
-        <w:rPr>
-          <w:rFonts w:eastAsia="仿宋_GB2312" w:hint="eastAsia"/>
-          <w:sz w:val="24"/>
-        </w:rPr>
-        <w:t>NEON</w:t>
-      </w:r>
-      <w:r>
-        <w:rPr>
-          <w:rFonts w:eastAsia="仿宋_GB2312" w:hint="eastAsia"/>
-          <w:sz w:val="24"/>
-        </w:rPr>
-        <w:t>加速是可能的。因为</w:t>
-      </w:r>
-      <w:r>
-        <w:rPr>
-          <w:rFonts w:eastAsia="仿宋_GB2312" w:hint="eastAsia"/>
-          <w:sz w:val="24"/>
-        </w:rPr>
-        <w:t>SIMD</w:t>
-      </w:r>
-      <w:r>
-        <w:rPr>
-          <w:rFonts w:eastAsia="仿宋_GB2312" w:hint="eastAsia"/>
-          <w:sz w:val="24"/>
-        </w:rPr>
-        <w:t>处理器的矢量单元沿</w:t>
-      </w:r>
-      <w:r>
-        <w:rPr>
-          <w:rFonts w:eastAsia="仿宋_GB2312" w:hint="eastAsia"/>
-          <w:sz w:val="24"/>
-        </w:rPr>
-        <w:t>X</w:t>
-      </w:r>
-      <w:r>
-        <w:rPr>
-          <w:rFonts w:eastAsia="仿宋_GB2312" w:hint="eastAsia"/>
-          <w:sz w:val="24"/>
-        </w:rPr>
-        <w:t>方向以块的形式加载数据，在对离散</w:t>
-      </w:r>
-      <w:r>
-        <w:rPr>
-          <w:rFonts w:eastAsia="仿宋_GB2312" w:hint="eastAsia"/>
-          <w:sz w:val="24"/>
-        </w:rPr>
-        <w:t>Y</w:t>
-      </w:r>
-      <w:r>
-        <w:rPr>
-          <w:rFonts w:eastAsia="仿宋_GB2312" w:hint="eastAsia"/>
-          <w:sz w:val="24"/>
-        </w:rPr>
-        <w:t>值的像素进行矢量化操作时效率更高。最后测试，总体来说所提出的方法被衡量为比</w:t>
-      </w:r>
-      <w:r>
-        <w:rPr>
-          <w:rFonts w:eastAsia="仿宋_GB2312" w:hint="eastAsia"/>
-          <w:sz w:val="24"/>
-        </w:rPr>
-        <w:t>HashMatch</w:t>
-      </w:r>
-      <w:r>
-        <w:rPr>
-          <w:rFonts w:eastAsia="仿宋_GB2312" w:hint="eastAsia"/>
-          <w:sz w:val="24"/>
-        </w:rPr>
-        <w:t>快</w:t>
-      </w:r>
-      <w:r>
-        <w:rPr>
-          <w:rFonts w:eastAsia="仿宋_GB2312" w:hint="eastAsia"/>
-          <w:sz w:val="24"/>
-        </w:rPr>
-        <w:t>4</w:t>
-      </w:r>
-      <w:r>
-        <w:rPr>
-          <w:rFonts w:eastAsia="仿宋_GB2312" w:hint="eastAsia"/>
-          <w:sz w:val="24"/>
-        </w:rPr>
-        <w:t>倍，比</w:t>
-      </w:r>
-      <w:r>
-        <w:rPr>
-          <w:rFonts w:eastAsia="仿宋_GB2312" w:hint="eastAsia"/>
-          <w:sz w:val="24"/>
-        </w:rPr>
-        <w:t>PatchMatch</w:t>
-      </w:r>
-      <w:r>
-        <w:rPr>
-          <w:rFonts w:eastAsia="仿宋_GB2312" w:hint="eastAsia"/>
-          <w:sz w:val="24"/>
-        </w:rPr>
-        <w:t>快</w:t>
-      </w:r>
-      <w:r>
-        <w:rPr>
-          <w:rFonts w:eastAsia="仿宋_GB2312" w:hint="eastAsia"/>
-          <w:sz w:val="24"/>
-        </w:rPr>
-        <w:t>10</w:t>
-      </w:r>
-      <w:r>
-        <w:rPr>
-          <w:rFonts w:eastAsia="仿宋_GB2312" w:hint="eastAsia"/>
-          <w:sz w:val="24"/>
-        </w:rPr>
-        <w:t>倍。</w:t>
-      </w:r>
-    </w:p>
-    <w:p>
-      <w:pPr>
-        <w:ind w:firstLineChars="200" w:firstLine="560"/>
-        <w:rPr>
-          <w:rFonts w:eastAsia="仿宋_GB2312"/>
-          <w:b/>
-          <w:sz w:val="28"/>
-          <w:szCs w:val="28"/>
-        </w:rPr>
-      </w:pPr>
-      <w:r>
-        <w:rPr>
-          <w:rFonts w:eastAsia="仿宋_GB2312" w:hint="eastAsia"/>
-          <w:b/>
-          <w:sz w:val="28"/>
-          <w:szCs w:val="28"/>
-        </w:rPr>
-        <w:lastRenderedPageBreak/>
-        <w:t>6</w:t>
-      </w:r>
-      <w:r>
-        <w:rPr>
-          <w:rFonts w:eastAsia="仿宋_GB2312" w:hint="eastAsia"/>
-          <w:b/>
-          <w:sz w:val="28"/>
-          <w:szCs w:val="28"/>
-        </w:rPr>
-        <w:t xml:space="preserve">.2 </w:t>
-      </w:r>
-      <w:r>
-        <w:rPr>
-          <w:rFonts w:eastAsia="仿宋_GB2312" w:hint="eastAsia"/>
-          <w:b/>
-          <w:sz w:val="28"/>
-          <w:szCs w:val="28"/>
-        </w:rPr>
-        <w:t>无效</w:t>
-      </w:r>
-      <w:r>
-        <w:rPr>
-          <w:rFonts w:eastAsia="仿宋_GB2312" w:hint="eastAsia"/>
-          <w:b/>
-          <w:sz w:val="28"/>
-          <w:szCs w:val="28"/>
-        </w:rPr>
-        <w:t>化</w:t>
-      </w:r>
-    </w:p>
-    <w:p>
-      <w:pPr>
-        <w:ind w:firstLineChars="200" w:firstLine="480"/>
-        <w:rPr>
-          <w:rFonts w:eastAsia="仿宋_GB2312"/>
-          <w:sz w:val="24"/>
-        </w:rPr>
-      </w:pPr>
+        <w:t>近似</w:t>
+      </w:r>
       <w:r>
         <w:rPr>
           <w:rFonts w:eastAsia="仿宋_GB2312" w:hint="eastAsia"/>
@@ -6068,17 +4012,15 @@
           <w:rFonts w:eastAsia="仿宋_GB2312" w:hint="eastAsia"/>
           <w:sz w:val="24"/>
         </w:rPr>
-        <w:t>解决方案可能是错误的。通常优先使这些像素无效，通常使用对解决方案的一元成本进行阈值化来执行失效，或使用左右一致性检查还可以使用连通分量分析，或以上各项的组合。执行左右一致性检查会产生良好的效果，但涉及为每个图像计算视差图，这会增加大量计算成本。</w:t>
-      </w:r>
-    </w:p>
-    <w:p>
-      <w:pPr>
-        <w:ind w:firstLineChars="200" w:firstLine="480"/>
-        <w:rPr>
-          <w:rFonts w:eastAsia="仿宋_GB2312"/>
-          <w:sz w:val="24"/>
-        </w:rPr>
-      </w:pPr>
+        <w:t>解决方案可能是错误的。通常优先使这些像素无效</w:t>
+      </w:r>
+      <w:r>
+        <w:rPr>
+          <w:rFonts w:eastAsia="仿宋_GB2312" w:hint="eastAsia"/>
+          <w:sz w:val="24"/>
+        </w:rPr>
+        <w:t>。</w:t>
+      </w:r>
       <w:r>
         <w:rPr>
           <w:rFonts w:eastAsia="仿宋_GB2312" w:hint="eastAsia"/>
@@ -6140,834 +4082,14 @@
           <w:rFonts w:eastAsia="仿宋_GB2312" w:hint="eastAsia"/>
           <w:sz w:val="24"/>
         </w:rPr>
-        <w:t>在树上进行推理，从树的根部开始并评估：</w:t>
-      </w:r>
-    </w:p>
-    <w:p>
-      <w:pPr>
-        <w:ind w:firstLineChars="200" w:firstLine="480"/>
-        <w:rPr>
-          <w:rFonts w:eastAsia="仿宋_GB2312"/>
-          <w:sz w:val="24"/>
-        </w:rPr>
-      </w:pPr>
-      <m:oMathPara>
-        <m:oMath>
-          <m:r>
-            <m:rPr>
-              <m:sty m:val="p"/>
-            </m:rPr>
-            <w:rPr>
-              <w:rFonts w:ascii="Cambria Math" w:eastAsia="仿宋_GB2312" w:hAnsi="Cambria Math" w:hint="eastAsia"/>
-              <w:sz w:val="24"/>
-            </w:rPr>
-            <m:t>s</m:t>
-          </m:r>
-          <m:d>
-            <m:dPr>
-              <m:ctrlPr>
-                <w:rPr>
-                  <w:rFonts w:ascii="Cambria Math" w:eastAsia="仿宋_GB2312" w:hAnsi="Cambria Math"/>
-                  <w:sz w:val="24"/>
-                </w:rPr>
-              </m:ctrlPr>
-            </m:dPr>
-            <m:e>
-              <m:r>
-                <m:rPr>
-                  <m:sty m:val="p"/>
-                </m:rPr>
-                <w:rPr>
-                  <w:rFonts w:ascii="Cambria Math" w:eastAsia="仿宋_GB2312" w:hAnsi="Cambria Math"/>
-                  <w:sz w:val="24"/>
-                </w:rPr>
-                <m:t>p,n</m:t>
-              </m:r>
-            </m:e>
-          </m:d>
-          <m:r>
-            <m:rPr>
-              <m:sty m:val="p"/>
-            </m:rPr>
-            <w:rPr>
-              <w:rFonts w:ascii="Cambria Math" w:eastAsia="仿宋_GB2312" w:hAnsi="Cambria Math"/>
-              <w:sz w:val="24"/>
-            </w:rPr>
-            <m:t>=1</m:t>
-          </m:r>
-          <m:d>
-            <m:dPr>
-              <m:begChr m:val="["/>
-              <m:endChr m:val="]"/>
-              <m:ctrlPr>
-                <w:rPr>
-                  <w:rFonts w:ascii="Cambria Math" w:eastAsia="仿宋_GB2312" w:hAnsi="Cambria Math"/>
-                  <w:sz w:val="24"/>
-                </w:rPr>
-              </m:ctrlPr>
-            </m:dPr>
-            <m:e>
-              <m:r>
-                <m:rPr>
-                  <m:sty m:val="p"/>
-                </m:rPr>
-                <w:rPr>
-                  <w:rFonts w:ascii="Cambria Math" w:eastAsia="仿宋_GB2312" w:hAnsi="Cambria Math"/>
-                  <w:sz w:val="24"/>
-                </w:rPr>
-                <m:t>f</m:t>
-              </m:r>
-              <m:d>
-                <m:dPr>
-                  <m:ctrlPr>
-                    <w:rPr>
-                      <w:rFonts w:ascii="Cambria Math" w:eastAsia="仿宋_GB2312" w:hAnsi="Cambria Math"/>
-                      <w:sz w:val="24"/>
-                    </w:rPr>
-                  </m:ctrlPr>
-                </m:dPr>
-                <m:e>
-                  <m:r>
-                    <m:rPr>
-                      <m:sty m:val="p"/>
-                    </m:rPr>
-                    <w:rPr>
-                      <w:rFonts w:ascii="Cambria Math" w:eastAsia="仿宋_GB2312" w:hAnsi="Cambria Math"/>
-                      <w:sz w:val="24"/>
-                    </w:rPr>
-                    <m:t>ρ,</m:t>
-                  </m:r>
-                  <m:sSub>
-                    <m:sSubPr>
-                      <m:ctrlPr>
-                        <w:rPr>
-                          <w:rFonts w:ascii="Cambria Math" w:eastAsia="仿宋_GB2312" w:hAnsi="Cambria Math"/>
-                          <w:sz w:val="24"/>
-                        </w:rPr>
-                      </m:ctrlPr>
-                    </m:sSubPr>
-                    <m:e>
-                      <m:r>
-                        <m:rPr>
-                          <m:sty m:val="p"/>
-                        </m:rPr>
-                        <w:rPr>
-                          <w:rFonts w:ascii="Cambria Math" w:eastAsia="仿宋_GB2312" w:hAnsi="Cambria Math"/>
-                          <w:sz w:val="24"/>
-                        </w:rPr>
-                        <m:t>θ</m:t>
-                      </m:r>
-                    </m:e>
-                    <m:sub>
-                      <m:r>
-                        <m:rPr>
-                          <m:sty m:val="p"/>
-                        </m:rPr>
-                        <w:rPr>
-                          <w:rFonts w:ascii="Cambria Math" w:eastAsia="仿宋_GB2312" w:hAnsi="Cambria Math"/>
-                          <w:sz w:val="24"/>
-                        </w:rPr>
-                        <m:t>n</m:t>
-                      </m:r>
-                    </m:sub>
-                  </m:sSub>
-                </m:e>
-              </m:d>
-              <m:r>
-                <m:rPr>
-                  <m:sty m:val="p"/>
-                </m:rPr>
-                <w:rPr>
-                  <w:rFonts w:ascii="Cambria Math" w:eastAsia="仿宋_GB2312" w:hAnsi="Cambria Math"/>
-                  <w:sz w:val="24"/>
-                </w:rPr>
-                <m:t>&gt;</m:t>
-              </m:r>
-              <m:r>
-                <w:rPr>
-                  <w:rFonts w:ascii="Cambria Math" w:eastAsia="仿宋_GB2312" w:hAnsi="Cambria Math"/>
-                  <w:sz w:val="24"/>
-                </w:rPr>
-                <m:t xml:space="preserve"> </m:t>
-              </m:r>
-              <m:sSub>
-                <m:sSubPr>
-                  <m:ctrlPr>
-                    <w:rPr>
-                      <w:rFonts w:ascii="Cambria Math" w:eastAsia="仿宋_GB2312" w:hAnsi="Cambria Math"/>
-                      <w:sz w:val="24"/>
-                    </w:rPr>
-                  </m:ctrlPr>
-                </m:sSubPr>
-                <m:e>
-                  <m:r>
-                    <m:rPr>
-                      <m:sty m:val="p"/>
-                    </m:rPr>
-                    <w:rPr>
-                      <w:rFonts w:ascii="Cambria Math" w:eastAsia="仿宋_GB2312" w:hAnsi="Cambria Math"/>
-                      <w:sz w:val="24"/>
-                    </w:rPr>
-                    <m:t>τ</m:t>
-                  </m:r>
-                </m:e>
-                <m:sub>
-                  <m:r>
-                    <m:rPr>
-                      <m:sty m:val="p"/>
-                    </m:rPr>
-                    <w:rPr>
-                      <w:rFonts w:ascii="Cambria Math" w:eastAsia="仿宋_GB2312" w:hAnsi="Cambria Math"/>
-                      <w:sz w:val="24"/>
-                    </w:rPr>
-                    <m:t>n</m:t>
-                  </m:r>
-                </m:sub>
-              </m:sSub>
-            </m:e>
-          </m:d>
-        </m:oMath>
-      </m:oMathPara>
-    </w:p>
-    <w:p>
-      <w:pPr>
-        <w:ind w:firstLineChars="200" w:firstLine="480"/>
-        <w:rPr>
-          <w:rFonts w:eastAsia="仿宋_GB2312"/>
-          <w:sz w:val="24"/>
-        </w:rPr>
-      </w:pPr>
-      <w:r>
-        <w:rPr>
-          <w:rFonts w:eastAsia="仿宋_GB2312" w:hint="eastAsia"/>
-          <w:sz w:val="24"/>
-        </w:rPr>
-        <w:t>如果</w:t>
-      </w:r>
-      <m:oMath>
-        <m:r>
-          <m:rPr>
-            <m:sty m:val="p"/>
-          </m:rPr>
-          <w:rPr>
-            <w:rFonts w:ascii="Cambria Math" w:eastAsia="仿宋_GB2312" w:hAnsi="Cambria Math" w:hint="eastAsia"/>
-            <w:sz w:val="24"/>
-          </w:rPr>
-          <m:t>s</m:t>
-        </m:r>
-        <m:d>
-          <m:dPr>
-            <m:ctrlPr>
-              <w:rPr>
-                <w:rFonts w:ascii="Cambria Math" w:eastAsia="仿宋_GB2312" w:hAnsi="Cambria Math"/>
-                <w:sz w:val="24"/>
-              </w:rPr>
-            </m:ctrlPr>
-          </m:dPr>
-          <m:e>
-            <m:r>
-              <m:rPr>
-                <m:sty m:val="p"/>
-              </m:rPr>
-              <w:rPr>
-                <w:rFonts w:ascii="Cambria Math" w:eastAsia="仿宋_GB2312" w:hAnsi="Cambria Math"/>
-                <w:sz w:val="24"/>
-              </w:rPr>
-              <m:t>p,n</m:t>
-            </m:r>
-          </m:e>
-        </m:d>
-      </m:oMath>
-      <w:r>
-        <w:rPr>
-          <w:rFonts w:eastAsia="仿宋_GB2312" w:hint="eastAsia"/>
-          <w:sz w:val="24"/>
-        </w:rPr>
-        <w:t>的值为</w:t>
-      </w:r>
-      <w:r>
-        <w:rPr>
-          <w:rFonts w:eastAsia="仿宋_GB2312" w:hint="eastAsia"/>
-          <w:sz w:val="24"/>
-        </w:rPr>
-        <w:t>0</w:t>
-      </w:r>
-      <w:r>
-        <w:rPr>
-          <w:rFonts w:eastAsia="仿宋_GB2312" w:hint="eastAsia"/>
-          <w:sz w:val="24"/>
-        </w:rPr>
-        <w:t>，则在节点</w:t>
-      </w:r>
-      <w:r>
-        <w:rPr>
-          <w:rFonts w:eastAsia="仿宋_GB2312" w:hint="eastAsia"/>
-          <w:sz w:val="24"/>
-        </w:rPr>
-        <w:t>n</w:t>
-      </w:r>
-      <w:r>
-        <w:rPr>
-          <w:rFonts w:eastAsia="仿宋_GB2312" w:hint="eastAsia"/>
-          <w:sz w:val="24"/>
-        </w:rPr>
-        <w:t>的左子节点上继续进行，否则在右子节点上继续进行。</w:t>
-      </w:r>
-      <w:r>
-        <w:rPr>
-          <w:rFonts w:eastAsia="仿宋_GB2312" w:hint="eastAsia"/>
-          <w:sz w:val="24"/>
-        </w:rPr>
-        <w:t xml:space="preserve"> </w:t>
-      </w:r>
-      <w:r>
-        <w:rPr>
-          <w:rFonts w:eastAsia="仿宋_GB2312" w:hint="eastAsia"/>
-          <w:sz w:val="24"/>
-        </w:rPr>
-        <w:t>重复此过程，直到到达叶子为止，该叶子包含在预测空间上的二进制概率分布，在这种情况下是无效的。</w:t>
-      </w:r>
-      <w:r>
-        <w:rPr>
-          <w:rFonts w:eastAsia="仿宋_GB2312" w:hint="eastAsia"/>
-          <w:sz w:val="24"/>
-        </w:rPr>
-        <w:t xml:space="preserve"> </w:t>
-      </w:r>
-      <w:r>
-        <w:rPr>
-          <w:rFonts w:eastAsia="仿宋_GB2312" w:hint="eastAsia"/>
-          <w:sz w:val="24"/>
-        </w:rPr>
-        <w:t>按照惯例，选择</w:t>
-      </w:r>
-      <w:r>
-        <w:rPr>
-          <w:rFonts w:eastAsia="仿宋_GB2312" w:hint="eastAsia"/>
-          <w:sz w:val="24"/>
-        </w:rPr>
-        <w:t>f</w:t>
-      </w:r>
-      <w:r>
-        <w:rPr>
-          <w:rFonts w:eastAsia="仿宋_GB2312" w:hint="eastAsia"/>
-          <w:sz w:val="24"/>
-        </w:rPr>
-        <w:t>作为位于</w:t>
-      </w:r>
-      <w:r>
-        <w:rPr>
-          <w:rFonts w:eastAsia="仿宋_GB2312" w:hint="eastAsia"/>
-          <w:sz w:val="24"/>
-        </w:rPr>
-        <w:t>p</w:t>
-      </w:r>
-      <w:r>
-        <w:rPr>
-          <w:rFonts w:eastAsia="仿宋_GB2312" w:hint="eastAsia"/>
-          <w:sz w:val="24"/>
-        </w:rPr>
-        <w:t>周围的两个像素索引值之间的点积。</w:t>
-      </w:r>
-      <w:r>
-        <w:rPr>
-          <w:rFonts w:eastAsia="仿宋_GB2312" w:hint="eastAsia"/>
-          <w:sz w:val="24"/>
-        </w:rPr>
-        <w:t xml:space="preserve"> </w:t>
-      </w:r>
-      <w:r>
-        <w:rPr>
-          <w:rFonts w:eastAsia="仿宋_GB2312" w:hint="eastAsia"/>
-          <w:sz w:val="24"/>
-        </w:rPr>
-        <w:t>用贪心法优化</w:t>
-      </w:r>
-      <m:oMath>
-        <m:sSub>
-          <m:sSubPr>
-            <m:ctrlPr>
-              <w:rPr>
-                <w:rFonts w:ascii="Cambria Math" w:eastAsia="仿宋_GB2312" w:hAnsi="Cambria Math"/>
-                <w:sz w:val="24"/>
-              </w:rPr>
-            </m:ctrlPr>
-          </m:sSubPr>
-          <m:e>
-            <m:r>
-              <m:rPr>
-                <m:sty m:val="p"/>
-              </m:rPr>
-              <w:rPr>
-                <w:rFonts w:ascii="Cambria Math" w:eastAsia="仿宋_GB2312" w:hAnsi="Cambria Math"/>
-                <w:sz w:val="24"/>
-              </w:rPr>
-              <m:t>θ</m:t>
-            </m:r>
-          </m:e>
-          <m:sub>
-            <m:r>
-              <m:rPr>
-                <m:sty m:val="p"/>
-              </m:rPr>
-              <w:rPr>
-                <w:rFonts w:ascii="Cambria Math" w:eastAsia="仿宋_GB2312" w:hAnsi="Cambria Math"/>
-                <w:sz w:val="24"/>
-              </w:rPr>
-              <m:t>n</m:t>
-            </m:r>
-          </m:sub>
-        </m:sSub>
-      </m:oMath>
-      <w:r>
-        <w:rPr>
-          <w:rFonts w:eastAsia="仿宋_GB2312" w:hint="eastAsia"/>
-          <w:sz w:val="24"/>
-        </w:rPr>
-        <w:t>和</w:t>
-      </w:r>
-      <m:oMath>
-        <m:sSub>
-          <m:sSubPr>
-            <m:ctrlPr>
-              <w:rPr>
-                <w:rFonts w:ascii="Cambria Math" w:eastAsia="仿宋_GB2312" w:hAnsi="Cambria Math"/>
-                <w:sz w:val="24"/>
-              </w:rPr>
-            </m:ctrlPr>
-          </m:sSubPr>
-          <m:e>
-            <m:r>
-              <m:rPr>
-                <m:sty m:val="p"/>
-              </m:rPr>
-              <w:rPr>
-                <w:rFonts w:ascii="Cambria Math" w:eastAsia="仿宋_GB2312" w:hAnsi="Cambria Math"/>
-                <w:sz w:val="24"/>
-              </w:rPr>
-              <m:t>τ</m:t>
-            </m:r>
-          </m:e>
-          <m:sub>
-            <m:r>
-              <m:rPr>
-                <m:sty m:val="p"/>
-              </m:rPr>
-              <w:rPr>
-                <w:rFonts w:ascii="Cambria Math" w:eastAsia="仿宋_GB2312" w:hAnsi="Cambria Math"/>
-                <w:sz w:val="24"/>
-              </w:rPr>
-              <m:t>n</m:t>
-            </m:r>
-          </m:sub>
-        </m:sSub>
-      </m:oMath>
-      <w:r>
-        <w:rPr>
-          <w:rFonts w:eastAsia="仿宋_GB2312" w:hint="eastAsia"/>
-          <w:sz w:val="24"/>
-        </w:rPr>
-        <w:t>的值以最大化信息增益：</w:t>
-      </w:r>
-    </w:p>
-    <w:p>
-      <w:pPr>
-        <w:ind w:firstLineChars="200" w:firstLine="480"/>
-        <w:rPr>
-          <w:rFonts w:eastAsia="仿宋_GB2312"/>
-          <w:sz w:val="24"/>
-        </w:rPr>
-      </w:pPr>
-      <m:oMathPara>
-        <m:oMath>
-          <m:r>
-            <m:rPr>
-              <m:sty m:val="p"/>
-            </m:rPr>
-            <w:rPr>
-              <w:rFonts w:ascii="Cambria Math" w:eastAsia="仿宋_GB2312" w:hAnsi="Cambria Math" w:hint="eastAsia"/>
-              <w:sz w:val="24"/>
-            </w:rPr>
-            <m:t>IG</m:t>
-          </m:r>
-          <m:d>
-            <m:dPr>
-              <m:ctrlPr>
-                <w:rPr>
-                  <w:rFonts w:ascii="Cambria Math" w:eastAsia="仿宋_GB2312" w:hAnsi="Cambria Math"/>
-                  <w:sz w:val="24"/>
-                </w:rPr>
-              </m:ctrlPr>
-            </m:dPr>
-            <m:e>
-              <m:sSub>
-                <m:sSubPr>
-                  <m:ctrlPr>
-                    <w:rPr>
-                      <w:rFonts w:ascii="Cambria Math" w:eastAsia="仿宋_GB2312" w:hAnsi="Cambria Math"/>
-                      <w:sz w:val="24"/>
-                    </w:rPr>
-                  </m:ctrlPr>
-                </m:sSubPr>
-                <m:e>
-                  <m:r>
-                    <m:rPr>
-                      <m:sty m:val="p"/>
-                    </m:rPr>
-                    <w:rPr>
-                      <w:rFonts w:ascii="Cambria Math" w:eastAsia="仿宋_GB2312" w:hAnsi="Cambria Math"/>
-                      <w:sz w:val="24"/>
-                    </w:rPr>
-                    <m:t>θ</m:t>
-                  </m:r>
-                </m:e>
-                <m:sub>
-                  <m:r>
-                    <m:rPr>
-                      <m:sty m:val="p"/>
-                    </m:rPr>
-                    <w:rPr>
-                      <w:rFonts w:ascii="Cambria Math" w:eastAsia="仿宋_GB2312" w:hAnsi="Cambria Math"/>
-                      <w:sz w:val="24"/>
-                    </w:rPr>
-                    <m:t>n</m:t>
-                  </m:r>
-                </m:sub>
-              </m:sSub>
-              <m:r>
-                <m:rPr>
-                  <m:sty m:val="p"/>
-                </m:rPr>
-                <w:rPr>
-                  <w:rFonts w:ascii="Cambria Math" w:eastAsia="仿宋_GB2312" w:hAnsi="Cambria Math"/>
-                  <w:sz w:val="24"/>
-                </w:rPr>
-                <m:t xml:space="preserve">, </m:t>
-              </m:r>
-              <m:sSub>
-                <m:sSubPr>
-                  <m:ctrlPr>
-                    <w:rPr>
-                      <w:rFonts w:ascii="Cambria Math" w:eastAsia="仿宋_GB2312" w:hAnsi="Cambria Math"/>
-                      <w:sz w:val="24"/>
-                    </w:rPr>
-                  </m:ctrlPr>
-                </m:sSubPr>
-                <m:e>
-                  <m:r>
-                    <m:rPr>
-                      <m:sty m:val="p"/>
-                    </m:rPr>
-                    <w:rPr>
-                      <w:rFonts w:ascii="Cambria Math" w:eastAsia="仿宋_GB2312" w:hAnsi="Cambria Math"/>
-                      <w:sz w:val="24"/>
-                    </w:rPr>
-                    <m:t>τ</m:t>
-                  </m:r>
-                </m:e>
-                <m:sub>
-                  <m:r>
-                    <m:rPr>
-                      <m:sty m:val="p"/>
-                    </m:rPr>
-                    <w:rPr>
-                      <w:rFonts w:ascii="Cambria Math" w:eastAsia="仿宋_GB2312" w:hAnsi="Cambria Math"/>
-                      <w:sz w:val="24"/>
-                    </w:rPr>
-                    <m:t>n</m:t>
-                  </m:r>
-                </m:sub>
-              </m:sSub>
-            </m:e>
-          </m:d>
-          <m:r>
-            <m:rPr>
-              <m:sty m:val="p"/>
-            </m:rPr>
-            <w:rPr>
-              <w:rFonts w:ascii="Cambria Math" w:eastAsia="仿宋_GB2312" w:hAnsi="Cambria Math"/>
-              <w:sz w:val="24"/>
-            </w:rPr>
-            <m:t>=E</m:t>
-          </m:r>
-          <m:d>
-            <m:dPr>
-              <m:ctrlPr>
-                <w:rPr>
-                  <w:rFonts w:ascii="Cambria Math" w:eastAsia="仿宋_GB2312" w:hAnsi="Cambria Math"/>
-                  <w:sz w:val="24"/>
-                </w:rPr>
-              </m:ctrlPr>
-            </m:dPr>
-            <m:e>
-              <m:r>
-                <m:rPr>
-                  <m:sty m:val="p"/>
-                </m:rPr>
-                <w:rPr>
-                  <w:rFonts w:ascii="Cambria Math" w:eastAsia="仿宋_GB2312" w:hAnsi="Cambria Math"/>
-                  <w:sz w:val="24"/>
-                </w:rPr>
-                <m:t>S</m:t>
-              </m:r>
-            </m:e>
-          </m:d>
-          <m:r>
-            <m:rPr>
-              <m:sty m:val="p"/>
-            </m:rPr>
-            <w:rPr>
-              <w:rFonts w:ascii="Cambria Math" w:eastAsia="仿宋_GB2312" w:hAnsi="Cambria Math"/>
-              <w:sz w:val="24"/>
-            </w:rPr>
-            <m:t xml:space="preserve">- </m:t>
-          </m:r>
-          <m:nary>
-            <m:naryPr>
-              <m:chr m:val="∑"/>
-              <m:limLoc m:val="undOvr"/>
-              <m:supHide m:val="on"/>
-              <m:ctrlPr>
-                <w:rPr>
-                  <w:rFonts w:ascii="Cambria Math" w:eastAsia="仿宋_GB2312" w:hAnsi="Cambria Math"/>
-                  <w:sz w:val="24"/>
-                </w:rPr>
-              </m:ctrlPr>
-            </m:naryPr>
-            <m:sub>
-              <m:r>
-                <m:rPr>
-                  <m:sty m:val="p"/>
-                </m:rPr>
-                <w:rPr>
-                  <w:rFonts w:ascii="Cambria Math" w:eastAsia="仿宋_GB2312" w:hAnsi="Cambria Math"/>
-                  <w:sz w:val="24"/>
-                </w:rPr>
-                <m:t>c∈</m:t>
-              </m:r>
-              <m:r>
-                <m:rPr>
-                  <m:scr m:val="script"/>
-                  <m:sty m:val="p"/>
-                </m:rPr>
-                <w:rPr>
-                  <w:rFonts w:ascii="Cambria Math" w:eastAsia="仿宋_GB2312" w:hAnsi="Cambria Math"/>
-                  <w:sz w:val="24"/>
-                </w:rPr>
-                <m:t>L,R</m:t>
-              </m:r>
-            </m:sub>
-            <m:sup/>
-            <m:e>
-              <m:f>
-                <m:fPr>
-                  <m:ctrlPr>
-                    <w:rPr>
-                      <w:rFonts w:ascii="Cambria Math" w:eastAsia="仿宋_GB2312" w:hAnsi="Cambria Math"/>
-                      <w:sz w:val="24"/>
-                    </w:rPr>
-                  </m:ctrlPr>
-                </m:fPr>
-                <m:num>
-                  <m:d>
-                    <m:dPr>
-                      <m:begChr m:val="|"/>
-                      <m:endChr m:val="|"/>
-                      <m:ctrlPr>
-                        <w:rPr>
-                          <w:rFonts w:ascii="Cambria Math" w:eastAsia="仿宋_GB2312" w:hAnsi="Cambria Math"/>
-                          <w:sz w:val="24"/>
-                        </w:rPr>
-                      </m:ctrlPr>
-                    </m:dPr>
-                    <m:e>
-                      <m:sSub>
-                        <m:sSubPr>
-                          <m:ctrlPr>
-                            <w:rPr>
-                              <w:rFonts w:ascii="Cambria Math" w:eastAsia="仿宋_GB2312" w:hAnsi="Cambria Math"/>
-                              <w:sz w:val="24"/>
-                            </w:rPr>
-                          </m:ctrlPr>
-                        </m:sSubPr>
-                        <m:e>
-                          <m:r>
-                            <m:rPr>
-                              <m:sty m:val="p"/>
-                            </m:rPr>
-                            <w:rPr>
-                              <w:rFonts w:ascii="Cambria Math" w:eastAsia="仿宋_GB2312" w:hAnsi="Cambria Math"/>
-                              <w:sz w:val="24"/>
-                            </w:rPr>
-                            <m:t>S</m:t>
-                          </m:r>
-                        </m:e>
-                        <m:sub>
-                          <m:r>
-                            <m:rPr>
-                              <m:sty m:val="p"/>
-                            </m:rPr>
-                            <w:rPr>
-                              <w:rFonts w:ascii="Cambria Math" w:eastAsia="仿宋_GB2312" w:hAnsi="Cambria Math"/>
-                              <w:sz w:val="24"/>
-                            </w:rPr>
-                            <m:t>c</m:t>
-                          </m:r>
-                        </m:sub>
-                      </m:sSub>
-                    </m:e>
-                  </m:d>
-                </m:num>
-                <m:den>
-                  <m:d>
-                    <m:dPr>
-                      <m:begChr m:val="|"/>
-                      <m:endChr m:val="|"/>
-                      <m:ctrlPr>
-                        <w:rPr>
-                          <w:rFonts w:ascii="Cambria Math" w:eastAsia="仿宋_GB2312" w:hAnsi="Cambria Math"/>
-                          <w:sz w:val="24"/>
-                        </w:rPr>
-                      </m:ctrlPr>
-                    </m:dPr>
-                    <m:e>
-                      <m:r>
-                        <m:rPr>
-                          <m:sty m:val="p"/>
-                        </m:rPr>
-                        <w:rPr>
-                          <w:rFonts w:ascii="Cambria Math" w:eastAsia="仿宋_GB2312" w:hAnsi="Cambria Math"/>
-                          <w:sz w:val="24"/>
-                        </w:rPr>
-                        <m:t>S</m:t>
-                      </m:r>
-                    </m:e>
-                  </m:d>
-                </m:den>
-              </m:f>
-              <m:r>
-                <m:rPr>
-                  <m:sty m:val="p"/>
-                </m:rPr>
-                <w:rPr>
-                  <w:rFonts w:ascii="Cambria Math" w:eastAsia="仿宋_GB2312" w:hAnsi="Cambria Math"/>
-                  <w:sz w:val="24"/>
-                </w:rPr>
-                <m:t xml:space="preserve"> E</m:t>
-              </m:r>
-              <m:d>
-                <m:dPr>
-                  <m:ctrlPr>
-                    <w:rPr>
-                      <w:rFonts w:ascii="Cambria Math" w:eastAsia="仿宋_GB2312" w:hAnsi="Cambria Math"/>
-                      <w:sz w:val="24"/>
-                    </w:rPr>
-                  </m:ctrlPr>
-                </m:dPr>
-                <m:e>
-                  <m:sSub>
-                    <m:sSubPr>
-                      <m:ctrlPr>
-                        <w:rPr>
-                          <w:rFonts w:ascii="Cambria Math" w:eastAsia="仿宋_GB2312" w:hAnsi="Cambria Math"/>
-                          <w:sz w:val="24"/>
-                        </w:rPr>
-                      </m:ctrlPr>
-                    </m:sSubPr>
-                    <m:e>
-                      <m:r>
-                        <m:rPr>
-                          <m:sty m:val="p"/>
-                        </m:rPr>
-                        <w:rPr>
-                          <w:rFonts w:ascii="Cambria Math" w:eastAsia="仿宋_GB2312" w:hAnsi="Cambria Math"/>
-                          <w:sz w:val="24"/>
-                        </w:rPr>
-                        <m:t>S</m:t>
-                      </m:r>
-                    </m:e>
-                    <m:sub>
-                      <m:r>
-                        <m:rPr>
-                          <m:sty m:val="p"/>
-                        </m:rPr>
-                        <w:rPr>
-                          <w:rFonts w:ascii="Cambria Math" w:eastAsia="仿宋_GB2312" w:hAnsi="Cambria Math"/>
-                          <w:sz w:val="24"/>
-                        </w:rPr>
-                        <m:t>d</m:t>
-                      </m:r>
-                    </m:sub>
-                  </m:sSub>
-                </m:e>
-              </m:d>
-            </m:e>
-          </m:nary>
-        </m:oMath>
-      </m:oMathPara>
-    </w:p>
-    <w:p>
-      <w:pPr>
-        <w:ind w:firstLineChars="200" w:firstLine="480"/>
-        <w:rPr>
-          <w:rFonts w:eastAsia="仿宋_GB2312"/>
-          <w:sz w:val="24"/>
-        </w:rPr>
-      </w:pPr>
-      <w:r>
-        <w:rPr>
-          <w:rFonts w:eastAsia="仿宋_GB2312" w:hint="eastAsia"/>
-          <w:sz w:val="24"/>
-        </w:rPr>
-        <w:t>E</w:t>
-      </w:r>
-      <w:r>
-        <w:rPr>
-          <w:rFonts w:eastAsia="仿宋_GB2312" w:hint="eastAsia"/>
-          <w:sz w:val="24"/>
-        </w:rPr>
-        <w:t>表示香农熵，</w:t>
-      </w:r>
-      <m:oMath>
-        <m:r>
-          <m:rPr>
-            <m:scr m:val="script"/>
-            <m:sty m:val="p"/>
-          </m:rPr>
-          <w:rPr>
-            <w:rFonts w:ascii="Cambria Math" w:eastAsia="仿宋_GB2312" w:hAnsi="Cambria Math"/>
-            <w:sz w:val="24"/>
-          </w:rPr>
-          <m:t>L,R</m:t>
-        </m:r>
-      </m:oMath>
-      <w:r>
-        <w:rPr>
-          <w:rFonts w:eastAsia="仿宋_GB2312" w:hint="eastAsia"/>
-          <w:sz w:val="24"/>
-        </w:rPr>
-        <w:t>表示节点</w:t>
-      </w:r>
-      <w:r>
-        <w:rPr>
-          <w:rFonts w:eastAsia="仿宋_GB2312" w:hint="eastAsia"/>
-          <w:sz w:val="24"/>
-        </w:rPr>
-        <w:t>n</w:t>
-      </w:r>
-      <w:r>
-        <w:rPr>
-          <w:rFonts w:eastAsia="仿宋_GB2312" w:hint="eastAsia"/>
-          <w:sz w:val="24"/>
-        </w:rPr>
-        <w:t>的左右子元素。</w:t>
-      </w:r>
-      <w:r>
-        <w:rPr>
-          <w:rFonts w:eastAsia="仿宋_GB2312" w:hint="eastAsia"/>
-          <w:sz w:val="24"/>
-        </w:rPr>
-        <w:t xml:space="preserve"> </w:t>
+        <w:t>在树上进行推理，从树的根部开始并评估</w:t>
+      </w:r>
+      <w:r>
+        <w:rPr>
+          <w:rFonts w:eastAsia="仿宋_GB2312" w:hint="eastAsia"/>
+          <w:sz w:val="24"/>
+        </w:rPr>
+        <w:t>。</w:t>
       </w:r>
       <w:r>
         <w:rPr>
@@ -7213,7 +4335,28 @@
           <w:rFonts w:eastAsia="仿宋_GB2312" w:hint="eastAsia"/>
           <w:sz w:val="24"/>
         </w:rPr>
-        <w:t>前面的部分描述了如何获得极少误报的深度图。但是，这些深度图是稀疏的，在时间上不一致，并且与图像的边缘不对齐。在本节中使用双边求解器的扩展来有效地生成密集，时间稳定且边缘对齐的深度图，并且延迟时间短。</w:t>
+        <w:t>前面的部分描述了如何获得极少误报的深度图。但是，这些深度图是稀疏的，在时间上不一致，并且与图像的边缘不对齐。在本节中使用双边求解器的扩展来有效地生成密集</w:t>
+      </w:r>
+      <w:r>
+        <w:rPr>
+          <w:rFonts w:eastAsia="仿宋_GB2312" w:hint="eastAsia"/>
+          <w:sz w:val="24"/>
+        </w:rPr>
+        <w:t>，低延迟</w:t>
+      </w:r>
+      <w:r>
+        <w:rPr>
+          <w:rFonts w:eastAsia="仿宋_GB2312" w:hint="eastAsia"/>
+          <w:sz w:val="24"/>
+        </w:rPr>
+        <w:t>，时间稳定且边缘对齐的深度图</w:t>
+      </w:r>
+      <w:r>
+        <w:rPr>
+          <w:rFonts w:eastAsia="仿宋_GB2312" w:hint="eastAsia"/>
+          <w:sz w:val="24"/>
+        </w:rPr>
+        <w:t>。</w:t>
       </w:r>
       <w:r>
         <w:rPr>
@@ -7234,7 +4377,35 @@
           <w:rFonts w:eastAsia="仿宋_GB2312" w:hint="eastAsia"/>
           <w:sz w:val="24"/>
         </w:rPr>
-        <w:t>上运行的实时结果。在以下各节中，</w:t>
+        <w:t>上运行的实时结果。首先，求解器进行泛化，以产生在共面意义上平滑的输出。提高包含缩短平面（墙壁，地板等）的场景的输出，这在摄影和</w:t>
+      </w:r>
+      <w:r>
+        <w:rPr>
+          <w:rFonts w:eastAsia="仿宋_GB2312" w:hint="eastAsia"/>
+          <w:sz w:val="24"/>
+        </w:rPr>
+        <w:t>AR</w:t>
+      </w:r>
+      <w:r>
+        <w:rPr>
+          <w:rFonts w:eastAsia="仿宋_GB2312" w:hint="eastAsia"/>
+          <w:sz w:val="24"/>
+        </w:rPr>
+        <w:t>环境中很常见。其次，提出了一种简单的方法来在求解器中引入实时时间一致性，以及一种热启动求解器方法，该方法可以提高实时</w:t>
+      </w:r>
+      <w:r>
+        <w:rPr>
+          <w:rFonts w:eastAsia="仿宋_GB2312" w:hint="eastAsia"/>
+          <w:sz w:val="24"/>
+        </w:rPr>
+        <w:t>/</w:t>
+      </w:r>
+      <w:r>
+        <w:rPr>
+          <w:rFonts w:eastAsia="仿宋_GB2312" w:hint="eastAsia"/>
+          <w:sz w:val="24"/>
+        </w:rPr>
+        <w:t>视频处理上下文中的收敛速度。第三，证明了求解器可以用于后期切片，其中</w:t>
       </w:r>
       <w:r>
         <w:rPr>
@@ -7248,7 +4419,158 @@
           <w:rFonts w:eastAsia="仿宋_GB2312" w:hint="eastAsia"/>
           <w:sz w:val="24"/>
         </w:rPr>
-        <w:t>描述了求解器的许多改进。首先，</w:t>
+        <w:t>使用从较早的立体声输入中计算出的双边网格，从最新的取景器帧中生成边缘感知的深度图。结果是仍然具有边缘感知能力的极低延迟的输出。</w:t>
+      </w:r>
+    </w:p>
+    <w:p>
+      <w:pPr>
+        <w:ind w:firstLineChars="200" w:firstLine="560"/>
+        <w:rPr>
+          <w:rFonts w:eastAsia="仿宋_GB2312"/>
+          <w:b/>
+          <w:sz w:val="28"/>
+          <w:szCs w:val="28"/>
+        </w:rPr>
+      </w:pPr>
+      <w:r>
+        <w:rPr>
+          <w:rFonts w:eastAsia="仿宋_GB2312" w:hint="eastAsia"/>
+          <w:b/>
+          <w:sz w:val="28"/>
+          <w:szCs w:val="28"/>
+        </w:rPr>
+        <w:t>7.1</w:t>
+      </w:r>
+      <w:r>
+        <w:rPr>
+          <w:rFonts w:eastAsia="仿宋_GB2312" w:hint="eastAsia"/>
+          <w:b/>
+          <w:sz w:val="28"/>
+          <w:szCs w:val="28"/>
+        </w:rPr>
+        <w:t>平面双边求解器</w:t>
+      </w:r>
+    </w:p>
+    <w:p>
+      <w:pPr>
+        <w:ind w:firstLineChars="200" w:firstLine="480"/>
+        <w:rPr>
+          <w:rFonts w:eastAsia="仿宋_GB2312"/>
+          <w:sz w:val="24"/>
+        </w:rPr>
+      </w:pPr>
+      <w:r>
+        <w:rPr>
+          <w:rFonts w:eastAsia="仿宋_GB2312" w:hint="eastAsia"/>
+          <w:sz w:val="24"/>
+        </w:rPr>
+        <w:t>双边求解器生成每个像素的标签，标签与数据项一起让在空间上相邻且具有相似颜色或相似灰度强度的像素之间的平方距离最小。在立体空间里，求解器容易偏向于生成平行于平面的深度图。这种偏差是有问题的，实际环境中经常包含平滑或平坦但并非平行的表面，例如地板，墙壁和天花板。确保可以执行全局和边缘感知的平面拟合。这使得深度图不会被缩短的表面所迷惑，因为它可以解释这样的表面，即仅仅是倾斜的平面。</w:t>
+      </w:r>
+    </w:p>
+    <w:p>
+      <w:pPr>
+        <w:ind w:firstLineChars="200" w:firstLine="480"/>
+        <w:rPr>
+          <w:rFonts w:eastAsia="仿宋_GB2312"/>
+          <w:sz w:val="24"/>
+        </w:rPr>
+      </w:pPr>
+      <w:r>
+        <w:rPr>
+          <w:rFonts w:eastAsia="仿宋_GB2312" w:hint="eastAsia"/>
+          <w:sz w:val="24"/>
+        </w:rPr>
+        <w:lastRenderedPageBreak/>
+        <w:t>这种方法可以叫做“平面双边求解器”，它在移动最小二乘的情况下将平面拟合到图像中的每个像素，其中每个像素的最小二乘拟合中的插值器是双边求解器的输出。标准的双边求解器可以看作是平面化的双边求解器，已对其进行了严格的规范化处理，以产生最大的正面平行输出</w:t>
+      </w:r>
+      <w:r>
+        <w:rPr>
+          <w:rFonts w:eastAsia="仿宋_GB2312" w:hint="eastAsia"/>
+          <w:sz w:val="24"/>
+        </w:rPr>
+        <w:t>-</w:t>
+      </w:r>
+      <w:r>
+        <w:rPr>
+          <w:rFonts w:eastAsia="仿宋_GB2312" w:hint="eastAsia"/>
+          <w:sz w:val="24"/>
+        </w:rPr>
+        <w:t>进一步证明了标准双边求解器的正面平行偏置。</w:t>
+      </w:r>
+    </w:p>
+    <w:p>
+      <w:pPr>
+        <w:ind w:firstLineChars="200" w:firstLine="560"/>
+        <w:rPr>
+          <w:rFonts w:eastAsia="仿宋_GB2312"/>
+          <w:b/>
+          <w:sz w:val="28"/>
+          <w:szCs w:val="28"/>
+        </w:rPr>
+      </w:pPr>
+      <w:r>
+        <w:rPr>
+          <w:rFonts w:eastAsia="仿宋_GB2312" w:hint="eastAsia"/>
+          <w:b/>
+          <w:sz w:val="28"/>
+          <w:szCs w:val="28"/>
+        </w:rPr>
+        <w:t>7.2</w:t>
+      </w:r>
+      <w:r>
+        <w:rPr>
+          <w:rFonts w:eastAsia="仿宋_GB2312" w:hint="eastAsia"/>
+          <w:b/>
+          <w:sz w:val="28"/>
+          <w:szCs w:val="28"/>
+        </w:rPr>
+        <w:t>时间平滑度，热启动初始化和后期切片</w:t>
+      </w:r>
+    </w:p>
+    <w:p>
+      <w:pPr>
+        <w:ind w:firstLineChars="200" w:firstLine="480"/>
+        <w:rPr>
+          <w:rFonts w:eastAsia="仿宋_GB2312"/>
+          <w:sz w:val="24"/>
+        </w:rPr>
+      </w:pPr>
+      <w:r>
+        <w:rPr>
+          <w:rFonts w:eastAsia="仿宋_GB2312" w:hint="eastAsia"/>
+          <w:sz w:val="24"/>
+        </w:rPr>
+        <w:t>为了产生引人注目的用户体验，深度图必须随时间推移保持平滑。在本节中，为双边求解器和平面双边求解器提供一种简单有效的方法，以产生高质量的，时间上一致的实时结果。</w:t>
+      </w:r>
+    </w:p>
+    <w:p>
+      <w:pPr>
+        <w:ind w:firstLineChars="200" w:firstLine="480"/>
+        <w:rPr>
+          <w:rFonts w:eastAsia="仿宋_GB2312"/>
+          <w:sz w:val="24"/>
+        </w:rPr>
+      </w:pPr>
+      <w:r>
+        <w:rPr>
+          <w:rFonts w:eastAsia="仿宋_GB2312" w:hint="eastAsia"/>
+          <w:sz w:val="24"/>
+        </w:rPr>
+        <w:t>使用类似于因果</w:t>
+      </w:r>
+      <w:r>
+        <w:rPr>
+          <w:rFonts w:eastAsia="仿宋_GB2312" w:hint="eastAsia"/>
+          <w:sz w:val="24"/>
+        </w:rPr>
+        <w:t>IIR</w:t>
+      </w:r>
+      <w:r>
+        <w:rPr>
+          <w:rFonts w:eastAsia="仿宋_GB2312" w:hint="eastAsia"/>
+          <w:sz w:val="24"/>
+        </w:rPr>
+        <w:t>的方法来实现时间平滑，在该方法中，跟踪估计深度的单个双边网格，并使用每个传入帧上的单图像双边求解器实例的输出重复更新此双边网格。这种方法可以实时运行，并允许</w:t>
       </w:r>
       <w:r>
         <w:rPr>
@@ -7262,78 +4584,7 @@
           <w:rFonts w:eastAsia="仿宋_GB2312" w:hint="eastAsia"/>
           <w:sz w:val="24"/>
         </w:rPr>
-        <w:t>对求解器进行泛化，以产生在共面意义上平滑的输出，而不是在正平行意义上平滑的输出。可显着提高包含缩短平面（墙壁，地板等）的场景的输出，这在摄影和</w:t>
-      </w:r>
-      <w:r>
-        <w:rPr>
-          <w:rFonts w:eastAsia="仿宋_GB2312" w:hint="eastAsia"/>
-          <w:sz w:val="24"/>
-        </w:rPr>
-        <w:t>AR</w:t>
-      </w:r>
-      <w:r>
-        <w:rPr>
-          <w:rFonts w:eastAsia="仿宋_GB2312" w:hint="eastAsia"/>
-          <w:sz w:val="24"/>
-        </w:rPr>
-        <w:t>环境中很常见。其次，提出了一种简单而廉价的方法来在求解器中引入实时时间一致性，以及一种热启动求解器的多个实例的方法，该方法可以提高实时</w:t>
-      </w:r>
-      <w:r>
-        <w:rPr>
-          <w:rFonts w:eastAsia="仿宋_GB2312" w:hint="eastAsia"/>
-          <w:sz w:val="24"/>
-        </w:rPr>
-        <w:t>/</w:t>
-      </w:r>
-      <w:r>
-        <w:rPr>
-          <w:rFonts w:eastAsia="仿宋_GB2312" w:hint="eastAsia"/>
-          <w:sz w:val="24"/>
-        </w:rPr>
-        <w:t>视频处理上下文中的收敛速度。第三，证明了求解器可以用于后期切片，其中</w:t>
-      </w:r>
-      <w:r>
-        <w:rPr>
-          <w:rFonts w:eastAsia="仿宋_GB2312" w:hint="eastAsia"/>
-          <w:sz w:val="24"/>
-        </w:rPr>
-        <w:t>这里</w:t>
-      </w:r>
-      <w:r>
-        <w:rPr>
-          <w:rFonts w:eastAsia="仿宋_GB2312" w:hint="eastAsia"/>
-          <w:sz w:val="24"/>
-        </w:rPr>
-        <w:t>使用从较早的立体声输入中计算出的双边网格，从最新的取景器帧中生成边缘感知的深度图。结果是仍然具有边缘感知能力的极低延迟的输出。</w:t>
-      </w:r>
-    </w:p>
-    <w:p>
-      <w:pPr>
-        <w:ind w:firstLineChars="200" w:firstLine="560"/>
-        <w:rPr>
-          <w:rFonts w:eastAsia="仿宋_GB2312"/>
-          <w:b/>
-          <w:sz w:val="28"/>
-          <w:szCs w:val="28"/>
-        </w:rPr>
-      </w:pPr>
-      <w:r>
-        <w:rPr>
-          <w:rFonts w:eastAsia="仿宋_GB2312" w:hint="eastAsia"/>
-          <w:b/>
-          <w:sz w:val="28"/>
-          <w:szCs w:val="28"/>
-        </w:rPr>
-        <w:t>7.1</w:t>
-      </w:r>
-      <w:r>
-        <w:rPr>
-          <w:rFonts w:eastAsia="仿宋_GB2312" w:hint="eastAsia"/>
-          <w:b/>
-          <w:sz w:val="28"/>
-          <w:szCs w:val="28"/>
-        </w:rPr>
-        <w:t>平面双边求解器</w:t>
+        <w:t>使用后期切片来生成极低延迟的边缘感知输出，这是增强现实应用程序中的一项关键功能。</w:t>
       </w:r>
     </w:p>
     <w:p>
@@ -7349,7 +4600,93 @@
           <w:rFonts w:eastAsia="仿宋_GB2312" w:hint="eastAsia"/>
           <w:sz w:val="24"/>
         </w:rPr>
-        <w:t>双边求解器生成每个像素的标签，标签与数据项一起让在空间上相邻且具有相似颜色或相似灰度强度的像素之间的平方距离最小。因此，忽略数据项求解器的输出是包含单个常数值的图像，在立体空间里，求解器容易偏向于生成平行于平面的深度图。这种偏差是有问题的，实际环境中经常包含平滑或平坦但并非平行的表面，例如地板，墙壁和天花板。确保可以执行全局和边缘感知的平面拟合。</w:t>
+        <w:t>跟踪较小的双边深度网格而不是较大的每像素深度图具有明显的速度优势，因为每帧的更新都需要更少的计算量。网格对于小型相机或场景运动是不变的，无需</w:t>
+      </w:r>
+      <w:r>
+        <w:rPr>
+          <w:rFonts w:eastAsia="仿宋_GB2312" w:hint="eastAsia"/>
+          <w:sz w:val="24"/>
+        </w:rPr>
+        <w:t>特地估计帧之间的</w:t>
+      </w:r>
+      <w:r>
+        <w:rPr>
+          <w:rFonts w:eastAsia="仿宋_GB2312" w:hint="eastAsia"/>
+          <w:sz w:val="24"/>
+        </w:rPr>
+        <w:t>像素运动。同样，在双边</w:t>
+      </w:r>
+      <w:r>
+        <w:rPr>
+          <w:rFonts w:eastAsia="仿宋_GB2312" w:hint="eastAsia"/>
+          <w:sz w:val="24"/>
+        </w:rPr>
+        <w:t>网格</w:t>
+      </w:r>
+      <w:r>
+        <w:rPr>
+          <w:rFonts w:eastAsia="仿宋_GB2312" w:hint="eastAsia"/>
+          <w:sz w:val="24"/>
+        </w:rPr>
+        <w:t>跟踪深度可以通过称为“后期切片”的过程来生成低延迟的边缘感知深度。由于切片比求解速度快得多，因此这种方法能够生成与当前取景器帧完全对齐的每像素深度图，从而实现引人注目的和响应迅速的视觉效果。</w:t>
+      </w:r>
+    </w:p>
+    <w:p>
+      <w:pPr>
+        <w:ind w:firstLineChars="200" w:firstLine="480"/>
+        <w:rPr>
+          <w:rFonts w:eastAsia="仿宋_GB2312"/>
+          <w:sz w:val="24"/>
+        </w:rPr>
+      </w:pPr>
+      <w:r>
+        <w:rPr>
+          <w:rFonts w:eastAsia="仿宋_GB2312" w:hint="eastAsia"/>
+          <w:sz w:val="24"/>
+        </w:rPr>
+        <w:t>这种后期切片方法还允许算法在低端移动设备上正常</w:t>
+      </w:r>
+      <w:r>
+        <w:rPr>
+          <w:rFonts w:eastAsia="仿宋_GB2312" w:hint="eastAsia"/>
+          <w:sz w:val="24"/>
+        </w:rPr>
+        <w:t>降级运行</w:t>
+      </w:r>
+      <w:r>
+        <w:rPr>
+          <w:rFonts w:eastAsia="仿宋_GB2312" w:hint="eastAsia"/>
+          <w:sz w:val="24"/>
+        </w:rPr>
+        <w:t>，因为在低端移动设备上，每帧深度估计可能要花费</w:t>
+      </w:r>
+      <w:r>
+        <w:rPr>
+          <w:rFonts w:eastAsia="仿宋_GB2312" w:hint="eastAsia"/>
+          <w:sz w:val="24"/>
+        </w:rPr>
+        <w:t>17</w:t>
+      </w:r>
+      <w:r>
+        <w:rPr>
+          <w:rFonts w:eastAsia="仿宋_GB2312" w:hint="eastAsia"/>
+          <w:sz w:val="24"/>
+        </w:rPr>
+        <w:t>或</w:t>
+      </w:r>
+      <w:r>
+        <w:rPr>
+          <w:rFonts w:eastAsia="仿宋_GB2312" w:hint="eastAsia"/>
+          <w:sz w:val="24"/>
+        </w:rPr>
+        <w:t>33</w:t>
+      </w:r>
+      <w:r>
+        <w:rPr>
+          <w:rFonts w:eastAsia="仿宋_GB2312" w:hint="eastAsia"/>
+          <w:sz w:val="24"/>
+        </w:rPr>
+        <w:t>毫秒更长的时间。时间平滑方法可实现另一种加速，其中通过使用前一帧的解决方案通过梯度下降初始化要求解的双边网格来“热启动”每帧的双边求解器实例。由于相邻帧具有相似的图像内</w:t>
       </w:r>
       <w:r>
         <w:rPr>
@@ -7357,320 +4694,7 @@
           <w:sz w:val="24"/>
         </w:rPr>
         <w:lastRenderedPageBreak/>
-        <w:t>这使得深度图不会被缩短的表面所迷惑，因为它可以解释这样的表面，即仅仅是倾斜的平面。</w:t>
-      </w:r>
-    </w:p>
-    <w:p>
-      <w:pPr>
-        <w:ind w:firstLineChars="200" w:firstLine="480"/>
-        <w:rPr>
-          <w:rFonts w:eastAsia="仿宋_GB2312"/>
-          <w:sz w:val="24"/>
-        </w:rPr>
-      </w:pPr>
-      <w:r>
-        <w:rPr>
-          <w:rFonts w:eastAsia="仿宋_GB2312" w:hint="eastAsia"/>
-          <w:sz w:val="24"/>
-        </w:rPr>
-        <w:t>这种方法可以叫做“平面双边求解器”，它在移动最小二乘的情况下将平面拟合到图像中的每个像素，其中每个像素的最小二乘拟合中的插值器是双边求解器的输出。标准的双边求解器可以看作是平面化的双边求解器，已对其进行了严格的规范化处理，以产生最大的正面平行输出</w:t>
-      </w:r>
-      <w:r>
-        <w:rPr>
-          <w:rFonts w:eastAsia="仿宋_GB2312" w:hint="eastAsia"/>
-          <w:sz w:val="24"/>
-        </w:rPr>
-        <w:t>-</w:t>
-      </w:r>
-      <w:r>
-        <w:rPr>
-          <w:rFonts w:eastAsia="仿宋_GB2312" w:hint="eastAsia"/>
-          <w:sz w:val="24"/>
-        </w:rPr>
-        <w:t>进一步证明了标准双边求解器的正面平行偏置。</w:t>
-      </w:r>
-    </w:p>
-    <w:p>
-      <w:pPr>
-        <w:ind w:firstLineChars="200" w:firstLine="560"/>
-        <w:rPr>
-          <w:rFonts w:eastAsia="仿宋_GB2312"/>
-          <w:b/>
-          <w:sz w:val="28"/>
-          <w:szCs w:val="28"/>
-        </w:rPr>
-      </w:pPr>
-      <w:r>
-        <w:rPr>
-          <w:rFonts w:eastAsia="仿宋_GB2312" w:hint="eastAsia"/>
-          <w:b/>
-          <w:sz w:val="28"/>
-          <w:szCs w:val="28"/>
-        </w:rPr>
-        <w:t>7.2</w:t>
-      </w:r>
-      <w:r>
-        <w:rPr>
-          <w:rFonts w:eastAsia="仿宋_GB2312" w:hint="eastAsia"/>
-          <w:b/>
-          <w:sz w:val="28"/>
-          <w:szCs w:val="28"/>
-        </w:rPr>
-        <w:t>时间平滑度，热启动初始化和后期切片</w:t>
-      </w:r>
-    </w:p>
-    <w:p>
-      <w:pPr>
-        <w:ind w:firstLineChars="200" w:firstLine="480"/>
-        <w:rPr>
-          <w:rFonts w:eastAsia="仿宋_GB2312"/>
-          <w:sz w:val="24"/>
-        </w:rPr>
-      </w:pPr>
-      <w:r>
-        <w:rPr>
-          <w:rFonts w:eastAsia="仿宋_GB2312" w:hint="eastAsia"/>
-          <w:sz w:val="24"/>
-        </w:rPr>
-        <w:t>为了产生引人注目的用户体验，深度图必须随时间推移保持平滑。时间一致性的目标与</w:t>
-      </w:r>
-      <w:r>
-        <w:rPr>
-          <w:rFonts w:eastAsia="仿宋_GB2312" w:hint="eastAsia"/>
-          <w:sz w:val="24"/>
-        </w:rPr>
-        <w:t>这里</w:t>
-      </w:r>
-      <w:r>
-        <w:rPr>
-          <w:rFonts w:eastAsia="仿宋_GB2312" w:hint="eastAsia"/>
-          <w:sz w:val="24"/>
-        </w:rPr>
-        <w:t>对响应性低延迟输出（与当前取景器边框的边缘紧密对齐）的需求有些矛盾。</w:t>
-      </w:r>
-      <w:r>
-        <w:rPr>
-          <w:rFonts w:eastAsia="仿宋_GB2312" w:hint="eastAsia"/>
-          <w:sz w:val="24"/>
-        </w:rPr>
-        <w:t xml:space="preserve"> </w:t>
-      </w:r>
-      <w:r>
-        <w:rPr>
-          <w:rFonts w:eastAsia="仿宋_GB2312" w:hint="eastAsia"/>
-          <w:sz w:val="24"/>
-        </w:rPr>
-        <w:t>在本节中，为双边求解器和平面双边求解器提供一种简单有效的方法，以产生高质量的，时间上一致的实时结果。</w:t>
-      </w:r>
-    </w:p>
-    <w:p>
-      <w:pPr>
-        <w:ind w:firstLineChars="200" w:firstLine="480"/>
-        <w:rPr>
-          <w:rFonts w:eastAsia="仿宋_GB2312"/>
-          <w:sz w:val="24"/>
-        </w:rPr>
-      </w:pPr>
-      <w:r>
-        <w:rPr>
-          <w:rFonts w:eastAsia="仿宋_GB2312" w:hint="eastAsia"/>
-          <w:sz w:val="24"/>
-        </w:rPr>
-        <w:t>使用类似于因果</w:t>
-      </w:r>
-      <w:r>
-        <w:rPr>
-          <w:rFonts w:eastAsia="仿宋_GB2312" w:hint="eastAsia"/>
-          <w:sz w:val="24"/>
-        </w:rPr>
-        <w:t>IIR</w:t>
-      </w:r>
-      <w:r>
-        <w:rPr>
-          <w:rFonts w:eastAsia="仿宋_GB2312" w:hint="eastAsia"/>
-          <w:sz w:val="24"/>
-        </w:rPr>
-        <w:t>的方法来实现时间平滑，在该方法中，</w:t>
-      </w:r>
-      <w:r>
-        <w:rPr>
-          <w:rFonts w:eastAsia="仿宋_GB2312" w:hint="eastAsia"/>
-          <w:sz w:val="24"/>
-        </w:rPr>
-        <w:t>这里</w:t>
-      </w:r>
-      <w:r>
-        <w:rPr>
-          <w:rFonts w:eastAsia="仿宋_GB2312" w:hint="eastAsia"/>
-          <w:sz w:val="24"/>
-        </w:rPr>
-        <w:t>跟踪估计深度的单个双边网格，并使用每个传入帧上的单图像双边求解器实例的输出重复更新此双边网格。这种方法可以实时运行，并允许</w:t>
-      </w:r>
-      <w:r>
-        <w:rPr>
-          <w:rFonts w:eastAsia="仿宋_GB2312" w:hint="eastAsia"/>
-          <w:sz w:val="24"/>
-        </w:rPr>
-        <w:t>这里</w:t>
-      </w:r>
-      <w:r>
-        <w:rPr>
-          <w:rFonts w:eastAsia="仿宋_GB2312" w:hint="eastAsia"/>
-          <w:sz w:val="24"/>
-        </w:rPr>
-        <w:t>使用后期切片来生成极低延迟的边缘感知输出，这是增强现实应用程序中的一项关键功能。</w:t>
-      </w:r>
-    </w:p>
-    <w:p>
-      <w:pPr>
-        <w:ind w:firstLineChars="200" w:firstLine="480"/>
-        <w:rPr>
-          <w:rFonts w:eastAsia="仿宋_GB2312"/>
-          <w:sz w:val="24"/>
-        </w:rPr>
-      </w:pPr>
-      <w:r>
-        <w:rPr>
-          <w:rFonts w:eastAsia="仿宋_GB2312" w:hint="eastAsia"/>
-          <w:sz w:val="24"/>
-        </w:rPr>
-        <w:t>在</w:t>
-      </w:r>
-      <w:r>
-        <w:rPr>
-          <w:rFonts w:eastAsia="仿宋_GB2312" w:hint="eastAsia"/>
-          <w:sz w:val="24"/>
-        </w:rPr>
-        <w:t>这里</w:t>
-      </w:r>
-      <w:r>
-        <w:rPr>
-          <w:rFonts w:eastAsia="仿宋_GB2312" w:hint="eastAsia"/>
-          <w:sz w:val="24"/>
-        </w:rPr>
-        <w:t>的时间一致解中，</w:t>
-      </w:r>
-      <w:r>
-        <w:rPr>
-          <w:rFonts w:eastAsia="仿宋_GB2312" w:hint="eastAsia"/>
-          <w:sz w:val="24"/>
-        </w:rPr>
-        <w:t>这里</w:t>
-      </w:r>
-      <w:r>
-        <w:rPr>
-          <w:rFonts w:eastAsia="仿宋_GB2312" w:hint="eastAsia"/>
-          <w:sz w:val="24"/>
-        </w:rPr>
-        <w:t>跟踪深度为</w:t>
-      </w:r>
-      <w:r>
-        <w:rPr>
-          <w:rFonts w:eastAsia="仿宋_GB2312" w:hint="eastAsia"/>
-          <w:sz w:val="24"/>
-        </w:rPr>
-        <w:t>y</w:t>
-      </w:r>
-      <w:r>
-        <w:rPr>
-          <w:rFonts w:eastAsia="仿宋_GB2312" w:hint="eastAsia"/>
-          <w:sz w:val="24"/>
-        </w:rPr>
-        <w:t>的双边网格的指数移动平均值，并将其初始化为</w:t>
-      </w:r>
-      <w:r>
-        <w:rPr>
-          <w:rFonts w:eastAsia="仿宋_GB2312" w:hint="eastAsia"/>
-          <w:sz w:val="24"/>
-        </w:rPr>
-        <w:t>0</w:t>
-      </w:r>
-      <w:r>
-        <w:rPr>
-          <w:rFonts w:eastAsia="仿宋_GB2312" w:hint="eastAsia"/>
-          <w:sz w:val="24"/>
-        </w:rPr>
-        <w:t>。跟踪较小的双边深度网格而不是较大的每像素深度图具有明显的速度优势，因为每帧的更新都需要更少的计算量。以这种方式跟踪和模糊双边深度网格而不是跟踪深度图意味着时间平滑方法对于小型相机或场景运动是不变的，无需显式估计帧之间的每像素运动。同样，在双边空间中跟踪深度使</w:t>
-      </w:r>
-      <w:r>
-        <w:rPr>
-          <w:rFonts w:eastAsia="仿宋_GB2312" w:hint="eastAsia"/>
-          <w:sz w:val="24"/>
-        </w:rPr>
-        <w:t>这里</w:t>
-      </w:r>
-      <w:r>
-        <w:rPr>
-          <w:rFonts w:eastAsia="仿宋_GB2312" w:hint="eastAsia"/>
-          <w:sz w:val="24"/>
-        </w:rPr>
-        <w:t>可以通过称为“后期切片”的过程来生成极低延迟的边缘感知深度。由于切片</w:t>
-      </w:r>
-      <w:r>
-        <w:rPr>
-          <w:rFonts w:eastAsia="仿宋_GB2312" w:hint="eastAsia"/>
-          <w:sz w:val="24"/>
-        </w:rPr>
-        <w:lastRenderedPageBreak/>
-        <w:t>比求解速度快得多，因此这种方法能够生成与当前取景器帧完全对齐的每像素深度图，从而实现引人注目的和响应迅速的视觉效果。</w:t>
-      </w:r>
-    </w:p>
-    <w:p>
-      <w:pPr>
-        <w:ind w:firstLineChars="200" w:firstLine="480"/>
-        <w:rPr>
-          <w:rFonts w:eastAsia="仿宋_GB2312"/>
-          <w:sz w:val="24"/>
-        </w:rPr>
-      </w:pPr>
-      <w:r>
-        <w:rPr>
-          <w:rFonts w:eastAsia="仿宋_GB2312" w:hint="eastAsia"/>
-          <w:sz w:val="24"/>
-        </w:rPr>
-        <w:t>这种后期切片方法还允许算法在低端移动设备上正常</w:t>
-      </w:r>
-      <w:r>
-        <w:rPr>
-          <w:rFonts w:eastAsia="仿宋_GB2312" w:hint="eastAsia"/>
-          <w:sz w:val="24"/>
-        </w:rPr>
-        <w:t>降级运行</w:t>
-      </w:r>
-      <w:r>
-        <w:rPr>
-          <w:rFonts w:eastAsia="仿宋_GB2312" w:hint="eastAsia"/>
-          <w:sz w:val="24"/>
-        </w:rPr>
-        <w:t>，因为在低端移动设备上，每帧深度估计可能要花费</w:t>
-      </w:r>
-      <w:r>
-        <w:rPr>
-          <w:rFonts w:eastAsia="仿宋_GB2312" w:hint="eastAsia"/>
-          <w:sz w:val="24"/>
-        </w:rPr>
-        <w:t>17</w:t>
-      </w:r>
-      <w:r>
-        <w:rPr>
-          <w:rFonts w:eastAsia="仿宋_GB2312" w:hint="eastAsia"/>
-          <w:sz w:val="24"/>
-        </w:rPr>
-        <w:t>或</w:t>
-      </w:r>
-      <w:r>
-        <w:rPr>
-          <w:rFonts w:eastAsia="仿宋_GB2312" w:hint="eastAsia"/>
-          <w:sz w:val="24"/>
-        </w:rPr>
-        <w:t>33</w:t>
-      </w:r>
-      <w:r>
-        <w:rPr>
-          <w:rFonts w:eastAsia="仿宋_GB2312" w:hint="eastAsia"/>
-          <w:sz w:val="24"/>
-        </w:rPr>
-        <w:t>毫秒更长的时间。时间平滑方法可实现另一种加速，其中通过使用前一帧的解决方案通过梯度下降初始化要求解的双边网格来“热启动”每帧的双边求解器实例。由于相邻帧具有相似的图像内容（除了存在极端运动时），所以这种方法可以显着改善收敛性，并且除了第一个帧外，所有其他帧中的梯度下降迭代次数都更少。</w:t>
+        <w:t>容（除了存在极端运动时），所以这种方法可以显着改善收敛性，并且除了第一个帧外，所有其他帧中的梯度下降迭代次数都更少。</w:t>
       </w:r>
     </w:p>
     <w:p>
@@ -9233,7 +6257,7 @@
 </file>
 
 <file path=customXml/itemProps2.xml><?xml version="1.0" encoding="utf-8"?>
-<ds:datastoreItem xmlns:ds="http://schemas.openxmlformats.org/officeDocument/2006/customXml" ds:itemID="{6113E9E9-6993-40FD-8DDE-72F524696A83}">
+<ds:datastoreItem xmlns:ds="http://schemas.openxmlformats.org/officeDocument/2006/customXml" ds:itemID="{92CB5BD3-A070-4B83-B168-6928C87EDB1D}">
   <ds:schemaRefs>
     <ds:schemaRef ds:uri="http://schemas.openxmlformats.org/officeDocument/2006/bibliography"/>
   </ds:schemaRefs>
